--- a/Module2.docx
+++ b/Module2.docx
@@ -27563,13 +27563,13 @@
         <w:rPr>
           <w:noProof/>
         </w:rPr>
-        <w:t>we</w:t>
-      </w:r>
-      <w:r>
-        <w:rPr>
-          <w:noProof/>
-        </w:rPr>
-        <w:t xml:space="preserve"> would</w:t>
+        <w:t xml:space="preserve">we </w:t>
+      </w:r>
+      <w:r>
+        <w:rPr>
+          <w:noProof/>
+        </w:rPr>
+        <w:t>would</w:t>
       </w:r>
       <w:r>
         <w:rPr>
@@ -33423,6 +33423,12 @@
         <w:rPr>
           <w:noProof/>
         </w:rPr>
+        <w:t xml:space="preserve"> </w:t>
+      </w:r>
+      <w:r>
+        <w:rPr>
+          <w:noProof/>
+        </w:rPr>
         <w:t>in</w:t>
       </w:r>
       <w:r>
@@ -34649,8 +34655,6 @@
       <w:r>
         <w:t xml:space="preserve">There are different variations for this constraints, they depend on the situation we are working in. It is important to know that if we constraint our generic class to work only with classes, we will get an error if we provide </w:t>
       </w:r>
-      <w:bookmarkStart w:id="14" w:name="_GoBack"/>
-      <w:bookmarkEnd w:id="14"/>
       <w:r>
         <w:rPr>
           <w:noProof/>
@@ -43482,7 +43486,7 @@
       <w:r>
         <w:t xml:space="preserve">It is important </w:t>
       </w:r>
-      <w:del w:id="15" w:author="Vlada" w:date="2018-07-29T22:16:00Z">
+      <w:del w:id="14" w:author="Vlada" w:date="2018-07-29T22:16:00Z">
         <w:r>
           <w:delText xml:space="preserve">for us </w:delText>
         </w:r>
@@ -43490,12 +43494,12 @@
       <w:r>
         <w:t xml:space="preserve">to understand that return type of a method and number of parameters must match </w:t>
       </w:r>
-      <w:del w:id="16" w:author="Vlada" w:date="2018-07-29T22:17:00Z">
+      <w:del w:id="15" w:author="Vlada" w:date="2018-07-29T22:17:00Z">
         <w:r>
           <w:delText>to a</w:delText>
         </w:r>
       </w:del>
-      <w:ins w:id="17" w:author="Vlada" w:date="2018-07-29T22:17:00Z">
+      <w:ins w:id="16" w:author="Vlada" w:date="2018-07-29T22:17:00Z">
         <w:r>
           <w:t>a</w:t>
         </w:r>
@@ -44710,9 +44714,2133 @@
           <w:szCs w:val="19"/>
           <w:lang w:val="sr-Latn-RS"/>
         </w:rPr>
-        <w:t xml:space="preserve">"String parameter to </w:t>
-      </w:r>
-      <w:commentRangeStart w:id="18"/>
+        <w:t>"String parameter to write."</w:t>
+      </w:r>
+      <w:r>
+        <w:rPr>
+          <w:rFonts w:ascii="Consolas" w:hAnsi="Consolas" w:cs="Consolas"/>
+          <w:color w:val="000000"/>
+          <w:sz w:val="19"/>
+          <w:szCs w:val="19"/>
+          <w:lang w:val="sr-Latn-RS"/>
+        </w:rPr>
+        <w:t>);</w:t>
+      </w:r>
+    </w:p>
+    <w:p>
+      <w:r>
+        <w:rPr>
+          <w:rFonts w:ascii="Consolas" w:hAnsi="Consolas" w:cs="Consolas"/>
+          <w:color w:val="000000"/>
+          <w:sz w:val="19"/>
+          <w:szCs w:val="19"/>
+          <w:lang w:val="sr-Latn-RS"/>
+        </w:rPr>
+        <w:t>}</w:t>
+      </w:r>
+    </w:p>
+    <w:p>
+      <w:pPr>
+        <w:pStyle w:val="Heading2"/>
+      </w:pPr>
+      <w:r>
+        <w:t>Practical Example</w:t>
+      </w:r>
+    </w:p>
+    <w:p>
+      <w:r>
+        <w:t xml:space="preserve">In this example, we are going to create an application which executes one of three methods (Sum, Subtract, Multiply) based on a single provided parameter. </w:t>
+      </w:r>
+      <w:r>
+        <w:rPr>
+          <w:noProof/>
+        </w:rPr>
+        <w:t>Basica</w:t>
+      </w:r>
+      <w:r>
+        <w:rPr>
+          <w:noProof/>
+        </w:rPr>
+        <w:t>l</w:t>
+      </w:r>
+      <w:r>
+        <w:rPr>
+          <w:noProof/>
+        </w:rPr>
+        <w:t>ly</w:t>
+      </w:r>
+      <w:r>
+        <w:t xml:space="preserve">, if we send Sum as a parameter, the Sum method will be executed and so on. </w:t>
+      </w:r>
+      <w:r>
+        <w:rPr>
+          <w:noProof/>
+        </w:rPr>
+        <w:t>First</w:t>
+      </w:r>
+      <w:r>
+        <w:rPr>
+          <w:noProof/>
+        </w:rPr>
+        <w:t>,</w:t>
+      </w:r>
+      <w:r>
+        <w:t xml:space="preserve"> we will write this example without delegates and then we will refactor that code by introducing delegates.</w:t>
+      </w:r>
+    </w:p>
+    <w:p>
+      <w:r>
+        <w:t>So let’s start with the first part:</w:t>
+      </w:r>
+    </w:p>
+    <w:p>
+      <w:pPr>
+        <w:autoSpaceDE w:val="0"/>
+        <w:autoSpaceDN w:val="0"/>
+        <w:adjustRightInd w:val="0"/>
+        <w:spacing w:after="0" w:line="240" w:lineRule="auto"/>
+        <w:rPr>
+          <w:rFonts w:ascii="Consolas" w:hAnsi="Consolas" w:cs="Consolas"/>
+          <w:color w:val="000000"/>
+          <w:sz w:val="19"/>
+          <w:szCs w:val="19"/>
+          <w:lang w:val="sr-Latn-RS"/>
+        </w:rPr>
+      </w:pPr>
+      <w:r>
+        <w:rPr>
+          <w:rFonts w:ascii="Consolas" w:hAnsi="Consolas" w:cs="Consolas"/>
+          <w:color w:val="0000FF"/>
+          <w:sz w:val="19"/>
+          <w:szCs w:val="19"/>
+          <w:lang w:val="sr-Latn-RS"/>
+        </w:rPr>
+        <w:t>public</w:t>
+      </w:r>
+      <w:r>
+        <w:rPr>
+          <w:rFonts w:ascii="Consolas" w:hAnsi="Consolas" w:cs="Consolas"/>
+          <w:color w:val="000000"/>
+          <w:sz w:val="19"/>
+          <w:szCs w:val="19"/>
+          <w:lang w:val="sr-Latn-RS"/>
+        </w:rPr>
+        <w:t xml:space="preserve"> </w:t>
+      </w:r>
+      <w:r>
+        <w:rPr>
+          <w:rFonts w:ascii="Consolas" w:hAnsi="Consolas" w:cs="Consolas"/>
+          <w:color w:val="0000FF"/>
+          <w:sz w:val="19"/>
+          <w:szCs w:val="19"/>
+          <w:lang w:val="sr-Latn-RS"/>
+        </w:rPr>
+        <w:t>enum</w:t>
+      </w:r>
+      <w:r>
+        <w:rPr>
+          <w:rFonts w:ascii="Consolas" w:hAnsi="Consolas" w:cs="Consolas"/>
+          <w:color w:val="000000"/>
+          <w:sz w:val="19"/>
+          <w:szCs w:val="19"/>
+          <w:lang w:val="sr-Latn-RS"/>
+        </w:rPr>
+        <w:t xml:space="preserve"> </w:t>
+      </w:r>
+      <w:r>
+        <w:rPr>
+          <w:rFonts w:ascii="Consolas" w:hAnsi="Consolas" w:cs="Consolas"/>
+          <w:color w:val="2B91AF"/>
+          <w:sz w:val="19"/>
+          <w:szCs w:val="19"/>
+          <w:lang w:val="sr-Latn-RS"/>
+        </w:rPr>
+        <w:t>Operation</w:t>
+      </w:r>
+    </w:p>
+    <w:p>
+      <w:pPr>
+        <w:autoSpaceDE w:val="0"/>
+        <w:autoSpaceDN w:val="0"/>
+        <w:adjustRightInd w:val="0"/>
+        <w:spacing w:after="0" w:line="240" w:lineRule="auto"/>
+        <w:rPr>
+          <w:rFonts w:ascii="Consolas" w:hAnsi="Consolas" w:cs="Consolas"/>
+          <w:color w:val="000000"/>
+          <w:sz w:val="19"/>
+          <w:szCs w:val="19"/>
+          <w:lang w:val="sr-Latn-RS"/>
+        </w:rPr>
+      </w:pPr>
+      <w:r>
+        <w:rPr>
+          <w:rFonts w:ascii="Consolas" w:hAnsi="Consolas" w:cs="Consolas"/>
+          <w:color w:val="000000"/>
+          <w:sz w:val="19"/>
+          <w:szCs w:val="19"/>
+          <w:lang w:val="sr-Latn-RS"/>
+        </w:rPr>
+        <w:t>{</w:t>
+      </w:r>
+    </w:p>
+    <w:p>
+      <w:pPr>
+        <w:autoSpaceDE w:val="0"/>
+        <w:autoSpaceDN w:val="0"/>
+        <w:adjustRightInd w:val="0"/>
+        <w:spacing w:after="0" w:line="240" w:lineRule="auto"/>
+        <w:rPr>
+          <w:rFonts w:ascii="Consolas" w:hAnsi="Consolas" w:cs="Consolas"/>
+          <w:color w:val="000000"/>
+          <w:sz w:val="19"/>
+          <w:szCs w:val="19"/>
+          <w:lang w:val="sr-Latn-RS"/>
+        </w:rPr>
+      </w:pPr>
+      <w:r>
+        <w:rPr>
+          <w:rFonts w:ascii="Consolas" w:hAnsi="Consolas" w:cs="Consolas"/>
+          <w:color w:val="000000"/>
+          <w:sz w:val="19"/>
+          <w:szCs w:val="19"/>
+          <w:lang w:val="sr-Latn-RS"/>
+        </w:rPr>
+        <w:t xml:space="preserve">    Sum,</w:t>
+      </w:r>
+    </w:p>
+    <w:p>
+      <w:pPr>
+        <w:autoSpaceDE w:val="0"/>
+        <w:autoSpaceDN w:val="0"/>
+        <w:adjustRightInd w:val="0"/>
+        <w:spacing w:after="0" w:line="240" w:lineRule="auto"/>
+        <w:rPr>
+          <w:rFonts w:ascii="Consolas" w:hAnsi="Consolas" w:cs="Consolas"/>
+          <w:color w:val="000000"/>
+          <w:sz w:val="19"/>
+          <w:szCs w:val="19"/>
+          <w:lang w:val="sr-Latn-RS"/>
+        </w:rPr>
+      </w:pPr>
+      <w:r>
+        <w:rPr>
+          <w:rFonts w:ascii="Consolas" w:hAnsi="Consolas" w:cs="Consolas"/>
+          <w:color w:val="000000"/>
+          <w:sz w:val="19"/>
+          <w:szCs w:val="19"/>
+          <w:lang w:val="sr-Latn-RS"/>
+        </w:rPr>
+        <w:t xml:space="preserve">    Subtract,</w:t>
+      </w:r>
+    </w:p>
+    <w:p>
+      <w:pPr>
+        <w:autoSpaceDE w:val="0"/>
+        <w:autoSpaceDN w:val="0"/>
+        <w:adjustRightInd w:val="0"/>
+        <w:spacing w:after="0" w:line="240" w:lineRule="auto"/>
+        <w:rPr>
+          <w:rFonts w:ascii="Consolas" w:hAnsi="Consolas" w:cs="Consolas"/>
+          <w:color w:val="000000"/>
+          <w:sz w:val="19"/>
+          <w:szCs w:val="19"/>
+          <w:lang w:val="sr-Latn-RS"/>
+        </w:rPr>
+      </w:pPr>
+      <w:r>
+        <w:rPr>
+          <w:rFonts w:ascii="Consolas" w:hAnsi="Consolas" w:cs="Consolas"/>
+          <w:color w:val="000000"/>
+          <w:sz w:val="19"/>
+          <w:szCs w:val="19"/>
+          <w:lang w:val="sr-Latn-RS"/>
+        </w:rPr>
+        <w:t xml:space="preserve">    Multiply</w:t>
+      </w:r>
+    </w:p>
+    <w:p>
+      <w:r>
+        <w:rPr>
+          <w:rFonts w:ascii="Consolas" w:hAnsi="Consolas" w:cs="Consolas"/>
+          <w:color w:val="000000"/>
+          <w:sz w:val="19"/>
+          <w:szCs w:val="19"/>
+          <w:lang w:val="sr-Latn-RS"/>
+        </w:rPr>
+        <w:t>}</w:t>
+      </w:r>
+    </w:p>
+    <w:p>
+      <w:pPr>
+        <w:autoSpaceDE w:val="0"/>
+        <w:autoSpaceDN w:val="0"/>
+        <w:adjustRightInd w:val="0"/>
+        <w:spacing w:after="0" w:line="240" w:lineRule="auto"/>
+        <w:rPr>
+          <w:rFonts w:ascii="Consolas" w:hAnsi="Consolas" w:cs="Consolas"/>
+          <w:color w:val="000000"/>
+          <w:sz w:val="19"/>
+          <w:szCs w:val="19"/>
+          <w:lang w:val="sr-Latn-RS"/>
+        </w:rPr>
+      </w:pPr>
+      <w:r>
+        <w:rPr>
+          <w:rFonts w:ascii="Consolas" w:hAnsi="Consolas" w:cs="Consolas"/>
+          <w:color w:val="0000FF"/>
+          <w:sz w:val="19"/>
+          <w:szCs w:val="19"/>
+          <w:lang w:val="sr-Latn-RS"/>
+        </w:rPr>
+        <w:t>public</w:t>
+      </w:r>
+      <w:r>
+        <w:rPr>
+          <w:rFonts w:ascii="Consolas" w:hAnsi="Consolas" w:cs="Consolas"/>
+          <w:color w:val="000000"/>
+          <w:sz w:val="19"/>
+          <w:szCs w:val="19"/>
+          <w:lang w:val="sr-Latn-RS"/>
+        </w:rPr>
+        <w:t xml:space="preserve"> </w:t>
+      </w:r>
+      <w:r>
+        <w:rPr>
+          <w:rFonts w:ascii="Consolas" w:hAnsi="Consolas" w:cs="Consolas"/>
+          <w:color w:val="0000FF"/>
+          <w:sz w:val="19"/>
+          <w:szCs w:val="19"/>
+          <w:lang w:val="sr-Latn-RS"/>
+        </w:rPr>
+        <w:t>class</w:t>
+      </w:r>
+      <w:r>
+        <w:rPr>
+          <w:rFonts w:ascii="Consolas" w:hAnsi="Consolas" w:cs="Consolas"/>
+          <w:color w:val="000000"/>
+          <w:sz w:val="19"/>
+          <w:szCs w:val="19"/>
+          <w:lang w:val="sr-Latn-RS"/>
+        </w:rPr>
+        <w:t xml:space="preserve"> </w:t>
+      </w:r>
+      <w:r>
+        <w:rPr>
+          <w:rFonts w:ascii="Consolas" w:hAnsi="Consolas" w:cs="Consolas"/>
+          <w:color w:val="2B91AF"/>
+          <w:sz w:val="19"/>
+          <w:szCs w:val="19"/>
+          <w:lang w:val="sr-Latn-RS"/>
+        </w:rPr>
+        <w:t>OperationManager</w:t>
+      </w:r>
+    </w:p>
+    <w:p>
+      <w:pPr>
+        <w:autoSpaceDE w:val="0"/>
+        <w:autoSpaceDN w:val="0"/>
+        <w:adjustRightInd w:val="0"/>
+        <w:spacing w:after="0" w:line="240" w:lineRule="auto"/>
+        <w:rPr>
+          <w:rFonts w:ascii="Consolas" w:hAnsi="Consolas" w:cs="Consolas"/>
+          <w:color w:val="000000"/>
+          <w:sz w:val="19"/>
+          <w:szCs w:val="19"/>
+          <w:lang w:val="sr-Latn-RS"/>
+        </w:rPr>
+      </w:pPr>
+      <w:r>
+        <w:rPr>
+          <w:rFonts w:ascii="Consolas" w:hAnsi="Consolas" w:cs="Consolas"/>
+          <w:color w:val="000000"/>
+          <w:sz w:val="19"/>
+          <w:szCs w:val="19"/>
+          <w:lang w:val="sr-Latn-RS"/>
+        </w:rPr>
+        <w:t>{</w:t>
+      </w:r>
+    </w:p>
+    <w:p>
+      <w:pPr>
+        <w:autoSpaceDE w:val="0"/>
+        <w:autoSpaceDN w:val="0"/>
+        <w:adjustRightInd w:val="0"/>
+        <w:spacing w:after="0" w:line="240" w:lineRule="auto"/>
+        <w:rPr>
+          <w:rFonts w:ascii="Consolas" w:hAnsi="Consolas" w:cs="Consolas"/>
+          <w:color w:val="000000"/>
+          <w:sz w:val="19"/>
+          <w:szCs w:val="19"/>
+          <w:lang w:val="sr-Latn-RS"/>
+        </w:rPr>
+      </w:pPr>
+      <w:r>
+        <w:rPr>
+          <w:rFonts w:ascii="Consolas" w:hAnsi="Consolas" w:cs="Consolas"/>
+          <w:color w:val="000000"/>
+          <w:sz w:val="19"/>
+          <w:szCs w:val="19"/>
+          <w:lang w:val="sr-Latn-RS"/>
+        </w:rPr>
+        <w:t xml:space="preserve">    </w:t>
+      </w:r>
+      <w:r>
+        <w:rPr>
+          <w:rFonts w:ascii="Consolas" w:hAnsi="Consolas" w:cs="Consolas"/>
+          <w:color w:val="0000FF"/>
+          <w:sz w:val="19"/>
+          <w:szCs w:val="19"/>
+          <w:lang w:val="sr-Latn-RS"/>
+        </w:rPr>
+        <w:t>private</w:t>
+      </w:r>
+      <w:r>
+        <w:rPr>
+          <w:rFonts w:ascii="Consolas" w:hAnsi="Consolas" w:cs="Consolas"/>
+          <w:color w:val="000000"/>
+          <w:sz w:val="19"/>
+          <w:szCs w:val="19"/>
+          <w:lang w:val="sr-Latn-RS"/>
+        </w:rPr>
+        <w:t xml:space="preserve"> </w:t>
+      </w:r>
+      <w:r>
+        <w:rPr>
+          <w:rFonts w:ascii="Consolas" w:hAnsi="Consolas" w:cs="Consolas"/>
+          <w:color w:val="0000FF"/>
+          <w:sz w:val="19"/>
+          <w:szCs w:val="19"/>
+          <w:lang w:val="sr-Latn-RS"/>
+        </w:rPr>
+        <w:t>int</w:t>
+      </w:r>
+      <w:r>
+        <w:rPr>
+          <w:rFonts w:ascii="Consolas" w:hAnsi="Consolas" w:cs="Consolas"/>
+          <w:color w:val="000000"/>
+          <w:sz w:val="19"/>
+          <w:szCs w:val="19"/>
+          <w:lang w:val="sr-Latn-RS"/>
+        </w:rPr>
+        <w:t xml:space="preserve"> _first;</w:t>
+      </w:r>
+    </w:p>
+    <w:p>
+      <w:pPr>
+        <w:autoSpaceDE w:val="0"/>
+        <w:autoSpaceDN w:val="0"/>
+        <w:adjustRightInd w:val="0"/>
+        <w:spacing w:after="0" w:line="240" w:lineRule="auto"/>
+        <w:rPr>
+          <w:rFonts w:ascii="Consolas" w:hAnsi="Consolas" w:cs="Consolas"/>
+          <w:color w:val="000000"/>
+          <w:sz w:val="19"/>
+          <w:szCs w:val="19"/>
+          <w:lang w:val="sr-Latn-RS"/>
+        </w:rPr>
+      </w:pPr>
+      <w:r>
+        <w:rPr>
+          <w:rFonts w:ascii="Consolas" w:hAnsi="Consolas" w:cs="Consolas"/>
+          <w:color w:val="000000"/>
+          <w:sz w:val="19"/>
+          <w:szCs w:val="19"/>
+          <w:lang w:val="sr-Latn-RS"/>
+        </w:rPr>
+        <w:t xml:space="preserve">    </w:t>
+      </w:r>
+      <w:r>
+        <w:rPr>
+          <w:rFonts w:ascii="Consolas" w:hAnsi="Consolas" w:cs="Consolas"/>
+          <w:color w:val="0000FF"/>
+          <w:sz w:val="19"/>
+          <w:szCs w:val="19"/>
+          <w:lang w:val="sr-Latn-RS"/>
+        </w:rPr>
+        <w:t>private</w:t>
+      </w:r>
+      <w:r>
+        <w:rPr>
+          <w:rFonts w:ascii="Consolas" w:hAnsi="Consolas" w:cs="Consolas"/>
+          <w:color w:val="000000"/>
+          <w:sz w:val="19"/>
+          <w:szCs w:val="19"/>
+          <w:lang w:val="sr-Latn-RS"/>
+        </w:rPr>
+        <w:t xml:space="preserve"> </w:t>
+      </w:r>
+      <w:r>
+        <w:rPr>
+          <w:rFonts w:ascii="Consolas" w:hAnsi="Consolas" w:cs="Consolas"/>
+          <w:color w:val="0000FF"/>
+          <w:sz w:val="19"/>
+          <w:szCs w:val="19"/>
+          <w:lang w:val="sr-Latn-RS"/>
+        </w:rPr>
+        <w:t>int</w:t>
+      </w:r>
+      <w:r>
+        <w:rPr>
+          <w:rFonts w:ascii="Consolas" w:hAnsi="Consolas" w:cs="Consolas"/>
+          <w:color w:val="000000"/>
+          <w:sz w:val="19"/>
+          <w:szCs w:val="19"/>
+          <w:lang w:val="sr-Latn-RS"/>
+        </w:rPr>
+        <w:t xml:space="preserve"> _second;</w:t>
+      </w:r>
+    </w:p>
+    <w:p>
+      <w:pPr>
+        <w:autoSpaceDE w:val="0"/>
+        <w:autoSpaceDN w:val="0"/>
+        <w:adjustRightInd w:val="0"/>
+        <w:spacing w:after="0" w:line="240" w:lineRule="auto"/>
+        <w:rPr>
+          <w:rFonts w:ascii="Consolas" w:hAnsi="Consolas" w:cs="Consolas"/>
+          <w:color w:val="000000"/>
+          <w:sz w:val="19"/>
+          <w:szCs w:val="19"/>
+          <w:lang w:val="sr-Latn-RS"/>
+        </w:rPr>
+      </w:pPr>
+      <w:r>
+        <w:rPr>
+          <w:rFonts w:ascii="Consolas" w:hAnsi="Consolas" w:cs="Consolas"/>
+          <w:color w:val="000000"/>
+          <w:sz w:val="19"/>
+          <w:szCs w:val="19"/>
+          <w:lang w:val="sr-Latn-RS"/>
+        </w:rPr>
+        <w:t xml:space="preserve">    </w:t>
+      </w:r>
+      <w:r>
+        <w:rPr>
+          <w:rFonts w:ascii="Consolas" w:hAnsi="Consolas" w:cs="Consolas"/>
+          <w:color w:val="0000FF"/>
+          <w:sz w:val="19"/>
+          <w:szCs w:val="19"/>
+          <w:lang w:val="sr-Latn-RS"/>
+        </w:rPr>
+        <w:t>public</w:t>
+      </w:r>
+      <w:r>
+        <w:rPr>
+          <w:rFonts w:ascii="Consolas" w:hAnsi="Consolas" w:cs="Consolas"/>
+          <w:color w:val="000000"/>
+          <w:sz w:val="19"/>
+          <w:szCs w:val="19"/>
+          <w:lang w:val="sr-Latn-RS"/>
+        </w:rPr>
+        <w:t xml:space="preserve"> OperationManager(</w:t>
+      </w:r>
+      <w:r>
+        <w:rPr>
+          <w:rFonts w:ascii="Consolas" w:hAnsi="Consolas" w:cs="Consolas"/>
+          <w:color w:val="0000FF"/>
+          <w:sz w:val="19"/>
+          <w:szCs w:val="19"/>
+          <w:lang w:val="sr-Latn-RS"/>
+        </w:rPr>
+        <w:t>int</w:t>
+      </w:r>
+      <w:r>
+        <w:rPr>
+          <w:rFonts w:ascii="Consolas" w:hAnsi="Consolas" w:cs="Consolas"/>
+          <w:color w:val="000000"/>
+          <w:sz w:val="19"/>
+          <w:szCs w:val="19"/>
+          <w:lang w:val="sr-Latn-RS"/>
+        </w:rPr>
+        <w:t xml:space="preserve"> first, </w:t>
+      </w:r>
+      <w:r>
+        <w:rPr>
+          <w:rFonts w:ascii="Consolas" w:hAnsi="Consolas" w:cs="Consolas"/>
+          <w:color w:val="0000FF"/>
+          <w:sz w:val="19"/>
+          <w:szCs w:val="19"/>
+          <w:lang w:val="sr-Latn-RS"/>
+        </w:rPr>
+        <w:t>int</w:t>
+      </w:r>
+      <w:r>
+        <w:rPr>
+          <w:rFonts w:ascii="Consolas" w:hAnsi="Consolas" w:cs="Consolas"/>
+          <w:color w:val="000000"/>
+          <w:sz w:val="19"/>
+          <w:szCs w:val="19"/>
+          <w:lang w:val="sr-Latn-RS"/>
+        </w:rPr>
+        <w:t xml:space="preserve"> second)</w:t>
+      </w:r>
+    </w:p>
+    <w:p>
+      <w:pPr>
+        <w:autoSpaceDE w:val="0"/>
+        <w:autoSpaceDN w:val="0"/>
+        <w:adjustRightInd w:val="0"/>
+        <w:spacing w:after="0" w:line="240" w:lineRule="auto"/>
+        <w:rPr>
+          <w:rFonts w:ascii="Consolas" w:hAnsi="Consolas" w:cs="Consolas"/>
+          <w:color w:val="000000"/>
+          <w:sz w:val="19"/>
+          <w:szCs w:val="19"/>
+          <w:lang w:val="sr-Latn-RS"/>
+        </w:rPr>
+      </w:pPr>
+      <w:r>
+        <w:rPr>
+          <w:rFonts w:ascii="Consolas" w:hAnsi="Consolas" w:cs="Consolas"/>
+          <w:color w:val="000000"/>
+          <w:sz w:val="19"/>
+          <w:szCs w:val="19"/>
+          <w:lang w:val="sr-Latn-RS"/>
+        </w:rPr>
+        <w:t xml:space="preserve">    {</w:t>
+      </w:r>
+    </w:p>
+    <w:p>
+      <w:pPr>
+        <w:autoSpaceDE w:val="0"/>
+        <w:autoSpaceDN w:val="0"/>
+        <w:adjustRightInd w:val="0"/>
+        <w:spacing w:after="0" w:line="240" w:lineRule="auto"/>
+        <w:rPr>
+          <w:rFonts w:ascii="Consolas" w:hAnsi="Consolas" w:cs="Consolas"/>
+          <w:color w:val="000000"/>
+          <w:sz w:val="19"/>
+          <w:szCs w:val="19"/>
+          <w:lang w:val="sr-Latn-RS"/>
+        </w:rPr>
+      </w:pPr>
+      <w:r>
+        <w:rPr>
+          <w:rFonts w:ascii="Consolas" w:hAnsi="Consolas" w:cs="Consolas"/>
+          <w:color w:val="000000"/>
+          <w:sz w:val="19"/>
+          <w:szCs w:val="19"/>
+          <w:lang w:val="sr-Latn-RS"/>
+        </w:rPr>
+        <w:t xml:space="preserve">        _first = first;</w:t>
+      </w:r>
+    </w:p>
+    <w:p>
+      <w:pPr>
+        <w:autoSpaceDE w:val="0"/>
+        <w:autoSpaceDN w:val="0"/>
+        <w:adjustRightInd w:val="0"/>
+        <w:spacing w:after="0" w:line="240" w:lineRule="auto"/>
+        <w:rPr>
+          <w:rFonts w:ascii="Consolas" w:hAnsi="Consolas" w:cs="Consolas"/>
+          <w:color w:val="000000"/>
+          <w:sz w:val="19"/>
+          <w:szCs w:val="19"/>
+          <w:lang w:val="sr-Latn-RS"/>
+        </w:rPr>
+      </w:pPr>
+      <w:r>
+        <w:rPr>
+          <w:rFonts w:ascii="Consolas" w:hAnsi="Consolas" w:cs="Consolas"/>
+          <w:color w:val="000000"/>
+          <w:sz w:val="19"/>
+          <w:szCs w:val="19"/>
+          <w:lang w:val="sr-Latn-RS"/>
+        </w:rPr>
+        <w:t xml:space="preserve">        _second = second;</w:t>
+      </w:r>
+    </w:p>
+    <w:p>
+      <w:pPr>
+        <w:autoSpaceDE w:val="0"/>
+        <w:autoSpaceDN w:val="0"/>
+        <w:adjustRightInd w:val="0"/>
+        <w:spacing w:after="0" w:line="240" w:lineRule="auto"/>
+        <w:rPr>
+          <w:rFonts w:ascii="Consolas" w:hAnsi="Consolas" w:cs="Consolas"/>
+          <w:color w:val="000000"/>
+          <w:sz w:val="19"/>
+          <w:szCs w:val="19"/>
+          <w:lang w:val="sr-Latn-RS"/>
+        </w:rPr>
+      </w:pPr>
+      <w:r>
+        <w:rPr>
+          <w:rFonts w:ascii="Consolas" w:hAnsi="Consolas" w:cs="Consolas"/>
+          <w:color w:val="000000"/>
+          <w:sz w:val="19"/>
+          <w:szCs w:val="19"/>
+          <w:lang w:val="sr-Latn-RS"/>
+        </w:rPr>
+        <w:t xml:space="preserve">    }</w:t>
+      </w:r>
+    </w:p>
+    <w:p>
+      <w:pPr>
+        <w:autoSpaceDE w:val="0"/>
+        <w:autoSpaceDN w:val="0"/>
+        <w:adjustRightInd w:val="0"/>
+        <w:spacing w:after="0" w:line="240" w:lineRule="auto"/>
+        <w:rPr>
+          <w:rFonts w:ascii="Consolas" w:hAnsi="Consolas" w:cs="Consolas"/>
+          <w:color w:val="000000"/>
+          <w:sz w:val="19"/>
+          <w:szCs w:val="19"/>
+          <w:lang w:val="sr-Latn-RS"/>
+        </w:rPr>
+      </w:pPr>
+    </w:p>
+    <w:p>
+      <w:pPr>
+        <w:autoSpaceDE w:val="0"/>
+        <w:autoSpaceDN w:val="0"/>
+        <w:adjustRightInd w:val="0"/>
+        <w:spacing w:after="0" w:line="240" w:lineRule="auto"/>
+        <w:rPr>
+          <w:rFonts w:ascii="Consolas" w:hAnsi="Consolas" w:cs="Consolas"/>
+          <w:color w:val="000000"/>
+          <w:sz w:val="19"/>
+          <w:szCs w:val="19"/>
+          <w:lang w:val="sr-Latn-RS"/>
+        </w:rPr>
+      </w:pPr>
+      <w:r>
+        <w:rPr>
+          <w:rFonts w:ascii="Consolas" w:hAnsi="Consolas" w:cs="Consolas"/>
+          <w:color w:val="000000"/>
+          <w:sz w:val="19"/>
+          <w:szCs w:val="19"/>
+          <w:lang w:val="sr-Latn-RS"/>
+        </w:rPr>
+        <w:t xml:space="preserve">    </w:t>
+      </w:r>
+      <w:r>
+        <w:rPr>
+          <w:rFonts w:ascii="Consolas" w:hAnsi="Consolas" w:cs="Consolas"/>
+          <w:color w:val="0000FF"/>
+          <w:sz w:val="19"/>
+          <w:szCs w:val="19"/>
+          <w:lang w:val="sr-Latn-RS"/>
+        </w:rPr>
+        <w:t>private</w:t>
+      </w:r>
+      <w:r>
+        <w:rPr>
+          <w:rFonts w:ascii="Consolas" w:hAnsi="Consolas" w:cs="Consolas"/>
+          <w:color w:val="000000"/>
+          <w:sz w:val="19"/>
+          <w:szCs w:val="19"/>
+          <w:lang w:val="sr-Latn-RS"/>
+        </w:rPr>
+        <w:t xml:space="preserve"> </w:t>
+      </w:r>
+      <w:r>
+        <w:rPr>
+          <w:rFonts w:ascii="Consolas" w:hAnsi="Consolas" w:cs="Consolas"/>
+          <w:color w:val="0000FF"/>
+          <w:sz w:val="19"/>
+          <w:szCs w:val="19"/>
+          <w:lang w:val="sr-Latn-RS"/>
+        </w:rPr>
+        <w:t>int</w:t>
+      </w:r>
+      <w:r>
+        <w:rPr>
+          <w:rFonts w:ascii="Consolas" w:hAnsi="Consolas" w:cs="Consolas"/>
+          <w:color w:val="000000"/>
+          <w:sz w:val="19"/>
+          <w:szCs w:val="19"/>
+          <w:lang w:val="sr-Latn-RS"/>
+        </w:rPr>
+        <w:t xml:space="preserve"> Sum()</w:t>
+      </w:r>
+    </w:p>
+    <w:p>
+      <w:pPr>
+        <w:autoSpaceDE w:val="0"/>
+        <w:autoSpaceDN w:val="0"/>
+        <w:adjustRightInd w:val="0"/>
+        <w:spacing w:after="0" w:line="240" w:lineRule="auto"/>
+        <w:rPr>
+          <w:rFonts w:ascii="Consolas" w:hAnsi="Consolas" w:cs="Consolas"/>
+          <w:color w:val="000000"/>
+          <w:sz w:val="19"/>
+          <w:szCs w:val="19"/>
+          <w:lang w:val="sr-Latn-RS"/>
+        </w:rPr>
+      </w:pPr>
+      <w:r>
+        <w:rPr>
+          <w:rFonts w:ascii="Consolas" w:hAnsi="Consolas" w:cs="Consolas"/>
+          <w:color w:val="000000"/>
+          <w:sz w:val="19"/>
+          <w:szCs w:val="19"/>
+          <w:lang w:val="sr-Latn-RS"/>
+        </w:rPr>
+        <w:t xml:space="preserve">    {</w:t>
+      </w:r>
+    </w:p>
+    <w:p>
+      <w:pPr>
+        <w:autoSpaceDE w:val="0"/>
+        <w:autoSpaceDN w:val="0"/>
+        <w:adjustRightInd w:val="0"/>
+        <w:spacing w:after="0" w:line="240" w:lineRule="auto"/>
+        <w:rPr>
+          <w:rFonts w:ascii="Consolas" w:hAnsi="Consolas" w:cs="Consolas"/>
+          <w:color w:val="000000"/>
+          <w:sz w:val="19"/>
+          <w:szCs w:val="19"/>
+          <w:lang w:val="sr-Latn-RS"/>
+        </w:rPr>
+      </w:pPr>
+      <w:r>
+        <w:rPr>
+          <w:rFonts w:ascii="Consolas" w:hAnsi="Consolas" w:cs="Consolas"/>
+          <w:color w:val="000000"/>
+          <w:sz w:val="19"/>
+          <w:szCs w:val="19"/>
+          <w:lang w:val="sr-Latn-RS"/>
+        </w:rPr>
+        <w:t xml:space="preserve">        </w:t>
+      </w:r>
+      <w:r>
+        <w:rPr>
+          <w:rFonts w:ascii="Consolas" w:hAnsi="Consolas" w:cs="Consolas"/>
+          <w:color w:val="0000FF"/>
+          <w:sz w:val="19"/>
+          <w:szCs w:val="19"/>
+          <w:lang w:val="sr-Latn-RS"/>
+        </w:rPr>
+        <w:t>return</w:t>
+      </w:r>
+      <w:r>
+        <w:rPr>
+          <w:rFonts w:ascii="Consolas" w:hAnsi="Consolas" w:cs="Consolas"/>
+          <w:color w:val="000000"/>
+          <w:sz w:val="19"/>
+          <w:szCs w:val="19"/>
+          <w:lang w:val="sr-Latn-RS"/>
+        </w:rPr>
+        <w:t xml:space="preserve"> _first + _second;</w:t>
+      </w:r>
+    </w:p>
+    <w:p>
+      <w:pPr>
+        <w:autoSpaceDE w:val="0"/>
+        <w:autoSpaceDN w:val="0"/>
+        <w:adjustRightInd w:val="0"/>
+        <w:spacing w:after="0" w:line="240" w:lineRule="auto"/>
+        <w:rPr>
+          <w:rFonts w:ascii="Consolas" w:hAnsi="Consolas" w:cs="Consolas"/>
+          <w:color w:val="000000"/>
+          <w:sz w:val="19"/>
+          <w:szCs w:val="19"/>
+          <w:lang w:val="sr-Latn-RS"/>
+        </w:rPr>
+      </w:pPr>
+      <w:r>
+        <w:rPr>
+          <w:rFonts w:ascii="Consolas" w:hAnsi="Consolas" w:cs="Consolas"/>
+          <w:color w:val="000000"/>
+          <w:sz w:val="19"/>
+          <w:szCs w:val="19"/>
+          <w:lang w:val="sr-Latn-RS"/>
+        </w:rPr>
+        <w:t xml:space="preserve">    }</w:t>
+      </w:r>
+    </w:p>
+    <w:p>
+      <w:pPr>
+        <w:autoSpaceDE w:val="0"/>
+        <w:autoSpaceDN w:val="0"/>
+        <w:adjustRightInd w:val="0"/>
+        <w:spacing w:after="0" w:line="240" w:lineRule="auto"/>
+        <w:rPr>
+          <w:rFonts w:ascii="Consolas" w:hAnsi="Consolas" w:cs="Consolas"/>
+          <w:color w:val="000000"/>
+          <w:sz w:val="19"/>
+          <w:szCs w:val="19"/>
+          <w:lang w:val="sr-Latn-RS"/>
+        </w:rPr>
+      </w:pPr>
+    </w:p>
+    <w:p>
+      <w:pPr>
+        <w:autoSpaceDE w:val="0"/>
+        <w:autoSpaceDN w:val="0"/>
+        <w:adjustRightInd w:val="0"/>
+        <w:spacing w:after="0" w:line="240" w:lineRule="auto"/>
+        <w:rPr>
+          <w:rFonts w:ascii="Consolas" w:hAnsi="Consolas" w:cs="Consolas"/>
+          <w:color w:val="000000"/>
+          <w:sz w:val="19"/>
+          <w:szCs w:val="19"/>
+          <w:lang w:val="sr-Latn-RS"/>
+        </w:rPr>
+      </w:pPr>
+      <w:r>
+        <w:rPr>
+          <w:rFonts w:ascii="Consolas" w:hAnsi="Consolas" w:cs="Consolas"/>
+          <w:color w:val="000000"/>
+          <w:sz w:val="19"/>
+          <w:szCs w:val="19"/>
+          <w:lang w:val="sr-Latn-RS"/>
+        </w:rPr>
+        <w:t xml:space="preserve">    </w:t>
+      </w:r>
+      <w:r>
+        <w:rPr>
+          <w:rFonts w:ascii="Consolas" w:hAnsi="Consolas" w:cs="Consolas"/>
+          <w:color w:val="0000FF"/>
+          <w:sz w:val="19"/>
+          <w:szCs w:val="19"/>
+          <w:lang w:val="sr-Latn-RS"/>
+        </w:rPr>
+        <w:t>private</w:t>
+      </w:r>
+      <w:r>
+        <w:rPr>
+          <w:rFonts w:ascii="Consolas" w:hAnsi="Consolas" w:cs="Consolas"/>
+          <w:color w:val="000000"/>
+          <w:sz w:val="19"/>
+          <w:szCs w:val="19"/>
+          <w:lang w:val="sr-Latn-RS"/>
+        </w:rPr>
+        <w:t xml:space="preserve"> </w:t>
+      </w:r>
+      <w:r>
+        <w:rPr>
+          <w:rFonts w:ascii="Consolas" w:hAnsi="Consolas" w:cs="Consolas"/>
+          <w:color w:val="0000FF"/>
+          <w:sz w:val="19"/>
+          <w:szCs w:val="19"/>
+          <w:lang w:val="sr-Latn-RS"/>
+        </w:rPr>
+        <w:t>int</w:t>
+      </w:r>
+      <w:r>
+        <w:rPr>
+          <w:rFonts w:ascii="Consolas" w:hAnsi="Consolas" w:cs="Consolas"/>
+          <w:color w:val="000000"/>
+          <w:sz w:val="19"/>
+          <w:szCs w:val="19"/>
+          <w:lang w:val="sr-Latn-RS"/>
+        </w:rPr>
+        <w:t xml:space="preserve"> Subtract()</w:t>
+      </w:r>
+    </w:p>
+    <w:p>
+      <w:pPr>
+        <w:autoSpaceDE w:val="0"/>
+        <w:autoSpaceDN w:val="0"/>
+        <w:adjustRightInd w:val="0"/>
+        <w:spacing w:after="0" w:line="240" w:lineRule="auto"/>
+        <w:rPr>
+          <w:rFonts w:ascii="Consolas" w:hAnsi="Consolas" w:cs="Consolas"/>
+          <w:color w:val="000000"/>
+          <w:sz w:val="19"/>
+          <w:szCs w:val="19"/>
+          <w:lang w:val="sr-Latn-RS"/>
+        </w:rPr>
+      </w:pPr>
+      <w:r>
+        <w:rPr>
+          <w:rFonts w:ascii="Consolas" w:hAnsi="Consolas" w:cs="Consolas"/>
+          <w:color w:val="000000"/>
+          <w:sz w:val="19"/>
+          <w:szCs w:val="19"/>
+          <w:lang w:val="sr-Latn-RS"/>
+        </w:rPr>
+        <w:t xml:space="preserve">    {</w:t>
+      </w:r>
+    </w:p>
+    <w:p>
+      <w:pPr>
+        <w:autoSpaceDE w:val="0"/>
+        <w:autoSpaceDN w:val="0"/>
+        <w:adjustRightInd w:val="0"/>
+        <w:spacing w:after="0" w:line="240" w:lineRule="auto"/>
+        <w:rPr>
+          <w:rFonts w:ascii="Consolas" w:hAnsi="Consolas" w:cs="Consolas"/>
+          <w:color w:val="000000"/>
+          <w:sz w:val="19"/>
+          <w:szCs w:val="19"/>
+          <w:lang w:val="sr-Latn-RS"/>
+        </w:rPr>
+      </w:pPr>
+      <w:r>
+        <w:rPr>
+          <w:rFonts w:ascii="Consolas" w:hAnsi="Consolas" w:cs="Consolas"/>
+          <w:color w:val="000000"/>
+          <w:sz w:val="19"/>
+          <w:szCs w:val="19"/>
+          <w:lang w:val="sr-Latn-RS"/>
+        </w:rPr>
+        <w:t xml:space="preserve">        </w:t>
+      </w:r>
+      <w:r>
+        <w:rPr>
+          <w:rFonts w:ascii="Consolas" w:hAnsi="Consolas" w:cs="Consolas"/>
+          <w:color w:val="0000FF"/>
+          <w:sz w:val="19"/>
+          <w:szCs w:val="19"/>
+          <w:lang w:val="sr-Latn-RS"/>
+        </w:rPr>
+        <w:t>return</w:t>
+      </w:r>
+      <w:r>
+        <w:rPr>
+          <w:rFonts w:ascii="Consolas" w:hAnsi="Consolas" w:cs="Consolas"/>
+          <w:color w:val="000000"/>
+          <w:sz w:val="19"/>
+          <w:szCs w:val="19"/>
+          <w:lang w:val="sr-Latn-RS"/>
+        </w:rPr>
+        <w:t xml:space="preserve"> _first - _second;</w:t>
+      </w:r>
+    </w:p>
+    <w:p>
+      <w:pPr>
+        <w:autoSpaceDE w:val="0"/>
+        <w:autoSpaceDN w:val="0"/>
+        <w:adjustRightInd w:val="0"/>
+        <w:spacing w:after="0" w:line="240" w:lineRule="auto"/>
+        <w:rPr>
+          <w:rFonts w:ascii="Consolas" w:hAnsi="Consolas" w:cs="Consolas"/>
+          <w:color w:val="000000"/>
+          <w:sz w:val="19"/>
+          <w:szCs w:val="19"/>
+          <w:lang w:val="sr-Latn-RS"/>
+        </w:rPr>
+      </w:pPr>
+      <w:r>
+        <w:rPr>
+          <w:rFonts w:ascii="Consolas" w:hAnsi="Consolas" w:cs="Consolas"/>
+          <w:color w:val="000000"/>
+          <w:sz w:val="19"/>
+          <w:szCs w:val="19"/>
+          <w:lang w:val="sr-Latn-RS"/>
+        </w:rPr>
+        <w:t xml:space="preserve">    }</w:t>
+      </w:r>
+    </w:p>
+    <w:p>
+      <w:pPr>
+        <w:autoSpaceDE w:val="0"/>
+        <w:autoSpaceDN w:val="0"/>
+        <w:adjustRightInd w:val="0"/>
+        <w:spacing w:after="0" w:line="240" w:lineRule="auto"/>
+        <w:rPr>
+          <w:rFonts w:ascii="Consolas" w:hAnsi="Consolas" w:cs="Consolas"/>
+          <w:color w:val="000000"/>
+          <w:sz w:val="19"/>
+          <w:szCs w:val="19"/>
+          <w:lang w:val="sr-Latn-RS"/>
+        </w:rPr>
+      </w:pPr>
+    </w:p>
+    <w:p>
+      <w:pPr>
+        <w:autoSpaceDE w:val="0"/>
+        <w:autoSpaceDN w:val="0"/>
+        <w:adjustRightInd w:val="0"/>
+        <w:spacing w:after="0" w:line="240" w:lineRule="auto"/>
+        <w:rPr>
+          <w:rFonts w:ascii="Consolas" w:hAnsi="Consolas" w:cs="Consolas"/>
+          <w:color w:val="000000"/>
+          <w:sz w:val="19"/>
+          <w:szCs w:val="19"/>
+          <w:lang w:val="sr-Latn-RS"/>
+        </w:rPr>
+      </w:pPr>
+      <w:r>
+        <w:rPr>
+          <w:rFonts w:ascii="Consolas" w:hAnsi="Consolas" w:cs="Consolas"/>
+          <w:color w:val="000000"/>
+          <w:sz w:val="19"/>
+          <w:szCs w:val="19"/>
+          <w:lang w:val="sr-Latn-RS"/>
+        </w:rPr>
+        <w:t xml:space="preserve">    </w:t>
+      </w:r>
+      <w:r>
+        <w:rPr>
+          <w:rFonts w:ascii="Consolas" w:hAnsi="Consolas" w:cs="Consolas"/>
+          <w:color w:val="0000FF"/>
+          <w:sz w:val="19"/>
+          <w:szCs w:val="19"/>
+          <w:lang w:val="sr-Latn-RS"/>
+        </w:rPr>
+        <w:t>private</w:t>
+      </w:r>
+      <w:r>
+        <w:rPr>
+          <w:rFonts w:ascii="Consolas" w:hAnsi="Consolas" w:cs="Consolas"/>
+          <w:color w:val="000000"/>
+          <w:sz w:val="19"/>
+          <w:szCs w:val="19"/>
+          <w:lang w:val="sr-Latn-RS"/>
+        </w:rPr>
+        <w:t xml:space="preserve"> </w:t>
+      </w:r>
+      <w:r>
+        <w:rPr>
+          <w:rFonts w:ascii="Consolas" w:hAnsi="Consolas" w:cs="Consolas"/>
+          <w:color w:val="0000FF"/>
+          <w:sz w:val="19"/>
+          <w:szCs w:val="19"/>
+          <w:lang w:val="sr-Latn-RS"/>
+        </w:rPr>
+        <w:t>int</w:t>
+      </w:r>
+      <w:r>
+        <w:rPr>
+          <w:rFonts w:ascii="Consolas" w:hAnsi="Consolas" w:cs="Consolas"/>
+          <w:color w:val="000000"/>
+          <w:sz w:val="19"/>
+          <w:szCs w:val="19"/>
+          <w:lang w:val="sr-Latn-RS"/>
+        </w:rPr>
+        <w:t xml:space="preserve"> Multiply()</w:t>
+      </w:r>
+    </w:p>
+    <w:p>
+      <w:pPr>
+        <w:autoSpaceDE w:val="0"/>
+        <w:autoSpaceDN w:val="0"/>
+        <w:adjustRightInd w:val="0"/>
+        <w:spacing w:after="0" w:line="240" w:lineRule="auto"/>
+        <w:rPr>
+          <w:rFonts w:ascii="Consolas" w:hAnsi="Consolas" w:cs="Consolas"/>
+          <w:color w:val="000000"/>
+          <w:sz w:val="19"/>
+          <w:szCs w:val="19"/>
+          <w:lang w:val="sr-Latn-RS"/>
+        </w:rPr>
+      </w:pPr>
+      <w:r>
+        <w:rPr>
+          <w:rFonts w:ascii="Consolas" w:hAnsi="Consolas" w:cs="Consolas"/>
+          <w:color w:val="000000"/>
+          <w:sz w:val="19"/>
+          <w:szCs w:val="19"/>
+          <w:lang w:val="sr-Latn-RS"/>
+        </w:rPr>
+        <w:t xml:space="preserve">    {</w:t>
+      </w:r>
+    </w:p>
+    <w:p>
+      <w:pPr>
+        <w:autoSpaceDE w:val="0"/>
+        <w:autoSpaceDN w:val="0"/>
+        <w:adjustRightInd w:val="0"/>
+        <w:spacing w:after="0" w:line="240" w:lineRule="auto"/>
+        <w:rPr>
+          <w:rFonts w:ascii="Consolas" w:hAnsi="Consolas" w:cs="Consolas"/>
+          <w:color w:val="000000"/>
+          <w:sz w:val="19"/>
+          <w:szCs w:val="19"/>
+          <w:lang w:val="sr-Latn-RS"/>
+        </w:rPr>
+      </w:pPr>
+      <w:r>
+        <w:rPr>
+          <w:rFonts w:ascii="Consolas" w:hAnsi="Consolas" w:cs="Consolas"/>
+          <w:color w:val="000000"/>
+          <w:sz w:val="19"/>
+          <w:szCs w:val="19"/>
+          <w:lang w:val="sr-Latn-RS"/>
+        </w:rPr>
+        <w:t xml:space="preserve">        </w:t>
+      </w:r>
+      <w:r>
+        <w:rPr>
+          <w:rFonts w:ascii="Consolas" w:hAnsi="Consolas" w:cs="Consolas"/>
+          <w:color w:val="0000FF"/>
+          <w:sz w:val="19"/>
+          <w:szCs w:val="19"/>
+          <w:lang w:val="sr-Latn-RS"/>
+        </w:rPr>
+        <w:t>return</w:t>
+      </w:r>
+      <w:r>
+        <w:rPr>
+          <w:rFonts w:ascii="Consolas" w:hAnsi="Consolas" w:cs="Consolas"/>
+          <w:color w:val="000000"/>
+          <w:sz w:val="19"/>
+          <w:szCs w:val="19"/>
+          <w:lang w:val="sr-Latn-RS"/>
+        </w:rPr>
+        <w:t xml:space="preserve"> _first * _second;</w:t>
+      </w:r>
+    </w:p>
+    <w:p>
+      <w:pPr>
+        <w:autoSpaceDE w:val="0"/>
+        <w:autoSpaceDN w:val="0"/>
+        <w:adjustRightInd w:val="0"/>
+        <w:spacing w:after="0" w:line="240" w:lineRule="auto"/>
+        <w:rPr>
+          <w:rFonts w:ascii="Consolas" w:hAnsi="Consolas" w:cs="Consolas"/>
+          <w:color w:val="000000"/>
+          <w:sz w:val="19"/>
+          <w:szCs w:val="19"/>
+          <w:lang w:val="sr-Latn-RS"/>
+        </w:rPr>
+      </w:pPr>
+      <w:r>
+        <w:rPr>
+          <w:rFonts w:ascii="Consolas" w:hAnsi="Consolas" w:cs="Consolas"/>
+          <w:color w:val="000000"/>
+          <w:sz w:val="19"/>
+          <w:szCs w:val="19"/>
+          <w:lang w:val="sr-Latn-RS"/>
+        </w:rPr>
+        <w:t xml:space="preserve">    }</w:t>
+      </w:r>
+    </w:p>
+    <w:p>
+      <w:pPr>
+        <w:autoSpaceDE w:val="0"/>
+        <w:autoSpaceDN w:val="0"/>
+        <w:adjustRightInd w:val="0"/>
+        <w:spacing w:after="0" w:line="240" w:lineRule="auto"/>
+        <w:rPr>
+          <w:rFonts w:ascii="Consolas" w:hAnsi="Consolas" w:cs="Consolas"/>
+          <w:color w:val="000000"/>
+          <w:sz w:val="19"/>
+          <w:szCs w:val="19"/>
+          <w:lang w:val="sr-Latn-RS"/>
+        </w:rPr>
+      </w:pPr>
+    </w:p>
+    <w:p>
+      <w:pPr>
+        <w:autoSpaceDE w:val="0"/>
+        <w:autoSpaceDN w:val="0"/>
+        <w:adjustRightInd w:val="0"/>
+        <w:spacing w:after="0" w:line="240" w:lineRule="auto"/>
+        <w:rPr>
+          <w:rFonts w:ascii="Consolas" w:hAnsi="Consolas" w:cs="Consolas"/>
+          <w:color w:val="000000"/>
+          <w:sz w:val="19"/>
+          <w:szCs w:val="19"/>
+          <w:lang w:val="sr-Latn-RS"/>
+        </w:rPr>
+      </w:pPr>
+      <w:r>
+        <w:rPr>
+          <w:rFonts w:ascii="Consolas" w:hAnsi="Consolas" w:cs="Consolas"/>
+          <w:color w:val="000000"/>
+          <w:sz w:val="19"/>
+          <w:szCs w:val="19"/>
+          <w:lang w:val="sr-Latn-RS"/>
+        </w:rPr>
+        <w:t xml:space="preserve">    </w:t>
+      </w:r>
+      <w:r>
+        <w:rPr>
+          <w:rFonts w:ascii="Consolas" w:hAnsi="Consolas" w:cs="Consolas"/>
+          <w:color w:val="0000FF"/>
+          <w:sz w:val="19"/>
+          <w:szCs w:val="19"/>
+          <w:lang w:val="sr-Latn-RS"/>
+        </w:rPr>
+        <w:t>public</w:t>
+      </w:r>
+      <w:r>
+        <w:rPr>
+          <w:rFonts w:ascii="Consolas" w:hAnsi="Consolas" w:cs="Consolas"/>
+          <w:color w:val="000000"/>
+          <w:sz w:val="19"/>
+          <w:szCs w:val="19"/>
+          <w:lang w:val="sr-Latn-RS"/>
+        </w:rPr>
+        <w:t xml:space="preserve"> </w:t>
+      </w:r>
+      <w:r>
+        <w:rPr>
+          <w:rFonts w:ascii="Consolas" w:hAnsi="Consolas" w:cs="Consolas"/>
+          <w:color w:val="0000FF"/>
+          <w:sz w:val="19"/>
+          <w:szCs w:val="19"/>
+          <w:lang w:val="sr-Latn-RS"/>
+        </w:rPr>
+        <w:t>int</w:t>
+      </w:r>
+      <w:r>
+        <w:rPr>
+          <w:rFonts w:ascii="Consolas" w:hAnsi="Consolas" w:cs="Consolas"/>
+          <w:color w:val="000000"/>
+          <w:sz w:val="19"/>
+          <w:szCs w:val="19"/>
+          <w:lang w:val="sr-Latn-RS"/>
+        </w:rPr>
+        <w:t xml:space="preserve"> Execute(Operation operation</w:t>
+      </w:r>
+      <w:r>
+        <w:rPr>
+          <w:rFonts w:ascii="Consolas" w:hAnsi="Consolas" w:cs="Consolas"/>
+          <w:color w:val="000000"/>
+          <w:sz w:val="19"/>
+          <w:szCs w:val="19"/>
+          <w:lang w:val="sr-Latn-RS"/>
+        </w:rPr>
+        <w:t>)</w:t>
+      </w:r>
+    </w:p>
+    <w:p>
+      <w:pPr>
+        <w:autoSpaceDE w:val="0"/>
+        <w:autoSpaceDN w:val="0"/>
+        <w:adjustRightInd w:val="0"/>
+        <w:spacing w:after="0" w:line="240" w:lineRule="auto"/>
+        <w:rPr>
+          <w:rFonts w:ascii="Consolas" w:hAnsi="Consolas" w:cs="Consolas"/>
+          <w:color w:val="000000"/>
+          <w:sz w:val="19"/>
+          <w:szCs w:val="19"/>
+          <w:lang w:val="sr-Latn-RS"/>
+        </w:rPr>
+      </w:pPr>
+      <w:r>
+        <w:rPr>
+          <w:rFonts w:ascii="Consolas" w:hAnsi="Consolas" w:cs="Consolas"/>
+          <w:color w:val="000000"/>
+          <w:sz w:val="19"/>
+          <w:szCs w:val="19"/>
+          <w:lang w:val="sr-Latn-RS"/>
+        </w:rPr>
+        <w:t xml:space="preserve">    {</w:t>
+      </w:r>
+    </w:p>
+    <w:p>
+      <w:pPr>
+        <w:autoSpaceDE w:val="0"/>
+        <w:autoSpaceDN w:val="0"/>
+        <w:adjustRightInd w:val="0"/>
+        <w:spacing w:after="0" w:line="240" w:lineRule="auto"/>
+        <w:rPr>
+          <w:rFonts w:ascii="Consolas" w:hAnsi="Consolas" w:cs="Consolas"/>
+          <w:color w:val="000000"/>
+          <w:sz w:val="19"/>
+          <w:szCs w:val="19"/>
+          <w:lang w:val="sr-Latn-RS"/>
+        </w:rPr>
+      </w:pPr>
+      <w:r>
+        <w:rPr>
+          <w:rFonts w:ascii="Consolas" w:hAnsi="Consolas" w:cs="Consolas"/>
+          <w:color w:val="000000"/>
+          <w:sz w:val="19"/>
+          <w:szCs w:val="19"/>
+          <w:lang w:val="sr-Latn-RS"/>
+        </w:rPr>
+        <w:t xml:space="preserve">        </w:t>
+      </w:r>
+      <w:r>
+        <w:rPr>
+          <w:rFonts w:ascii="Consolas" w:hAnsi="Consolas" w:cs="Consolas"/>
+          <w:color w:val="0000FF"/>
+          <w:sz w:val="19"/>
+          <w:szCs w:val="19"/>
+          <w:lang w:val="sr-Latn-RS"/>
+        </w:rPr>
+        <w:t>switch</w:t>
+      </w:r>
+      <w:r>
+        <w:rPr>
+          <w:rFonts w:ascii="Consolas" w:hAnsi="Consolas" w:cs="Consolas"/>
+          <w:color w:val="000000"/>
+          <w:sz w:val="19"/>
+          <w:szCs w:val="19"/>
+          <w:lang w:val="sr-Latn-RS"/>
+        </w:rPr>
+        <w:t xml:space="preserve"> (operation)</w:t>
+      </w:r>
+    </w:p>
+    <w:p>
+      <w:pPr>
+        <w:autoSpaceDE w:val="0"/>
+        <w:autoSpaceDN w:val="0"/>
+        <w:adjustRightInd w:val="0"/>
+        <w:spacing w:after="0" w:line="240" w:lineRule="auto"/>
+        <w:rPr>
+          <w:rFonts w:ascii="Consolas" w:hAnsi="Consolas" w:cs="Consolas"/>
+          <w:color w:val="000000"/>
+          <w:sz w:val="19"/>
+          <w:szCs w:val="19"/>
+          <w:lang w:val="sr-Latn-RS"/>
+        </w:rPr>
+      </w:pPr>
+      <w:r>
+        <w:rPr>
+          <w:rFonts w:ascii="Consolas" w:hAnsi="Consolas" w:cs="Consolas"/>
+          <w:color w:val="000000"/>
+          <w:sz w:val="19"/>
+          <w:szCs w:val="19"/>
+          <w:lang w:val="sr-Latn-RS"/>
+        </w:rPr>
+        <w:t xml:space="preserve">        {</w:t>
+      </w:r>
+    </w:p>
+    <w:p>
+      <w:pPr>
+        <w:autoSpaceDE w:val="0"/>
+        <w:autoSpaceDN w:val="0"/>
+        <w:adjustRightInd w:val="0"/>
+        <w:spacing w:after="0" w:line="240" w:lineRule="auto"/>
+        <w:rPr>
+          <w:rFonts w:ascii="Consolas" w:hAnsi="Consolas" w:cs="Consolas"/>
+          <w:color w:val="000000"/>
+          <w:sz w:val="19"/>
+          <w:szCs w:val="19"/>
+          <w:lang w:val="sr-Latn-RS"/>
+        </w:rPr>
+      </w:pPr>
+      <w:r>
+        <w:rPr>
+          <w:rFonts w:ascii="Consolas" w:hAnsi="Consolas" w:cs="Consolas"/>
+          <w:color w:val="000000"/>
+          <w:sz w:val="19"/>
+          <w:szCs w:val="19"/>
+          <w:lang w:val="sr-Latn-RS"/>
+        </w:rPr>
+        <w:t xml:space="preserve">            </w:t>
+      </w:r>
+      <w:r>
+        <w:rPr>
+          <w:rFonts w:ascii="Consolas" w:hAnsi="Consolas" w:cs="Consolas"/>
+          <w:color w:val="0000FF"/>
+          <w:sz w:val="19"/>
+          <w:szCs w:val="19"/>
+          <w:lang w:val="sr-Latn-RS"/>
+        </w:rPr>
+        <w:t>case</w:t>
+      </w:r>
+      <w:r>
+        <w:rPr>
+          <w:rFonts w:ascii="Consolas" w:hAnsi="Consolas" w:cs="Consolas"/>
+          <w:color w:val="000000"/>
+          <w:sz w:val="19"/>
+          <w:szCs w:val="19"/>
+          <w:lang w:val="sr-Latn-RS"/>
+        </w:rPr>
+        <w:t xml:space="preserve"> Operation.Sum:</w:t>
+      </w:r>
+    </w:p>
+    <w:p>
+      <w:pPr>
+        <w:autoSpaceDE w:val="0"/>
+        <w:autoSpaceDN w:val="0"/>
+        <w:adjustRightInd w:val="0"/>
+        <w:spacing w:after="0" w:line="240" w:lineRule="auto"/>
+        <w:rPr>
+          <w:rFonts w:ascii="Consolas" w:hAnsi="Consolas" w:cs="Consolas"/>
+          <w:color w:val="000000"/>
+          <w:sz w:val="19"/>
+          <w:szCs w:val="19"/>
+          <w:lang w:val="sr-Latn-RS"/>
+        </w:rPr>
+      </w:pPr>
+      <w:r>
+        <w:rPr>
+          <w:rFonts w:ascii="Consolas" w:hAnsi="Consolas" w:cs="Consolas"/>
+          <w:color w:val="000000"/>
+          <w:sz w:val="19"/>
+          <w:szCs w:val="19"/>
+          <w:lang w:val="sr-Latn-RS"/>
+        </w:rPr>
+        <w:t xml:space="preserve">                </w:t>
+      </w:r>
+      <w:r>
+        <w:rPr>
+          <w:rFonts w:ascii="Consolas" w:hAnsi="Consolas" w:cs="Consolas"/>
+          <w:color w:val="0000FF"/>
+          <w:sz w:val="19"/>
+          <w:szCs w:val="19"/>
+          <w:lang w:val="sr-Latn-RS"/>
+        </w:rPr>
+        <w:t>return</w:t>
+      </w:r>
+      <w:r>
+        <w:rPr>
+          <w:rFonts w:ascii="Consolas" w:hAnsi="Consolas" w:cs="Consolas"/>
+          <w:color w:val="000000"/>
+          <w:sz w:val="19"/>
+          <w:szCs w:val="19"/>
+          <w:lang w:val="sr-Latn-RS"/>
+        </w:rPr>
+        <w:t xml:space="preserve"> Sum();</w:t>
+      </w:r>
+    </w:p>
+    <w:p>
+      <w:pPr>
+        <w:autoSpaceDE w:val="0"/>
+        <w:autoSpaceDN w:val="0"/>
+        <w:adjustRightInd w:val="0"/>
+        <w:spacing w:after="0" w:line="240" w:lineRule="auto"/>
+        <w:rPr>
+          <w:rFonts w:ascii="Consolas" w:hAnsi="Consolas" w:cs="Consolas"/>
+          <w:color w:val="000000"/>
+          <w:sz w:val="19"/>
+          <w:szCs w:val="19"/>
+          <w:lang w:val="sr-Latn-RS"/>
+        </w:rPr>
+      </w:pPr>
+      <w:r>
+        <w:rPr>
+          <w:rFonts w:ascii="Consolas" w:hAnsi="Consolas" w:cs="Consolas"/>
+          <w:color w:val="000000"/>
+          <w:sz w:val="19"/>
+          <w:szCs w:val="19"/>
+          <w:lang w:val="sr-Latn-RS"/>
+        </w:rPr>
+        <w:t xml:space="preserve">            </w:t>
+      </w:r>
+      <w:r>
+        <w:rPr>
+          <w:rFonts w:ascii="Consolas" w:hAnsi="Consolas" w:cs="Consolas"/>
+          <w:color w:val="0000FF"/>
+          <w:sz w:val="19"/>
+          <w:szCs w:val="19"/>
+          <w:lang w:val="sr-Latn-RS"/>
+        </w:rPr>
+        <w:t>case</w:t>
+      </w:r>
+      <w:r>
+        <w:rPr>
+          <w:rFonts w:ascii="Consolas" w:hAnsi="Consolas" w:cs="Consolas"/>
+          <w:color w:val="000000"/>
+          <w:sz w:val="19"/>
+          <w:szCs w:val="19"/>
+          <w:lang w:val="sr-Latn-RS"/>
+        </w:rPr>
+        <w:t xml:space="preserve"> Operation.Subtract:</w:t>
+      </w:r>
+    </w:p>
+    <w:p>
+      <w:pPr>
+        <w:autoSpaceDE w:val="0"/>
+        <w:autoSpaceDN w:val="0"/>
+        <w:adjustRightInd w:val="0"/>
+        <w:spacing w:after="0" w:line="240" w:lineRule="auto"/>
+        <w:rPr>
+          <w:rFonts w:ascii="Consolas" w:hAnsi="Consolas" w:cs="Consolas"/>
+          <w:color w:val="000000"/>
+          <w:sz w:val="19"/>
+          <w:szCs w:val="19"/>
+          <w:lang w:val="sr-Latn-RS"/>
+        </w:rPr>
+      </w:pPr>
+      <w:r>
+        <w:rPr>
+          <w:rFonts w:ascii="Consolas" w:hAnsi="Consolas" w:cs="Consolas"/>
+          <w:color w:val="000000"/>
+          <w:sz w:val="19"/>
+          <w:szCs w:val="19"/>
+          <w:lang w:val="sr-Latn-RS"/>
+        </w:rPr>
+        <w:t xml:space="preserve">                </w:t>
+      </w:r>
+      <w:r>
+        <w:rPr>
+          <w:rFonts w:ascii="Consolas" w:hAnsi="Consolas" w:cs="Consolas"/>
+          <w:color w:val="0000FF"/>
+          <w:sz w:val="19"/>
+          <w:szCs w:val="19"/>
+          <w:lang w:val="sr-Latn-RS"/>
+        </w:rPr>
+        <w:t>return</w:t>
+      </w:r>
+      <w:r>
+        <w:rPr>
+          <w:rFonts w:ascii="Consolas" w:hAnsi="Consolas" w:cs="Consolas"/>
+          <w:color w:val="000000"/>
+          <w:sz w:val="19"/>
+          <w:szCs w:val="19"/>
+          <w:lang w:val="sr-Latn-RS"/>
+        </w:rPr>
+        <w:t xml:space="preserve"> Subtract();</w:t>
+      </w:r>
+    </w:p>
+    <w:p>
+      <w:pPr>
+        <w:autoSpaceDE w:val="0"/>
+        <w:autoSpaceDN w:val="0"/>
+        <w:adjustRightInd w:val="0"/>
+        <w:spacing w:after="0" w:line="240" w:lineRule="auto"/>
+        <w:rPr>
+          <w:rFonts w:ascii="Consolas" w:hAnsi="Consolas" w:cs="Consolas"/>
+          <w:color w:val="000000"/>
+          <w:sz w:val="19"/>
+          <w:szCs w:val="19"/>
+          <w:lang w:val="sr-Latn-RS"/>
+        </w:rPr>
+      </w:pPr>
+      <w:r>
+        <w:rPr>
+          <w:rFonts w:ascii="Consolas" w:hAnsi="Consolas" w:cs="Consolas"/>
+          <w:color w:val="000000"/>
+          <w:sz w:val="19"/>
+          <w:szCs w:val="19"/>
+          <w:lang w:val="sr-Latn-RS"/>
+        </w:rPr>
+        <w:t xml:space="preserve">            </w:t>
+      </w:r>
+      <w:r>
+        <w:rPr>
+          <w:rFonts w:ascii="Consolas" w:hAnsi="Consolas" w:cs="Consolas"/>
+          <w:color w:val="0000FF"/>
+          <w:sz w:val="19"/>
+          <w:szCs w:val="19"/>
+          <w:lang w:val="sr-Latn-RS"/>
+        </w:rPr>
+        <w:t>case</w:t>
+      </w:r>
+      <w:r>
+        <w:rPr>
+          <w:rFonts w:ascii="Consolas" w:hAnsi="Consolas" w:cs="Consolas"/>
+          <w:color w:val="000000"/>
+          <w:sz w:val="19"/>
+          <w:szCs w:val="19"/>
+          <w:lang w:val="sr-Latn-RS"/>
+        </w:rPr>
+        <w:t xml:space="preserve"> Operation.Multiply:</w:t>
+      </w:r>
+    </w:p>
+    <w:p>
+      <w:pPr>
+        <w:autoSpaceDE w:val="0"/>
+        <w:autoSpaceDN w:val="0"/>
+        <w:adjustRightInd w:val="0"/>
+        <w:spacing w:after="0" w:line="240" w:lineRule="auto"/>
+        <w:rPr>
+          <w:rFonts w:ascii="Consolas" w:hAnsi="Consolas" w:cs="Consolas"/>
+          <w:color w:val="000000"/>
+          <w:sz w:val="19"/>
+          <w:szCs w:val="19"/>
+          <w:lang w:val="sr-Latn-RS"/>
+        </w:rPr>
+      </w:pPr>
+      <w:r>
+        <w:rPr>
+          <w:rFonts w:ascii="Consolas" w:hAnsi="Consolas" w:cs="Consolas"/>
+          <w:color w:val="000000"/>
+          <w:sz w:val="19"/>
+          <w:szCs w:val="19"/>
+          <w:lang w:val="sr-Latn-RS"/>
+        </w:rPr>
+        <w:t xml:space="preserve">                </w:t>
+      </w:r>
+      <w:r>
+        <w:rPr>
+          <w:rFonts w:ascii="Consolas" w:hAnsi="Consolas" w:cs="Consolas"/>
+          <w:color w:val="0000FF"/>
+          <w:sz w:val="19"/>
+          <w:szCs w:val="19"/>
+          <w:lang w:val="sr-Latn-RS"/>
+        </w:rPr>
+        <w:t>return</w:t>
+      </w:r>
+      <w:r>
+        <w:rPr>
+          <w:rFonts w:ascii="Consolas" w:hAnsi="Consolas" w:cs="Consolas"/>
+          <w:color w:val="000000"/>
+          <w:sz w:val="19"/>
+          <w:szCs w:val="19"/>
+          <w:lang w:val="sr-Latn-RS"/>
+        </w:rPr>
+        <w:t xml:space="preserve"> Multiply();</w:t>
+      </w:r>
+    </w:p>
+    <w:p>
+      <w:pPr>
+        <w:autoSpaceDE w:val="0"/>
+        <w:autoSpaceDN w:val="0"/>
+        <w:adjustRightInd w:val="0"/>
+        <w:spacing w:after="0" w:line="240" w:lineRule="auto"/>
+        <w:rPr>
+          <w:rFonts w:ascii="Consolas" w:hAnsi="Consolas" w:cs="Consolas"/>
+          <w:color w:val="000000"/>
+          <w:sz w:val="19"/>
+          <w:szCs w:val="19"/>
+          <w:lang w:val="sr-Latn-RS"/>
+        </w:rPr>
+      </w:pPr>
+      <w:r>
+        <w:rPr>
+          <w:rFonts w:ascii="Consolas" w:hAnsi="Consolas" w:cs="Consolas"/>
+          <w:color w:val="000000"/>
+          <w:sz w:val="19"/>
+          <w:szCs w:val="19"/>
+          <w:lang w:val="sr-Latn-RS"/>
+        </w:rPr>
+        <w:t xml:space="preserve">            </w:t>
+      </w:r>
+      <w:r>
+        <w:rPr>
+          <w:rFonts w:ascii="Consolas" w:hAnsi="Consolas" w:cs="Consolas"/>
+          <w:color w:val="0000FF"/>
+          <w:sz w:val="19"/>
+          <w:szCs w:val="19"/>
+          <w:lang w:val="sr-Latn-RS"/>
+        </w:rPr>
+        <w:t>default</w:t>
+      </w:r>
+      <w:r>
+        <w:rPr>
+          <w:rFonts w:ascii="Consolas" w:hAnsi="Consolas" w:cs="Consolas"/>
+          <w:color w:val="000000"/>
+          <w:sz w:val="19"/>
+          <w:szCs w:val="19"/>
+          <w:lang w:val="sr-Latn-RS"/>
+        </w:rPr>
+        <w:t>:</w:t>
+      </w:r>
+    </w:p>
+    <w:p>
+      <w:pPr>
+        <w:autoSpaceDE w:val="0"/>
+        <w:autoSpaceDN w:val="0"/>
+        <w:adjustRightInd w:val="0"/>
+        <w:spacing w:after="0" w:line="240" w:lineRule="auto"/>
+        <w:rPr>
+          <w:rFonts w:ascii="Consolas" w:hAnsi="Consolas" w:cs="Consolas"/>
+          <w:color w:val="000000"/>
+          <w:sz w:val="19"/>
+          <w:szCs w:val="19"/>
+          <w:lang w:val="sr-Latn-RS"/>
+        </w:rPr>
+      </w:pPr>
+      <w:r>
+        <w:rPr>
+          <w:rFonts w:ascii="Consolas" w:hAnsi="Consolas" w:cs="Consolas"/>
+          <w:color w:val="000000"/>
+          <w:sz w:val="19"/>
+          <w:szCs w:val="19"/>
+          <w:lang w:val="sr-Latn-RS"/>
+        </w:rPr>
+        <w:t xml:space="preserve">                </w:t>
+      </w:r>
+      <w:r>
+        <w:rPr>
+          <w:rFonts w:ascii="Consolas" w:hAnsi="Consolas" w:cs="Consolas"/>
+          <w:color w:val="0000FF"/>
+          <w:sz w:val="19"/>
+          <w:szCs w:val="19"/>
+          <w:lang w:val="sr-Latn-RS"/>
+        </w:rPr>
+        <w:t>return</w:t>
+      </w:r>
+      <w:r>
+        <w:rPr>
+          <w:rFonts w:ascii="Consolas" w:hAnsi="Consolas" w:cs="Consolas"/>
+          <w:color w:val="000000"/>
+          <w:sz w:val="19"/>
+          <w:szCs w:val="19"/>
+          <w:lang w:val="sr-Latn-RS"/>
+        </w:rPr>
+        <w:t xml:space="preserve"> -1; </w:t>
+      </w:r>
+      <w:r>
+        <w:rPr>
+          <w:rFonts w:ascii="Consolas" w:hAnsi="Consolas" w:cs="Consolas"/>
+          <w:color w:val="008000"/>
+          <w:sz w:val="19"/>
+          <w:szCs w:val="19"/>
+          <w:lang w:val="sr-Latn-RS"/>
+        </w:rPr>
+        <w:t>//just to simulate</w:t>
+      </w:r>
+    </w:p>
+    <w:p>
+      <w:pPr>
+        <w:autoSpaceDE w:val="0"/>
+        <w:autoSpaceDN w:val="0"/>
+        <w:adjustRightInd w:val="0"/>
+        <w:spacing w:after="0" w:line="240" w:lineRule="auto"/>
+        <w:rPr>
+          <w:rFonts w:ascii="Consolas" w:hAnsi="Consolas" w:cs="Consolas"/>
+          <w:color w:val="000000"/>
+          <w:sz w:val="19"/>
+          <w:szCs w:val="19"/>
+          <w:lang w:val="sr-Latn-RS"/>
+        </w:rPr>
+      </w:pPr>
+      <w:r>
+        <w:rPr>
+          <w:rFonts w:ascii="Consolas" w:hAnsi="Consolas" w:cs="Consolas"/>
+          <w:color w:val="000000"/>
+          <w:sz w:val="19"/>
+          <w:szCs w:val="19"/>
+          <w:lang w:val="sr-Latn-RS"/>
+        </w:rPr>
+        <w:t xml:space="preserve">        }</w:t>
+      </w:r>
+    </w:p>
+    <w:p>
+      <w:pPr>
+        <w:autoSpaceDE w:val="0"/>
+        <w:autoSpaceDN w:val="0"/>
+        <w:adjustRightInd w:val="0"/>
+        <w:spacing w:after="0" w:line="240" w:lineRule="auto"/>
+        <w:rPr>
+          <w:rFonts w:ascii="Consolas" w:hAnsi="Consolas" w:cs="Consolas"/>
+          <w:color w:val="000000"/>
+          <w:sz w:val="19"/>
+          <w:szCs w:val="19"/>
+          <w:lang w:val="sr-Latn-RS"/>
+        </w:rPr>
+      </w:pPr>
+      <w:r>
+        <w:rPr>
+          <w:rFonts w:ascii="Consolas" w:hAnsi="Consolas" w:cs="Consolas"/>
+          <w:color w:val="000000"/>
+          <w:sz w:val="19"/>
+          <w:szCs w:val="19"/>
+          <w:lang w:val="sr-Latn-RS"/>
+        </w:rPr>
+        <w:t xml:space="preserve">    }</w:t>
+      </w:r>
+    </w:p>
+    <w:p>
+      <w:pPr>
+        <w:rPr>
+          <w:rFonts w:ascii="Consolas" w:hAnsi="Consolas" w:cs="Consolas"/>
+          <w:color w:val="000000"/>
+          <w:sz w:val="19"/>
+          <w:szCs w:val="19"/>
+          <w:lang w:val="sr-Latn-RS"/>
+        </w:rPr>
+      </w:pPr>
+      <w:r>
+        <w:rPr>
+          <w:rFonts w:ascii="Consolas" w:hAnsi="Consolas" w:cs="Consolas"/>
+          <w:color w:val="000000"/>
+          <w:sz w:val="19"/>
+          <w:szCs w:val="19"/>
+          <w:lang w:val="sr-Latn-RS"/>
+        </w:rPr>
+        <w:t>}</w:t>
+      </w:r>
+    </w:p>
+    <w:p/>
+    <w:p>
+      <w:pPr>
+        <w:autoSpaceDE w:val="0"/>
+        <w:autoSpaceDN w:val="0"/>
+        <w:adjustRightInd w:val="0"/>
+        <w:spacing w:after="0" w:line="240" w:lineRule="auto"/>
+        <w:rPr>
+          <w:rFonts w:ascii="Consolas" w:hAnsi="Consolas" w:cs="Consolas"/>
+          <w:color w:val="000000"/>
+          <w:sz w:val="19"/>
+          <w:szCs w:val="19"/>
+          <w:lang w:val="sr-Latn-RS"/>
+        </w:rPr>
+      </w:pPr>
+      <w:r>
+        <w:rPr>
+          <w:rFonts w:ascii="Consolas" w:hAnsi="Consolas" w:cs="Consolas"/>
+          <w:color w:val="0000FF"/>
+          <w:sz w:val="19"/>
+          <w:szCs w:val="19"/>
+          <w:lang w:val="sr-Latn-RS"/>
+        </w:rPr>
+        <w:t>class</w:t>
+      </w:r>
+      <w:r>
+        <w:rPr>
+          <w:rFonts w:ascii="Consolas" w:hAnsi="Consolas" w:cs="Consolas"/>
+          <w:color w:val="000000"/>
+          <w:sz w:val="19"/>
+          <w:szCs w:val="19"/>
+          <w:lang w:val="sr-Latn-RS"/>
+        </w:rPr>
+        <w:t xml:space="preserve"> </w:t>
+      </w:r>
+      <w:r>
+        <w:rPr>
+          <w:rFonts w:ascii="Consolas" w:hAnsi="Consolas" w:cs="Consolas"/>
+          <w:color w:val="2B91AF"/>
+          <w:sz w:val="19"/>
+          <w:szCs w:val="19"/>
+          <w:lang w:val="sr-Latn-RS"/>
+        </w:rPr>
+        <w:t>Program</w:t>
+      </w:r>
+    </w:p>
+    <w:p>
+      <w:pPr>
+        <w:autoSpaceDE w:val="0"/>
+        <w:autoSpaceDN w:val="0"/>
+        <w:adjustRightInd w:val="0"/>
+        <w:spacing w:after="0" w:line="240" w:lineRule="auto"/>
+        <w:rPr>
+          <w:rFonts w:ascii="Consolas" w:hAnsi="Consolas" w:cs="Consolas"/>
+          <w:color w:val="000000"/>
+          <w:sz w:val="19"/>
+          <w:szCs w:val="19"/>
+          <w:lang w:val="sr-Latn-RS"/>
+        </w:rPr>
+      </w:pPr>
+      <w:r>
+        <w:rPr>
+          <w:rFonts w:ascii="Consolas" w:hAnsi="Consolas" w:cs="Consolas"/>
+          <w:color w:val="000000"/>
+          <w:sz w:val="19"/>
+          <w:szCs w:val="19"/>
+          <w:lang w:val="sr-Latn-RS"/>
+        </w:rPr>
+        <w:t>{</w:t>
+      </w:r>
+    </w:p>
+    <w:p>
+      <w:pPr>
+        <w:autoSpaceDE w:val="0"/>
+        <w:autoSpaceDN w:val="0"/>
+        <w:adjustRightInd w:val="0"/>
+        <w:spacing w:after="0" w:line="240" w:lineRule="auto"/>
+        <w:rPr>
+          <w:rFonts w:ascii="Consolas" w:hAnsi="Consolas" w:cs="Consolas"/>
+          <w:color w:val="000000"/>
+          <w:sz w:val="19"/>
+          <w:szCs w:val="19"/>
+          <w:lang w:val="sr-Latn-RS"/>
+        </w:rPr>
+      </w:pPr>
+      <w:r>
+        <w:rPr>
+          <w:rFonts w:ascii="Consolas" w:hAnsi="Consolas" w:cs="Consolas"/>
+          <w:color w:val="000000"/>
+          <w:sz w:val="19"/>
+          <w:szCs w:val="19"/>
+          <w:lang w:val="sr-Latn-RS"/>
+        </w:rPr>
+        <w:t xml:space="preserve">    </w:t>
+      </w:r>
+      <w:r>
+        <w:rPr>
+          <w:rFonts w:ascii="Consolas" w:hAnsi="Consolas" w:cs="Consolas"/>
+          <w:color w:val="0000FF"/>
+          <w:sz w:val="19"/>
+          <w:szCs w:val="19"/>
+          <w:lang w:val="sr-Latn-RS"/>
+        </w:rPr>
+        <w:t>static</w:t>
+      </w:r>
+      <w:r>
+        <w:rPr>
+          <w:rFonts w:ascii="Consolas" w:hAnsi="Consolas" w:cs="Consolas"/>
+          <w:color w:val="000000"/>
+          <w:sz w:val="19"/>
+          <w:szCs w:val="19"/>
+          <w:lang w:val="sr-Latn-RS"/>
+        </w:rPr>
+        <w:t xml:space="preserve"> </w:t>
+      </w:r>
+      <w:r>
+        <w:rPr>
+          <w:rFonts w:ascii="Consolas" w:hAnsi="Consolas" w:cs="Consolas"/>
+          <w:color w:val="0000FF"/>
+          <w:sz w:val="19"/>
+          <w:szCs w:val="19"/>
+          <w:lang w:val="sr-Latn-RS"/>
+        </w:rPr>
+        <w:t>void</w:t>
+      </w:r>
+      <w:r>
+        <w:rPr>
+          <w:rFonts w:ascii="Consolas" w:hAnsi="Consolas" w:cs="Consolas"/>
+          <w:color w:val="000000"/>
+          <w:sz w:val="19"/>
+          <w:szCs w:val="19"/>
+          <w:lang w:val="sr-Latn-RS"/>
+        </w:rPr>
+        <w:t xml:space="preserve"> Main(</w:t>
+      </w:r>
+      <w:r>
+        <w:rPr>
+          <w:rFonts w:ascii="Consolas" w:hAnsi="Consolas" w:cs="Consolas"/>
+          <w:color w:val="0000FF"/>
+          <w:sz w:val="19"/>
+          <w:szCs w:val="19"/>
+          <w:lang w:val="sr-Latn-RS"/>
+        </w:rPr>
+        <w:t>string</w:t>
+      </w:r>
+      <w:r>
+        <w:rPr>
+          <w:rFonts w:ascii="Consolas" w:hAnsi="Consolas" w:cs="Consolas"/>
+          <w:color w:val="000000"/>
+          <w:sz w:val="19"/>
+          <w:szCs w:val="19"/>
+          <w:lang w:val="sr-Latn-RS"/>
+        </w:rPr>
+        <w:t>[] args)</w:t>
+      </w:r>
+    </w:p>
+    <w:p>
+      <w:pPr>
+        <w:autoSpaceDE w:val="0"/>
+        <w:autoSpaceDN w:val="0"/>
+        <w:adjustRightInd w:val="0"/>
+        <w:spacing w:after="0" w:line="240" w:lineRule="auto"/>
+        <w:rPr>
+          <w:rFonts w:ascii="Consolas" w:hAnsi="Consolas" w:cs="Consolas"/>
+          <w:color w:val="000000"/>
+          <w:sz w:val="19"/>
+          <w:szCs w:val="19"/>
+          <w:lang w:val="sr-Latn-RS"/>
+        </w:rPr>
+      </w:pPr>
+      <w:r>
+        <w:rPr>
+          <w:rFonts w:ascii="Consolas" w:hAnsi="Consolas" w:cs="Consolas"/>
+          <w:color w:val="000000"/>
+          <w:sz w:val="19"/>
+          <w:szCs w:val="19"/>
+          <w:lang w:val="sr-Latn-RS"/>
+        </w:rPr>
+        <w:t xml:space="preserve">    {</w:t>
+      </w:r>
+    </w:p>
+    <w:p>
+      <w:pPr>
+        <w:autoSpaceDE w:val="0"/>
+        <w:autoSpaceDN w:val="0"/>
+        <w:adjustRightInd w:val="0"/>
+        <w:spacing w:after="0" w:line="240" w:lineRule="auto"/>
+        <w:rPr>
+          <w:rFonts w:ascii="Consolas" w:hAnsi="Consolas" w:cs="Consolas"/>
+          <w:color w:val="000000"/>
+          <w:sz w:val="19"/>
+          <w:szCs w:val="19"/>
+          <w:lang w:val="sr-Latn-RS"/>
+        </w:rPr>
+      </w:pPr>
+      <w:r>
+        <w:rPr>
+          <w:rFonts w:ascii="Consolas" w:hAnsi="Consolas" w:cs="Consolas"/>
+          <w:color w:val="000000"/>
+          <w:sz w:val="19"/>
+          <w:szCs w:val="19"/>
+          <w:lang w:val="sr-Latn-RS"/>
+        </w:rPr>
+        <w:t xml:space="preserve">        </w:t>
+      </w:r>
+      <w:r>
+        <w:rPr>
+          <w:rFonts w:ascii="Consolas" w:hAnsi="Consolas" w:cs="Consolas"/>
+          <w:color w:val="0000FF"/>
+          <w:sz w:val="19"/>
+          <w:szCs w:val="19"/>
+          <w:lang w:val="sr-Latn-RS"/>
+        </w:rPr>
+        <w:t>var</w:t>
+      </w:r>
+      <w:r>
+        <w:rPr>
+          <w:rFonts w:ascii="Consolas" w:hAnsi="Consolas" w:cs="Consolas"/>
+          <w:color w:val="000000"/>
+          <w:sz w:val="19"/>
+          <w:szCs w:val="19"/>
+          <w:lang w:val="sr-Latn-RS"/>
+        </w:rPr>
+        <w:t xml:space="preserve"> opManager = </w:t>
+      </w:r>
+      <w:r>
+        <w:rPr>
+          <w:rFonts w:ascii="Consolas" w:hAnsi="Consolas" w:cs="Consolas"/>
+          <w:color w:val="0000FF"/>
+          <w:sz w:val="19"/>
+          <w:szCs w:val="19"/>
+          <w:lang w:val="sr-Latn-RS"/>
+        </w:rPr>
+        <w:t>new</w:t>
+      </w:r>
+      <w:r>
+        <w:rPr>
+          <w:rFonts w:ascii="Consolas" w:hAnsi="Consolas" w:cs="Consolas"/>
+          <w:color w:val="000000"/>
+          <w:sz w:val="19"/>
+          <w:szCs w:val="19"/>
+          <w:lang w:val="sr-Latn-RS"/>
+        </w:rPr>
+        <w:t xml:space="preserve"> OperationManager(20, 10);</w:t>
+      </w:r>
+    </w:p>
+    <w:p>
+      <w:pPr>
+        <w:autoSpaceDE w:val="0"/>
+        <w:autoSpaceDN w:val="0"/>
+        <w:adjustRightInd w:val="0"/>
+        <w:spacing w:after="0" w:line="240" w:lineRule="auto"/>
+        <w:rPr>
+          <w:rFonts w:ascii="Consolas" w:hAnsi="Consolas" w:cs="Consolas"/>
+          <w:color w:val="000000"/>
+          <w:sz w:val="19"/>
+          <w:szCs w:val="19"/>
+          <w:lang w:val="sr-Latn-RS"/>
+        </w:rPr>
+      </w:pPr>
+      <w:r>
+        <w:rPr>
+          <w:rFonts w:ascii="Consolas" w:hAnsi="Consolas" w:cs="Consolas"/>
+          <w:color w:val="000000"/>
+          <w:sz w:val="19"/>
+          <w:szCs w:val="19"/>
+          <w:lang w:val="sr-Latn-RS"/>
+        </w:rPr>
+        <w:t xml:space="preserve">        </w:t>
+      </w:r>
+      <w:r>
+        <w:rPr>
+          <w:rFonts w:ascii="Consolas" w:hAnsi="Consolas" w:cs="Consolas"/>
+          <w:color w:val="0000FF"/>
+          <w:sz w:val="19"/>
+          <w:szCs w:val="19"/>
+          <w:lang w:val="sr-Latn-RS"/>
+        </w:rPr>
+        <w:t>var</w:t>
+      </w:r>
+      <w:r>
+        <w:rPr>
+          <w:rFonts w:ascii="Consolas" w:hAnsi="Consolas" w:cs="Consolas"/>
+          <w:color w:val="000000"/>
+          <w:sz w:val="19"/>
+          <w:szCs w:val="19"/>
+          <w:lang w:val="sr-Latn-RS"/>
+        </w:rPr>
+        <w:t xml:space="preserve"> result = opManager.Execute(Operation.Sum);</w:t>
+      </w:r>
+    </w:p>
+    <w:p>
+      <w:pPr>
+        <w:autoSpaceDE w:val="0"/>
+        <w:autoSpaceDN w:val="0"/>
+        <w:adjustRightInd w:val="0"/>
+        <w:spacing w:after="0" w:line="240" w:lineRule="auto"/>
+        <w:rPr>
+          <w:rFonts w:ascii="Consolas" w:hAnsi="Consolas" w:cs="Consolas"/>
+          <w:color w:val="000000"/>
+          <w:sz w:val="19"/>
+          <w:szCs w:val="19"/>
+          <w:lang w:val="sr-Latn-RS"/>
+        </w:rPr>
+      </w:pPr>
+      <w:r>
+        <w:rPr>
+          <w:rFonts w:ascii="Consolas" w:hAnsi="Consolas" w:cs="Consolas"/>
+          <w:color w:val="000000"/>
+          <w:sz w:val="19"/>
+          <w:szCs w:val="19"/>
+          <w:lang w:val="sr-Latn-RS"/>
+        </w:rPr>
+        <w:t xml:space="preserve">        Console.WriteLine(</w:t>
+      </w:r>
       <w:r>
         <w:rPr>
           <w:rFonts w:ascii="Consolas" w:hAnsi="Consolas" w:cs="Consolas"/>
@@ -44721,14 +46849,17 @@
           <w:szCs w:val="19"/>
           <w:lang w:val="sr-Latn-RS"/>
         </w:rPr>
-        <w:t>write</w:t>
-      </w:r>
-      <w:commentRangeEnd w:id="18"/>
-      <w:r>
-        <w:rPr>
-          <w:rStyle w:val="CommentReference"/>
-        </w:rPr>
-        <w:commentReference w:id="18"/>
+        <w:t xml:space="preserve">$"The result of the operation is </w:t>
+      </w:r>
+      <w:r>
+        <w:rPr>
+          <w:rFonts w:ascii="Consolas" w:hAnsi="Consolas" w:cs="Consolas"/>
+          <w:color w:val="000000"/>
+          <w:sz w:val="19"/>
+          <w:szCs w:val="19"/>
+          <w:lang w:val="sr-Latn-RS"/>
+        </w:rPr>
+        <w:t>{result}</w:t>
       </w:r>
       <w:r>
         <w:rPr>
@@ -44738,7 +46869,7 @@
           <w:szCs w:val="19"/>
           <w:lang w:val="sr-Latn-RS"/>
         </w:rPr>
-        <w:t>."</w:t>
+        <w:t>"</w:t>
       </w:r>
       <w:r>
         <w:rPr>
@@ -44752,6 +46883,71 @@
       </w:r>
     </w:p>
     <w:p>
+      <w:pPr>
+        <w:autoSpaceDE w:val="0"/>
+        <w:autoSpaceDN w:val="0"/>
+        <w:adjustRightInd w:val="0"/>
+        <w:spacing w:after="0" w:line="240" w:lineRule="auto"/>
+        <w:rPr>
+          <w:rFonts w:ascii="Consolas" w:hAnsi="Consolas" w:cs="Consolas"/>
+          <w:color w:val="000000"/>
+          <w:sz w:val="19"/>
+          <w:szCs w:val="19"/>
+          <w:lang w:val="sr-Latn-RS"/>
+        </w:rPr>
+      </w:pPr>
+    </w:p>
+    <w:p>
+      <w:pPr>
+        <w:autoSpaceDE w:val="0"/>
+        <w:autoSpaceDN w:val="0"/>
+        <w:adjustRightInd w:val="0"/>
+        <w:spacing w:after="0" w:line="240" w:lineRule="auto"/>
+        <w:rPr>
+          <w:rFonts w:ascii="Consolas" w:hAnsi="Consolas" w:cs="Consolas"/>
+          <w:color w:val="000000"/>
+          <w:sz w:val="19"/>
+          <w:szCs w:val="19"/>
+          <w:lang w:val="sr-Latn-RS"/>
+        </w:rPr>
+      </w:pPr>
+      <w:r>
+        <w:rPr>
+          <w:rFonts w:ascii="Consolas" w:hAnsi="Consolas" w:cs="Consolas"/>
+          <w:color w:val="000000"/>
+          <w:sz w:val="19"/>
+          <w:szCs w:val="19"/>
+          <w:lang w:val="sr-Latn-RS"/>
+        </w:rPr>
+        <w:t xml:space="preserve">        Console.ReadKey();</w:t>
+      </w:r>
+    </w:p>
+    <w:p>
+      <w:pPr>
+        <w:autoSpaceDE w:val="0"/>
+        <w:autoSpaceDN w:val="0"/>
+        <w:adjustRightInd w:val="0"/>
+        <w:spacing w:after="0" w:line="240" w:lineRule="auto"/>
+        <w:rPr>
+          <w:rFonts w:ascii="Consolas" w:hAnsi="Consolas" w:cs="Consolas"/>
+          <w:color w:val="000000"/>
+          <w:sz w:val="19"/>
+          <w:szCs w:val="19"/>
+          <w:lang w:val="sr-Latn-RS"/>
+        </w:rPr>
+      </w:pPr>
+      <w:r>
+        <w:rPr>
+          <w:rFonts w:ascii="Consolas" w:hAnsi="Consolas" w:cs="Consolas"/>
+          <w:color w:val="000000"/>
+          <w:sz w:val="19"/>
+          <w:szCs w:val="19"/>
+          <w:lang w:val="sr-Latn-RS"/>
+        </w:rPr>
+        <w:t xml:space="preserve">    }</w:t>
+      </w:r>
+    </w:p>
+    <w:p>
       <w:r>
         <w:rPr>
           <w:rFonts w:ascii="Consolas" w:hAnsi="Consolas" w:cs="Consolas"/>
@@ -44763,7 +46959,2939 @@
         <w:t>}</w:t>
       </w:r>
     </w:p>
+    <w:p>
+      <w:r>
+        <w:t>If we start this application, we will get the correct response for any operation we send to the Execute method. But this code could be much better and easier to read without switch-case expression.</w:t>
+      </w:r>
+      <w:r>
+        <w:t xml:space="preserve"> If we have more than ten operations, this switch block would be very ugly to read and maintain as well.</w:t>
+      </w:r>
+    </w:p>
+    <w:p>
+      <w:r>
+        <w:t xml:space="preserve">So, let’s change our code to make it readable, maintainable and more </w:t>
+      </w:r>
+      <w:r>
+        <w:rPr>
+          <w:noProof/>
+        </w:rPr>
+        <w:t>object</w:t>
+      </w:r>
+      <w:r>
+        <w:rPr>
+          <w:noProof/>
+        </w:rPr>
+        <w:t>-</w:t>
+      </w:r>
+      <w:r>
+        <w:rPr>
+          <w:noProof/>
+        </w:rPr>
+        <w:t>oriented</w:t>
+      </w:r>
+      <w:r>
+        <w:t xml:space="preserve">. Let’s introduce a </w:t>
+      </w:r>
+      <w:r>
+        <w:rPr>
+          <w:noProof/>
+        </w:rPr>
+        <w:t>new</w:t>
+      </w:r>
+      <w:r>
+        <w:t xml:space="preserve"> class </w:t>
+      </w:r>
+      <w:r>
+        <w:t>ExecutionManager:</w:t>
+      </w:r>
+    </w:p>
     <w:p/>
+    <w:p/>
+    <w:p>
+      <w:pPr>
+        <w:autoSpaceDE w:val="0"/>
+        <w:autoSpaceDN w:val="0"/>
+        <w:adjustRightInd w:val="0"/>
+        <w:spacing w:after="0" w:line="240" w:lineRule="auto"/>
+        <w:rPr>
+          <w:rFonts w:ascii="Consolas" w:hAnsi="Consolas" w:cs="Consolas"/>
+          <w:color w:val="000000"/>
+          <w:sz w:val="19"/>
+          <w:szCs w:val="19"/>
+          <w:lang w:val="sr-Latn-RS"/>
+        </w:rPr>
+      </w:pPr>
+      <w:r>
+        <w:rPr>
+          <w:rFonts w:ascii="Consolas" w:hAnsi="Consolas" w:cs="Consolas"/>
+          <w:color w:val="0000FF"/>
+          <w:sz w:val="19"/>
+          <w:szCs w:val="19"/>
+          <w:lang w:val="sr-Latn-RS"/>
+        </w:rPr>
+        <w:lastRenderedPageBreak/>
+        <w:t>public</w:t>
+      </w:r>
+      <w:r>
+        <w:rPr>
+          <w:rFonts w:ascii="Consolas" w:hAnsi="Consolas" w:cs="Consolas"/>
+          <w:color w:val="000000"/>
+          <w:sz w:val="19"/>
+          <w:szCs w:val="19"/>
+          <w:lang w:val="sr-Latn-RS"/>
+        </w:rPr>
+        <w:t xml:space="preserve"> </w:t>
+      </w:r>
+      <w:r>
+        <w:rPr>
+          <w:rFonts w:ascii="Consolas" w:hAnsi="Consolas" w:cs="Consolas"/>
+          <w:color w:val="0000FF"/>
+          <w:sz w:val="19"/>
+          <w:szCs w:val="19"/>
+          <w:lang w:val="sr-Latn-RS"/>
+        </w:rPr>
+        <w:t>class</w:t>
+      </w:r>
+      <w:r>
+        <w:rPr>
+          <w:rFonts w:ascii="Consolas" w:hAnsi="Consolas" w:cs="Consolas"/>
+          <w:color w:val="000000"/>
+          <w:sz w:val="19"/>
+          <w:szCs w:val="19"/>
+          <w:lang w:val="sr-Latn-RS"/>
+        </w:rPr>
+        <w:t xml:space="preserve"> </w:t>
+      </w:r>
+      <w:r>
+        <w:rPr>
+          <w:rFonts w:ascii="Consolas" w:hAnsi="Consolas" w:cs="Consolas"/>
+          <w:color w:val="2B91AF"/>
+          <w:sz w:val="19"/>
+          <w:szCs w:val="19"/>
+          <w:lang w:val="sr-Latn-RS"/>
+        </w:rPr>
+        <w:t>ExecutionManager</w:t>
+      </w:r>
+    </w:p>
+    <w:p>
+      <w:pPr>
+        <w:autoSpaceDE w:val="0"/>
+        <w:autoSpaceDN w:val="0"/>
+        <w:adjustRightInd w:val="0"/>
+        <w:spacing w:after="0" w:line="240" w:lineRule="auto"/>
+        <w:rPr>
+          <w:rFonts w:ascii="Consolas" w:hAnsi="Consolas" w:cs="Consolas"/>
+          <w:color w:val="000000"/>
+          <w:sz w:val="19"/>
+          <w:szCs w:val="19"/>
+          <w:lang w:val="sr-Latn-RS"/>
+        </w:rPr>
+      </w:pPr>
+      <w:r>
+        <w:rPr>
+          <w:rFonts w:ascii="Consolas" w:hAnsi="Consolas" w:cs="Consolas"/>
+          <w:color w:val="000000"/>
+          <w:sz w:val="19"/>
+          <w:szCs w:val="19"/>
+          <w:lang w:val="sr-Latn-RS"/>
+        </w:rPr>
+        <w:t xml:space="preserve">    {</w:t>
+      </w:r>
+    </w:p>
+    <w:p>
+      <w:pPr>
+        <w:autoSpaceDE w:val="0"/>
+        <w:autoSpaceDN w:val="0"/>
+        <w:adjustRightInd w:val="0"/>
+        <w:spacing w:after="0" w:line="240" w:lineRule="auto"/>
+        <w:rPr>
+          <w:rFonts w:ascii="Consolas" w:hAnsi="Consolas" w:cs="Consolas"/>
+          <w:color w:val="000000"/>
+          <w:sz w:val="19"/>
+          <w:szCs w:val="19"/>
+          <w:lang w:val="sr-Latn-RS"/>
+        </w:rPr>
+      </w:pPr>
+      <w:r>
+        <w:rPr>
+          <w:rFonts w:ascii="Consolas" w:hAnsi="Consolas" w:cs="Consolas"/>
+          <w:color w:val="000000"/>
+          <w:sz w:val="19"/>
+          <w:szCs w:val="19"/>
+          <w:lang w:val="sr-Latn-RS"/>
+        </w:rPr>
+        <w:t xml:space="preserve">        </w:t>
+      </w:r>
+      <w:r>
+        <w:rPr>
+          <w:rFonts w:ascii="Consolas" w:hAnsi="Consolas" w:cs="Consolas"/>
+          <w:color w:val="0000FF"/>
+          <w:sz w:val="19"/>
+          <w:szCs w:val="19"/>
+          <w:lang w:val="sr-Latn-RS"/>
+        </w:rPr>
+        <w:t>public</w:t>
+      </w:r>
+      <w:r>
+        <w:rPr>
+          <w:rFonts w:ascii="Consolas" w:hAnsi="Consolas" w:cs="Consolas"/>
+          <w:color w:val="000000"/>
+          <w:sz w:val="19"/>
+          <w:szCs w:val="19"/>
+          <w:lang w:val="sr-Latn-RS"/>
+        </w:rPr>
+        <w:t xml:space="preserve"> Dictionary&lt;Operation, Func&lt;</w:t>
+      </w:r>
+      <w:r>
+        <w:rPr>
+          <w:rFonts w:ascii="Consolas" w:hAnsi="Consolas" w:cs="Consolas"/>
+          <w:color w:val="0000FF"/>
+          <w:sz w:val="19"/>
+          <w:szCs w:val="19"/>
+          <w:lang w:val="sr-Latn-RS"/>
+        </w:rPr>
+        <w:t>int</w:t>
+      </w:r>
+      <w:r>
+        <w:rPr>
+          <w:rFonts w:ascii="Consolas" w:hAnsi="Consolas" w:cs="Consolas"/>
+          <w:color w:val="000000"/>
+          <w:sz w:val="19"/>
+          <w:szCs w:val="19"/>
+          <w:lang w:val="sr-Latn-RS"/>
+        </w:rPr>
+        <w:t xml:space="preserve">&gt;&gt; FuncExecute { </w:t>
+      </w:r>
+      <w:r>
+        <w:rPr>
+          <w:rFonts w:ascii="Consolas" w:hAnsi="Consolas" w:cs="Consolas"/>
+          <w:color w:val="0000FF"/>
+          <w:sz w:val="19"/>
+          <w:szCs w:val="19"/>
+          <w:lang w:val="sr-Latn-RS"/>
+        </w:rPr>
+        <w:t>get</w:t>
+      </w:r>
+      <w:r>
+        <w:rPr>
+          <w:rFonts w:ascii="Consolas" w:hAnsi="Consolas" w:cs="Consolas"/>
+          <w:color w:val="000000"/>
+          <w:sz w:val="19"/>
+          <w:szCs w:val="19"/>
+          <w:lang w:val="sr-Latn-RS"/>
+        </w:rPr>
+        <w:t xml:space="preserve">; </w:t>
+      </w:r>
+      <w:r>
+        <w:rPr>
+          <w:rFonts w:ascii="Consolas" w:hAnsi="Consolas" w:cs="Consolas"/>
+          <w:color w:val="0000FF"/>
+          <w:sz w:val="19"/>
+          <w:szCs w:val="19"/>
+          <w:lang w:val="sr-Latn-RS"/>
+        </w:rPr>
+        <w:t>set</w:t>
+      </w:r>
+      <w:r>
+        <w:rPr>
+          <w:rFonts w:ascii="Consolas" w:hAnsi="Consolas" w:cs="Consolas"/>
+          <w:color w:val="000000"/>
+          <w:sz w:val="19"/>
+          <w:szCs w:val="19"/>
+          <w:lang w:val="sr-Latn-RS"/>
+        </w:rPr>
+        <w:t>; }</w:t>
+      </w:r>
+    </w:p>
+    <w:p>
+      <w:pPr>
+        <w:autoSpaceDE w:val="0"/>
+        <w:autoSpaceDN w:val="0"/>
+        <w:adjustRightInd w:val="0"/>
+        <w:spacing w:after="0" w:line="240" w:lineRule="auto"/>
+        <w:rPr>
+          <w:rFonts w:ascii="Consolas" w:hAnsi="Consolas" w:cs="Consolas"/>
+          <w:color w:val="000000"/>
+          <w:sz w:val="19"/>
+          <w:szCs w:val="19"/>
+          <w:lang w:val="sr-Latn-RS"/>
+        </w:rPr>
+      </w:pPr>
+      <w:r>
+        <w:rPr>
+          <w:rFonts w:ascii="Consolas" w:hAnsi="Consolas" w:cs="Consolas"/>
+          <w:color w:val="000000"/>
+          <w:sz w:val="19"/>
+          <w:szCs w:val="19"/>
+          <w:lang w:val="sr-Latn-RS"/>
+        </w:rPr>
+        <w:t xml:space="preserve">        </w:t>
+      </w:r>
+      <w:r>
+        <w:rPr>
+          <w:rFonts w:ascii="Consolas" w:hAnsi="Consolas" w:cs="Consolas"/>
+          <w:color w:val="0000FF"/>
+          <w:sz w:val="19"/>
+          <w:szCs w:val="19"/>
+          <w:lang w:val="sr-Latn-RS"/>
+        </w:rPr>
+        <w:t>private</w:t>
+      </w:r>
+      <w:r>
+        <w:rPr>
+          <w:rFonts w:ascii="Consolas" w:hAnsi="Consolas" w:cs="Consolas"/>
+          <w:color w:val="000000"/>
+          <w:sz w:val="19"/>
+          <w:szCs w:val="19"/>
+          <w:lang w:val="sr-Latn-RS"/>
+        </w:rPr>
+        <w:t xml:space="preserve"> Func&lt;</w:t>
+      </w:r>
+      <w:r>
+        <w:rPr>
+          <w:rFonts w:ascii="Consolas" w:hAnsi="Consolas" w:cs="Consolas"/>
+          <w:color w:val="0000FF"/>
+          <w:sz w:val="19"/>
+          <w:szCs w:val="19"/>
+          <w:lang w:val="sr-Latn-RS"/>
+        </w:rPr>
+        <w:t>int</w:t>
+      </w:r>
+      <w:r>
+        <w:rPr>
+          <w:rFonts w:ascii="Consolas" w:hAnsi="Consolas" w:cs="Consolas"/>
+          <w:color w:val="000000"/>
+          <w:sz w:val="19"/>
+          <w:szCs w:val="19"/>
+          <w:lang w:val="sr-Latn-RS"/>
+        </w:rPr>
+        <w:t>&gt; _sum;</w:t>
+      </w:r>
+    </w:p>
+    <w:p>
+      <w:pPr>
+        <w:autoSpaceDE w:val="0"/>
+        <w:autoSpaceDN w:val="0"/>
+        <w:adjustRightInd w:val="0"/>
+        <w:spacing w:after="0" w:line="240" w:lineRule="auto"/>
+        <w:rPr>
+          <w:rFonts w:ascii="Consolas" w:hAnsi="Consolas" w:cs="Consolas"/>
+          <w:color w:val="000000"/>
+          <w:sz w:val="19"/>
+          <w:szCs w:val="19"/>
+          <w:lang w:val="sr-Latn-RS"/>
+        </w:rPr>
+      </w:pPr>
+      <w:r>
+        <w:rPr>
+          <w:rFonts w:ascii="Consolas" w:hAnsi="Consolas" w:cs="Consolas"/>
+          <w:color w:val="000000"/>
+          <w:sz w:val="19"/>
+          <w:szCs w:val="19"/>
+          <w:lang w:val="sr-Latn-RS"/>
+        </w:rPr>
+        <w:t xml:space="preserve">        </w:t>
+      </w:r>
+      <w:r>
+        <w:rPr>
+          <w:rFonts w:ascii="Consolas" w:hAnsi="Consolas" w:cs="Consolas"/>
+          <w:color w:val="0000FF"/>
+          <w:sz w:val="19"/>
+          <w:szCs w:val="19"/>
+          <w:lang w:val="sr-Latn-RS"/>
+        </w:rPr>
+        <w:t>private</w:t>
+      </w:r>
+      <w:r>
+        <w:rPr>
+          <w:rFonts w:ascii="Consolas" w:hAnsi="Consolas" w:cs="Consolas"/>
+          <w:color w:val="000000"/>
+          <w:sz w:val="19"/>
+          <w:szCs w:val="19"/>
+          <w:lang w:val="sr-Latn-RS"/>
+        </w:rPr>
+        <w:t xml:space="preserve"> Func&lt;</w:t>
+      </w:r>
+      <w:r>
+        <w:rPr>
+          <w:rFonts w:ascii="Consolas" w:hAnsi="Consolas" w:cs="Consolas"/>
+          <w:color w:val="0000FF"/>
+          <w:sz w:val="19"/>
+          <w:szCs w:val="19"/>
+          <w:lang w:val="sr-Latn-RS"/>
+        </w:rPr>
+        <w:t>int</w:t>
+      </w:r>
+      <w:r>
+        <w:rPr>
+          <w:rFonts w:ascii="Consolas" w:hAnsi="Consolas" w:cs="Consolas"/>
+          <w:color w:val="000000"/>
+          <w:sz w:val="19"/>
+          <w:szCs w:val="19"/>
+          <w:lang w:val="sr-Latn-RS"/>
+        </w:rPr>
+        <w:t>&gt; _subtract;</w:t>
+      </w:r>
+    </w:p>
+    <w:p>
+      <w:pPr>
+        <w:autoSpaceDE w:val="0"/>
+        <w:autoSpaceDN w:val="0"/>
+        <w:adjustRightInd w:val="0"/>
+        <w:spacing w:after="0" w:line="240" w:lineRule="auto"/>
+        <w:rPr>
+          <w:rFonts w:ascii="Consolas" w:hAnsi="Consolas" w:cs="Consolas"/>
+          <w:color w:val="000000"/>
+          <w:sz w:val="19"/>
+          <w:szCs w:val="19"/>
+          <w:lang w:val="sr-Latn-RS"/>
+        </w:rPr>
+      </w:pPr>
+      <w:r>
+        <w:rPr>
+          <w:rFonts w:ascii="Consolas" w:hAnsi="Consolas" w:cs="Consolas"/>
+          <w:color w:val="000000"/>
+          <w:sz w:val="19"/>
+          <w:szCs w:val="19"/>
+          <w:lang w:val="sr-Latn-RS"/>
+        </w:rPr>
+        <w:t xml:space="preserve">        </w:t>
+      </w:r>
+      <w:r>
+        <w:rPr>
+          <w:rFonts w:ascii="Consolas" w:hAnsi="Consolas" w:cs="Consolas"/>
+          <w:color w:val="0000FF"/>
+          <w:sz w:val="19"/>
+          <w:szCs w:val="19"/>
+          <w:lang w:val="sr-Latn-RS"/>
+        </w:rPr>
+        <w:t>private</w:t>
+      </w:r>
+      <w:r>
+        <w:rPr>
+          <w:rFonts w:ascii="Consolas" w:hAnsi="Consolas" w:cs="Consolas"/>
+          <w:color w:val="000000"/>
+          <w:sz w:val="19"/>
+          <w:szCs w:val="19"/>
+          <w:lang w:val="sr-Latn-RS"/>
+        </w:rPr>
+        <w:t xml:space="preserve"> Func&lt;</w:t>
+      </w:r>
+      <w:r>
+        <w:rPr>
+          <w:rFonts w:ascii="Consolas" w:hAnsi="Consolas" w:cs="Consolas"/>
+          <w:color w:val="0000FF"/>
+          <w:sz w:val="19"/>
+          <w:szCs w:val="19"/>
+          <w:lang w:val="sr-Latn-RS"/>
+        </w:rPr>
+        <w:t>int</w:t>
+      </w:r>
+      <w:r>
+        <w:rPr>
+          <w:rFonts w:ascii="Consolas" w:hAnsi="Consolas" w:cs="Consolas"/>
+          <w:color w:val="000000"/>
+          <w:sz w:val="19"/>
+          <w:szCs w:val="19"/>
+          <w:lang w:val="sr-Latn-RS"/>
+        </w:rPr>
+        <w:t>&gt; _multiply;</w:t>
+      </w:r>
+    </w:p>
+    <w:p>
+      <w:pPr>
+        <w:autoSpaceDE w:val="0"/>
+        <w:autoSpaceDN w:val="0"/>
+        <w:adjustRightInd w:val="0"/>
+        <w:spacing w:after="0" w:line="240" w:lineRule="auto"/>
+        <w:rPr>
+          <w:rFonts w:ascii="Consolas" w:hAnsi="Consolas" w:cs="Consolas"/>
+          <w:color w:val="000000"/>
+          <w:sz w:val="19"/>
+          <w:szCs w:val="19"/>
+          <w:lang w:val="sr-Latn-RS"/>
+        </w:rPr>
+      </w:pPr>
+    </w:p>
+    <w:p>
+      <w:pPr>
+        <w:autoSpaceDE w:val="0"/>
+        <w:autoSpaceDN w:val="0"/>
+        <w:adjustRightInd w:val="0"/>
+        <w:spacing w:after="0" w:line="240" w:lineRule="auto"/>
+        <w:rPr>
+          <w:rFonts w:ascii="Consolas" w:hAnsi="Consolas" w:cs="Consolas"/>
+          <w:color w:val="000000"/>
+          <w:sz w:val="19"/>
+          <w:szCs w:val="19"/>
+          <w:lang w:val="sr-Latn-RS"/>
+        </w:rPr>
+      </w:pPr>
+      <w:r>
+        <w:rPr>
+          <w:rFonts w:ascii="Consolas" w:hAnsi="Consolas" w:cs="Consolas"/>
+          <w:color w:val="000000"/>
+          <w:sz w:val="19"/>
+          <w:szCs w:val="19"/>
+          <w:lang w:val="sr-Latn-RS"/>
+        </w:rPr>
+        <w:t xml:space="preserve">        </w:t>
+      </w:r>
+      <w:r>
+        <w:rPr>
+          <w:rFonts w:ascii="Consolas" w:hAnsi="Consolas" w:cs="Consolas"/>
+          <w:color w:val="0000FF"/>
+          <w:sz w:val="19"/>
+          <w:szCs w:val="19"/>
+          <w:lang w:val="sr-Latn-RS"/>
+        </w:rPr>
+        <w:t>public</w:t>
+      </w:r>
+      <w:r>
+        <w:rPr>
+          <w:rFonts w:ascii="Consolas" w:hAnsi="Consolas" w:cs="Consolas"/>
+          <w:color w:val="000000"/>
+          <w:sz w:val="19"/>
+          <w:szCs w:val="19"/>
+          <w:lang w:val="sr-Latn-RS"/>
+        </w:rPr>
+        <w:t xml:space="preserve"> ExecutionManager()</w:t>
+      </w:r>
+    </w:p>
+    <w:p>
+      <w:pPr>
+        <w:autoSpaceDE w:val="0"/>
+        <w:autoSpaceDN w:val="0"/>
+        <w:adjustRightInd w:val="0"/>
+        <w:spacing w:after="0" w:line="240" w:lineRule="auto"/>
+        <w:rPr>
+          <w:rFonts w:ascii="Consolas" w:hAnsi="Consolas" w:cs="Consolas"/>
+          <w:color w:val="000000"/>
+          <w:sz w:val="19"/>
+          <w:szCs w:val="19"/>
+          <w:lang w:val="sr-Latn-RS"/>
+        </w:rPr>
+      </w:pPr>
+      <w:r>
+        <w:rPr>
+          <w:rFonts w:ascii="Consolas" w:hAnsi="Consolas" w:cs="Consolas"/>
+          <w:color w:val="000000"/>
+          <w:sz w:val="19"/>
+          <w:szCs w:val="19"/>
+          <w:lang w:val="sr-Latn-RS"/>
+        </w:rPr>
+        <w:t xml:space="preserve">        {</w:t>
+      </w:r>
+    </w:p>
+    <w:p>
+      <w:pPr>
+        <w:autoSpaceDE w:val="0"/>
+        <w:autoSpaceDN w:val="0"/>
+        <w:adjustRightInd w:val="0"/>
+        <w:spacing w:after="0" w:line="240" w:lineRule="auto"/>
+        <w:rPr>
+          <w:rFonts w:ascii="Consolas" w:hAnsi="Consolas" w:cs="Consolas"/>
+          <w:color w:val="000000"/>
+          <w:sz w:val="19"/>
+          <w:szCs w:val="19"/>
+          <w:lang w:val="sr-Latn-RS"/>
+        </w:rPr>
+      </w:pPr>
+      <w:r>
+        <w:rPr>
+          <w:rFonts w:ascii="Consolas" w:hAnsi="Consolas" w:cs="Consolas"/>
+          <w:color w:val="000000"/>
+          <w:sz w:val="19"/>
+          <w:szCs w:val="19"/>
+          <w:lang w:val="sr-Latn-RS"/>
+        </w:rPr>
+        <w:t xml:space="preserve">            FuncExecute = </w:t>
+      </w:r>
+      <w:r>
+        <w:rPr>
+          <w:rFonts w:ascii="Consolas" w:hAnsi="Consolas" w:cs="Consolas"/>
+          <w:color w:val="0000FF"/>
+          <w:sz w:val="19"/>
+          <w:szCs w:val="19"/>
+          <w:lang w:val="sr-Latn-RS"/>
+        </w:rPr>
+        <w:t>new</w:t>
+      </w:r>
+      <w:r>
+        <w:rPr>
+          <w:rFonts w:ascii="Consolas" w:hAnsi="Consolas" w:cs="Consolas"/>
+          <w:color w:val="000000"/>
+          <w:sz w:val="19"/>
+          <w:szCs w:val="19"/>
+          <w:lang w:val="sr-Latn-RS"/>
+        </w:rPr>
+        <w:t xml:space="preserve"> Dictionary&lt;Operation, Func&lt;</w:t>
+      </w:r>
+      <w:r>
+        <w:rPr>
+          <w:rFonts w:ascii="Consolas" w:hAnsi="Consolas" w:cs="Consolas"/>
+          <w:color w:val="0000FF"/>
+          <w:sz w:val="19"/>
+          <w:szCs w:val="19"/>
+          <w:lang w:val="sr-Latn-RS"/>
+        </w:rPr>
+        <w:t>int</w:t>
+      </w:r>
+      <w:r>
+        <w:rPr>
+          <w:rFonts w:ascii="Consolas" w:hAnsi="Consolas" w:cs="Consolas"/>
+          <w:color w:val="000000"/>
+          <w:sz w:val="19"/>
+          <w:szCs w:val="19"/>
+          <w:lang w:val="sr-Latn-RS"/>
+        </w:rPr>
+        <w:t>&gt;&gt;(3);</w:t>
+      </w:r>
+    </w:p>
+    <w:p>
+      <w:pPr>
+        <w:autoSpaceDE w:val="0"/>
+        <w:autoSpaceDN w:val="0"/>
+        <w:adjustRightInd w:val="0"/>
+        <w:spacing w:after="0" w:line="240" w:lineRule="auto"/>
+        <w:rPr>
+          <w:rFonts w:ascii="Consolas" w:hAnsi="Consolas" w:cs="Consolas"/>
+          <w:color w:val="000000"/>
+          <w:sz w:val="19"/>
+          <w:szCs w:val="19"/>
+          <w:lang w:val="sr-Latn-RS"/>
+        </w:rPr>
+      </w:pPr>
+      <w:r>
+        <w:rPr>
+          <w:rFonts w:ascii="Consolas" w:hAnsi="Consolas" w:cs="Consolas"/>
+          <w:color w:val="000000"/>
+          <w:sz w:val="19"/>
+          <w:szCs w:val="19"/>
+          <w:lang w:val="sr-Latn-RS"/>
+        </w:rPr>
+        <w:t xml:space="preserve">        }</w:t>
+      </w:r>
+    </w:p>
+    <w:p>
+      <w:pPr>
+        <w:autoSpaceDE w:val="0"/>
+        <w:autoSpaceDN w:val="0"/>
+        <w:adjustRightInd w:val="0"/>
+        <w:spacing w:after="0" w:line="240" w:lineRule="auto"/>
+        <w:rPr>
+          <w:rFonts w:ascii="Consolas" w:hAnsi="Consolas" w:cs="Consolas"/>
+          <w:color w:val="000000"/>
+          <w:sz w:val="19"/>
+          <w:szCs w:val="19"/>
+          <w:lang w:val="sr-Latn-RS"/>
+        </w:rPr>
+      </w:pPr>
+    </w:p>
+    <w:p>
+      <w:pPr>
+        <w:autoSpaceDE w:val="0"/>
+        <w:autoSpaceDN w:val="0"/>
+        <w:adjustRightInd w:val="0"/>
+        <w:spacing w:after="0" w:line="240" w:lineRule="auto"/>
+        <w:rPr>
+          <w:rFonts w:ascii="Consolas" w:hAnsi="Consolas" w:cs="Consolas"/>
+          <w:color w:val="000000"/>
+          <w:sz w:val="19"/>
+          <w:szCs w:val="19"/>
+          <w:lang w:val="sr-Latn-RS"/>
+        </w:rPr>
+      </w:pPr>
+      <w:r>
+        <w:rPr>
+          <w:rFonts w:ascii="Consolas" w:hAnsi="Consolas" w:cs="Consolas"/>
+          <w:color w:val="000000"/>
+          <w:sz w:val="19"/>
+          <w:szCs w:val="19"/>
+          <w:lang w:val="sr-Latn-RS"/>
+        </w:rPr>
+        <w:t xml:space="preserve">        </w:t>
+      </w:r>
+      <w:r>
+        <w:rPr>
+          <w:rFonts w:ascii="Consolas" w:hAnsi="Consolas" w:cs="Consolas"/>
+          <w:color w:val="0000FF"/>
+          <w:sz w:val="19"/>
+          <w:szCs w:val="19"/>
+          <w:lang w:val="sr-Latn-RS"/>
+        </w:rPr>
+        <w:t>public</w:t>
+      </w:r>
+      <w:r>
+        <w:rPr>
+          <w:rFonts w:ascii="Consolas" w:hAnsi="Consolas" w:cs="Consolas"/>
+          <w:color w:val="000000"/>
+          <w:sz w:val="19"/>
+          <w:szCs w:val="19"/>
+          <w:lang w:val="sr-Latn-RS"/>
+        </w:rPr>
+        <w:t xml:space="preserve"> </w:t>
+      </w:r>
+      <w:r>
+        <w:rPr>
+          <w:rFonts w:ascii="Consolas" w:hAnsi="Consolas" w:cs="Consolas"/>
+          <w:color w:val="0000FF"/>
+          <w:sz w:val="19"/>
+          <w:szCs w:val="19"/>
+          <w:lang w:val="sr-Latn-RS"/>
+        </w:rPr>
+        <w:t>void</w:t>
+      </w:r>
+      <w:r>
+        <w:rPr>
+          <w:rFonts w:ascii="Consolas" w:hAnsi="Consolas" w:cs="Consolas"/>
+          <w:color w:val="000000"/>
+          <w:sz w:val="19"/>
+          <w:szCs w:val="19"/>
+          <w:lang w:val="sr-Latn-RS"/>
+        </w:rPr>
+        <w:t xml:space="preserve"> PopulateFunctions(Func&lt;</w:t>
+      </w:r>
+      <w:r>
+        <w:rPr>
+          <w:rFonts w:ascii="Consolas" w:hAnsi="Consolas" w:cs="Consolas"/>
+          <w:color w:val="0000FF"/>
+          <w:sz w:val="19"/>
+          <w:szCs w:val="19"/>
+          <w:lang w:val="sr-Latn-RS"/>
+        </w:rPr>
+        <w:t>int</w:t>
+      </w:r>
+      <w:r>
+        <w:rPr>
+          <w:rFonts w:ascii="Consolas" w:hAnsi="Consolas" w:cs="Consolas"/>
+          <w:color w:val="000000"/>
+          <w:sz w:val="19"/>
+          <w:szCs w:val="19"/>
+          <w:lang w:val="sr-Latn-RS"/>
+        </w:rPr>
+        <w:t>&gt; Sum, Func&lt;</w:t>
+      </w:r>
+      <w:r>
+        <w:rPr>
+          <w:rFonts w:ascii="Consolas" w:hAnsi="Consolas" w:cs="Consolas"/>
+          <w:color w:val="0000FF"/>
+          <w:sz w:val="19"/>
+          <w:szCs w:val="19"/>
+          <w:lang w:val="sr-Latn-RS"/>
+        </w:rPr>
+        <w:t>int</w:t>
+      </w:r>
+      <w:r>
+        <w:rPr>
+          <w:rFonts w:ascii="Consolas" w:hAnsi="Consolas" w:cs="Consolas"/>
+          <w:color w:val="000000"/>
+          <w:sz w:val="19"/>
+          <w:szCs w:val="19"/>
+          <w:lang w:val="sr-Latn-RS"/>
+        </w:rPr>
+        <w:t>&gt; Subtract, Func&lt;</w:t>
+      </w:r>
+      <w:r>
+        <w:rPr>
+          <w:rFonts w:ascii="Consolas" w:hAnsi="Consolas" w:cs="Consolas"/>
+          <w:color w:val="0000FF"/>
+          <w:sz w:val="19"/>
+          <w:szCs w:val="19"/>
+          <w:lang w:val="sr-Latn-RS"/>
+        </w:rPr>
+        <w:t>int</w:t>
+      </w:r>
+      <w:r>
+        <w:rPr>
+          <w:rFonts w:ascii="Consolas" w:hAnsi="Consolas" w:cs="Consolas"/>
+          <w:color w:val="000000"/>
+          <w:sz w:val="19"/>
+          <w:szCs w:val="19"/>
+          <w:lang w:val="sr-Latn-RS"/>
+        </w:rPr>
+        <w:t>&gt; Multiply)</w:t>
+      </w:r>
+    </w:p>
+    <w:p>
+      <w:pPr>
+        <w:autoSpaceDE w:val="0"/>
+        <w:autoSpaceDN w:val="0"/>
+        <w:adjustRightInd w:val="0"/>
+        <w:spacing w:after="0" w:line="240" w:lineRule="auto"/>
+        <w:rPr>
+          <w:rFonts w:ascii="Consolas" w:hAnsi="Consolas" w:cs="Consolas"/>
+          <w:color w:val="000000"/>
+          <w:sz w:val="19"/>
+          <w:szCs w:val="19"/>
+          <w:lang w:val="sr-Latn-RS"/>
+        </w:rPr>
+      </w:pPr>
+      <w:r>
+        <w:rPr>
+          <w:rFonts w:ascii="Consolas" w:hAnsi="Consolas" w:cs="Consolas"/>
+          <w:color w:val="000000"/>
+          <w:sz w:val="19"/>
+          <w:szCs w:val="19"/>
+          <w:lang w:val="sr-Latn-RS"/>
+        </w:rPr>
+        <w:t xml:space="preserve">        {</w:t>
+      </w:r>
+    </w:p>
+    <w:p>
+      <w:pPr>
+        <w:autoSpaceDE w:val="0"/>
+        <w:autoSpaceDN w:val="0"/>
+        <w:adjustRightInd w:val="0"/>
+        <w:spacing w:after="0" w:line="240" w:lineRule="auto"/>
+        <w:rPr>
+          <w:rFonts w:ascii="Consolas" w:hAnsi="Consolas" w:cs="Consolas"/>
+          <w:color w:val="000000"/>
+          <w:sz w:val="19"/>
+          <w:szCs w:val="19"/>
+          <w:lang w:val="sr-Latn-RS"/>
+        </w:rPr>
+      </w:pPr>
+      <w:r>
+        <w:rPr>
+          <w:rFonts w:ascii="Consolas" w:hAnsi="Consolas" w:cs="Consolas"/>
+          <w:color w:val="000000"/>
+          <w:sz w:val="19"/>
+          <w:szCs w:val="19"/>
+          <w:lang w:val="sr-Latn-RS"/>
+        </w:rPr>
+        <w:t xml:space="preserve">            _sum = Sum;</w:t>
+      </w:r>
+    </w:p>
+    <w:p>
+      <w:pPr>
+        <w:autoSpaceDE w:val="0"/>
+        <w:autoSpaceDN w:val="0"/>
+        <w:adjustRightInd w:val="0"/>
+        <w:spacing w:after="0" w:line="240" w:lineRule="auto"/>
+        <w:rPr>
+          <w:rFonts w:ascii="Consolas" w:hAnsi="Consolas" w:cs="Consolas"/>
+          <w:color w:val="000000"/>
+          <w:sz w:val="19"/>
+          <w:szCs w:val="19"/>
+          <w:lang w:val="sr-Latn-RS"/>
+        </w:rPr>
+      </w:pPr>
+      <w:r>
+        <w:rPr>
+          <w:rFonts w:ascii="Consolas" w:hAnsi="Consolas" w:cs="Consolas"/>
+          <w:color w:val="000000"/>
+          <w:sz w:val="19"/>
+          <w:szCs w:val="19"/>
+          <w:lang w:val="sr-Latn-RS"/>
+        </w:rPr>
+        <w:t xml:space="preserve">            _subtract = Subtract;</w:t>
+      </w:r>
+    </w:p>
+    <w:p>
+      <w:pPr>
+        <w:autoSpaceDE w:val="0"/>
+        <w:autoSpaceDN w:val="0"/>
+        <w:adjustRightInd w:val="0"/>
+        <w:spacing w:after="0" w:line="240" w:lineRule="auto"/>
+        <w:rPr>
+          <w:rFonts w:ascii="Consolas" w:hAnsi="Consolas" w:cs="Consolas"/>
+          <w:color w:val="000000"/>
+          <w:sz w:val="19"/>
+          <w:szCs w:val="19"/>
+          <w:lang w:val="sr-Latn-RS"/>
+        </w:rPr>
+      </w:pPr>
+      <w:r>
+        <w:rPr>
+          <w:rFonts w:ascii="Consolas" w:hAnsi="Consolas" w:cs="Consolas"/>
+          <w:color w:val="000000"/>
+          <w:sz w:val="19"/>
+          <w:szCs w:val="19"/>
+          <w:lang w:val="sr-Latn-RS"/>
+        </w:rPr>
+        <w:t xml:space="preserve">            _multiply = Multiply;</w:t>
+      </w:r>
+    </w:p>
+    <w:p>
+      <w:pPr>
+        <w:autoSpaceDE w:val="0"/>
+        <w:autoSpaceDN w:val="0"/>
+        <w:adjustRightInd w:val="0"/>
+        <w:spacing w:after="0" w:line="240" w:lineRule="auto"/>
+        <w:rPr>
+          <w:rFonts w:ascii="Consolas" w:hAnsi="Consolas" w:cs="Consolas"/>
+          <w:color w:val="000000"/>
+          <w:sz w:val="19"/>
+          <w:szCs w:val="19"/>
+          <w:lang w:val="sr-Latn-RS"/>
+        </w:rPr>
+      </w:pPr>
+      <w:r>
+        <w:rPr>
+          <w:rFonts w:ascii="Consolas" w:hAnsi="Consolas" w:cs="Consolas"/>
+          <w:color w:val="000000"/>
+          <w:sz w:val="19"/>
+          <w:szCs w:val="19"/>
+          <w:lang w:val="sr-Latn-RS"/>
+        </w:rPr>
+        <w:t xml:space="preserve">        }</w:t>
+      </w:r>
+    </w:p>
+    <w:p>
+      <w:pPr>
+        <w:autoSpaceDE w:val="0"/>
+        <w:autoSpaceDN w:val="0"/>
+        <w:adjustRightInd w:val="0"/>
+        <w:spacing w:after="0" w:line="240" w:lineRule="auto"/>
+        <w:rPr>
+          <w:rFonts w:ascii="Consolas" w:hAnsi="Consolas" w:cs="Consolas"/>
+          <w:color w:val="000000"/>
+          <w:sz w:val="19"/>
+          <w:szCs w:val="19"/>
+          <w:lang w:val="sr-Latn-RS"/>
+        </w:rPr>
+      </w:pPr>
+    </w:p>
+    <w:p>
+      <w:pPr>
+        <w:autoSpaceDE w:val="0"/>
+        <w:autoSpaceDN w:val="0"/>
+        <w:adjustRightInd w:val="0"/>
+        <w:spacing w:after="0" w:line="240" w:lineRule="auto"/>
+        <w:rPr>
+          <w:rFonts w:ascii="Consolas" w:hAnsi="Consolas" w:cs="Consolas"/>
+          <w:color w:val="000000"/>
+          <w:sz w:val="19"/>
+          <w:szCs w:val="19"/>
+          <w:lang w:val="sr-Latn-RS"/>
+        </w:rPr>
+      </w:pPr>
+      <w:r>
+        <w:rPr>
+          <w:rFonts w:ascii="Consolas" w:hAnsi="Consolas" w:cs="Consolas"/>
+          <w:color w:val="000000"/>
+          <w:sz w:val="19"/>
+          <w:szCs w:val="19"/>
+          <w:lang w:val="sr-Latn-RS"/>
+        </w:rPr>
+        <w:t xml:space="preserve">        </w:t>
+      </w:r>
+      <w:r>
+        <w:rPr>
+          <w:rFonts w:ascii="Consolas" w:hAnsi="Consolas" w:cs="Consolas"/>
+          <w:color w:val="0000FF"/>
+          <w:sz w:val="19"/>
+          <w:szCs w:val="19"/>
+          <w:lang w:val="sr-Latn-RS"/>
+        </w:rPr>
+        <w:t>public</w:t>
+      </w:r>
+      <w:r>
+        <w:rPr>
+          <w:rFonts w:ascii="Consolas" w:hAnsi="Consolas" w:cs="Consolas"/>
+          <w:color w:val="000000"/>
+          <w:sz w:val="19"/>
+          <w:szCs w:val="19"/>
+          <w:lang w:val="sr-Latn-RS"/>
+        </w:rPr>
+        <w:t xml:space="preserve"> </w:t>
+      </w:r>
+      <w:r>
+        <w:rPr>
+          <w:rFonts w:ascii="Consolas" w:hAnsi="Consolas" w:cs="Consolas"/>
+          <w:color w:val="0000FF"/>
+          <w:sz w:val="19"/>
+          <w:szCs w:val="19"/>
+          <w:lang w:val="sr-Latn-RS"/>
+        </w:rPr>
+        <w:t>void</w:t>
+      </w:r>
+      <w:r>
+        <w:rPr>
+          <w:rFonts w:ascii="Consolas" w:hAnsi="Consolas" w:cs="Consolas"/>
+          <w:color w:val="000000"/>
+          <w:sz w:val="19"/>
+          <w:szCs w:val="19"/>
+          <w:lang w:val="sr-Latn-RS"/>
+        </w:rPr>
+        <w:t xml:space="preserve"> PrepareExecution()</w:t>
+      </w:r>
+    </w:p>
+    <w:p>
+      <w:pPr>
+        <w:autoSpaceDE w:val="0"/>
+        <w:autoSpaceDN w:val="0"/>
+        <w:adjustRightInd w:val="0"/>
+        <w:spacing w:after="0" w:line="240" w:lineRule="auto"/>
+        <w:rPr>
+          <w:rFonts w:ascii="Consolas" w:hAnsi="Consolas" w:cs="Consolas"/>
+          <w:color w:val="000000"/>
+          <w:sz w:val="19"/>
+          <w:szCs w:val="19"/>
+          <w:lang w:val="sr-Latn-RS"/>
+        </w:rPr>
+      </w:pPr>
+      <w:r>
+        <w:rPr>
+          <w:rFonts w:ascii="Consolas" w:hAnsi="Consolas" w:cs="Consolas"/>
+          <w:color w:val="000000"/>
+          <w:sz w:val="19"/>
+          <w:szCs w:val="19"/>
+          <w:lang w:val="sr-Latn-RS"/>
+        </w:rPr>
+        <w:t xml:space="preserve">        {</w:t>
+      </w:r>
+    </w:p>
+    <w:p>
+      <w:pPr>
+        <w:autoSpaceDE w:val="0"/>
+        <w:autoSpaceDN w:val="0"/>
+        <w:adjustRightInd w:val="0"/>
+        <w:spacing w:after="0" w:line="240" w:lineRule="auto"/>
+        <w:rPr>
+          <w:rFonts w:ascii="Consolas" w:hAnsi="Consolas" w:cs="Consolas"/>
+          <w:color w:val="000000"/>
+          <w:sz w:val="19"/>
+          <w:szCs w:val="19"/>
+          <w:lang w:val="sr-Latn-RS"/>
+        </w:rPr>
+      </w:pPr>
+      <w:r>
+        <w:rPr>
+          <w:rFonts w:ascii="Consolas" w:hAnsi="Consolas" w:cs="Consolas"/>
+          <w:color w:val="000000"/>
+          <w:sz w:val="19"/>
+          <w:szCs w:val="19"/>
+          <w:lang w:val="sr-Latn-RS"/>
+        </w:rPr>
+        <w:t xml:space="preserve">            FuncExecute.Add(Operation.Sum, _sum);</w:t>
+      </w:r>
+    </w:p>
+    <w:p>
+      <w:pPr>
+        <w:autoSpaceDE w:val="0"/>
+        <w:autoSpaceDN w:val="0"/>
+        <w:adjustRightInd w:val="0"/>
+        <w:spacing w:after="0" w:line="240" w:lineRule="auto"/>
+        <w:rPr>
+          <w:rFonts w:ascii="Consolas" w:hAnsi="Consolas" w:cs="Consolas"/>
+          <w:color w:val="000000"/>
+          <w:sz w:val="19"/>
+          <w:szCs w:val="19"/>
+          <w:lang w:val="sr-Latn-RS"/>
+        </w:rPr>
+      </w:pPr>
+      <w:r>
+        <w:rPr>
+          <w:rFonts w:ascii="Consolas" w:hAnsi="Consolas" w:cs="Consolas"/>
+          <w:color w:val="000000"/>
+          <w:sz w:val="19"/>
+          <w:szCs w:val="19"/>
+          <w:lang w:val="sr-Latn-RS"/>
+        </w:rPr>
+        <w:t xml:space="preserve">            FuncExecute.Add(Operation.Subtract, _subtract);</w:t>
+      </w:r>
+    </w:p>
+    <w:p>
+      <w:pPr>
+        <w:autoSpaceDE w:val="0"/>
+        <w:autoSpaceDN w:val="0"/>
+        <w:adjustRightInd w:val="0"/>
+        <w:spacing w:after="0" w:line="240" w:lineRule="auto"/>
+        <w:rPr>
+          <w:rFonts w:ascii="Consolas" w:hAnsi="Consolas" w:cs="Consolas"/>
+          <w:color w:val="000000"/>
+          <w:sz w:val="19"/>
+          <w:szCs w:val="19"/>
+          <w:lang w:val="sr-Latn-RS"/>
+        </w:rPr>
+      </w:pPr>
+      <w:r>
+        <w:rPr>
+          <w:rFonts w:ascii="Consolas" w:hAnsi="Consolas" w:cs="Consolas"/>
+          <w:color w:val="000000"/>
+          <w:sz w:val="19"/>
+          <w:szCs w:val="19"/>
+          <w:lang w:val="sr-Latn-RS"/>
+        </w:rPr>
+        <w:t xml:space="preserve">            FuncExecute.Add(Operation.Multiply, _multiply);</w:t>
+      </w:r>
+    </w:p>
+    <w:p>
+      <w:pPr>
+        <w:autoSpaceDE w:val="0"/>
+        <w:autoSpaceDN w:val="0"/>
+        <w:adjustRightInd w:val="0"/>
+        <w:spacing w:after="0" w:line="240" w:lineRule="auto"/>
+        <w:rPr>
+          <w:rFonts w:ascii="Consolas" w:hAnsi="Consolas" w:cs="Consolas"/>
+          <w:color w:val="000000"/>
+          <w:sz w:val="19"/>
+          <w:szCs w:val="19"/>
+          <w:lang w:val="sr-Latn-RS"/>
+        </w:rPr>
+      </w:pPr>
+      <w:r>
+        <w:rPr>
+          <w:rFonts w:ascii="Consolas" w:hAnsi="Consolas" w:cs="Consolas"/>
+          <w:color w:val="000000"/>
+          <w:sz w:val="19"/>
+          <w:szCs w:val="19"/>
+          <w:lang w:val="sr-Latn-RS"/>
+        </w:rPr>
+        <w:t xml:space="preserve">        }</w:t>
+      </w:r>
+    </w:p>
+    <w:p>
+      <w:r>
+        <w:rPr>
+          <w:rFonts w:ascii="Consolas" w:hAnsi="Consolas" w:cs="Consolas"/>
+          <w:color w:val="000000"/>
+          <w:sz w:val="19"/>
+          <w:szCs w:val="19"/>
+          <w:lang w:val="sr-Latn-RS"/>
+        </w:rPr>
+        <w:t xml:space="preserve">    }</w:t>
+      </w:r>
+    </w:p>
+    <w:p>
+      <w:r>
+        <w:t>In here, we create a dictionary wich will hold all the operations and all the references towards our methods (Func delegates). Now we can inject this class into the OperationManager class and change the Execute method:</w:t>
+      </w:r>
+    </w:p>
+    <w:p>
+      <w:pPr>
+        <w:autoSpaceDE w:val="0"/>
+        <w:autoSpaceDN w:val="0"/>
+        <w:adjustRightInd w:val="0"/>
+        <w:spacing w:after="0" w:line="240" w:lineRule="auto"/>
+        <w:rPr>
+          <w:rFonts w:ascii="Consolas" w:hAnsi="Consolas" w:cs="Consolas"/>
+          <w:color w:val="000000"/>
+          <w:sz w:val="19"/>
+          <w:szCs w:val="19"/>
+          <w:lang w:val="sr-Latn-RS"/>
+        </w:rPr>
+      </w:pPr>
+      <w:r>
+        <w:rPr>
+          <w:rFonts w:ascii="Consolas" w:hAnsi="Consolas" w:cs="Consolas"/>
+          <w:color w:val="0000FF"/>
+          <w:sz w:val="19"/>
+          <w:szCs w:val="19"/>
+          <w:lang w:val="sr-Latn-RS"/>
+        </w:rPr>
+        <w:t>public</w:t>
+      </w:r>
+      <w:r>
+        <w:rPr>
+          <w:rFonts w:ascii="Consolas" w:hAnsi="Consolas" w:cs="Consolas"/>
+          <w:color w:val="000000"/>
+          <w:sz w:val="19"/>
+          <w:szCs w:val="19"/>
+          <w:lang w:val="sr-Latn-RS"/>
+        </w:rPr>
+        <w:t xml:space="preserve"> </w:t>
+      </w:r>
+      <w:r>
+        <w:rPr>
+          <w:rFonts w:ascii="Consolas" w:hAnsi="Consolas" w:cs="Consolas"/>
+          <w:color w:val="0000FF"/>
+          <w:sz w:val="19"/>
+          <w:szCs w:val="19"/>
+          <w:lang w:val="sr-Latn-RS"/>
+        </w:rPr>
+        <w:t>class</w:t>
+      </w:r>
+      <w:r>
+        <w:rPr>
+          <w:rFonts w:ascii="Consolas" w:hAnsi="Consolas" w:cs="Consolas"/>
+          <w:color w:val="000000"/>
+          <w:sz w:val="19"/>
+          <w:szCs w:val="19"/>
+          <w:lang w:val="sr-Latn-RS"/>
+        </w:rPr>
+        <w:t xml:space="preserve"> </w:t>
+      </w:r>
+      <w:r>
+        <w:rPr>
+          <w:rFonts w:ascii="Consolas" w:hAnsi="Consolas" w:cs="Consolas"/>
+          <w:color w:val="2B91AF"/>
+          <w:sz w:val="19"/>
+          <w:szCs w:val="19"/>
+          <w:lang w:val="sr-Latn-RS"/>
+        </w:rPr>
+        <w:t>OperationManager</w:t>
+      </w:r>
+    </w:p>
+    <w:p>
+      <w:pPr>
+        <w:autoSpaceDE w:val="0"/>
+        <w:autoSpaceDN w:val="0"/>
+        <w:adjustRightInd w:val="0"/>
+        <w:spacing w:after="0" w:line="240" w:lineRule="auto"/>
+        <w:rPr>
+          <w:rFonts w:ascii="Consolas" w:hAnsi="Consolas" w:cs="Consolas"/>
+          <w:color w:val="000000"/>
+          <w:sz w:val="19"/>
+          <w:szCs w:val="19"/>
+          <w:lang w:val="sr-Latn-RS"/>
+        </w:rPr>
+      </w:pPr>
+      <w:r>
+        <w:rPr>
+          <w:rFonts w:ascii="Consolas" w:hAnsi="Consolas" w:cs="Consolas"/>
+          <w:color w:val="000000"/>
+          <w:sz w:val="19"/>
+          <w:szCs w:val="19"/>
+          <w:lang w:val="sr-Latn-RS"/>
+        </w:rPr>
+        <w:t>{</w:t>
+      </w:r>
+    </w:p>
+    <w:p>
+      <w:pPr>
+        <w:autoSpaceDE w:val="0"/>
+        <w:autoSpaceDN w:val="0"/>
+        <w:adjustRightInd w:val="0"/>
+        <w:spacing w:after="0" w:line="240" w:lineRule="auto"/>
+        <w:rPr>
+          <w:rFonts w:ascii="Consolas" w:hAnsi="Consolas" w:cs="Consolas"/>
+          <w:color w:val="000000"/>
+          <w:sz w:val="19"/>
+          <w:szCs w:val="19"/>
+          <w:lang w:val="sr-Latn-RS"/>
+        </w:rPr>
+      </w:pPr>
+      <w:r>
+        <w:rPr>
+          <w:rFonts w:ascii="Consolas" w:hAnsi="Consolas" w:cs="Consolas"/>
+          <w:color w:val="000000"/>
+          <w:sz w:val="19"/>
+          <w:szCs w:val="19"/>
+          <w:lang w:val="sr-Latn-RS"/>
+        </w:rPr>
+        <w:t xml:space="preserve">    </w:t>
+      </w:r>
+      <w:r>
+        <w:rPr>
+          <w:rFonts w:ascii="Consolas" w:hAnsi="Consolas" w:cs="Consolas"/>
+          <w:color w:val="0000FF"/>
+          <w:sz w:val="19"/>
+          <w:szCs w:val="19"/>
+          <w:lang w:val="sr-Latn-RS"/>
+        </w:rPr>
+        <w:t>private</w:t>
+      </w:r>
+      <w:r>
+        <w:rPr>
+          <w:rFonts w:ascii="Consolas" w:hAnsi="Consolas" w:cs="Consolas"/>
+          <w:color w:val="000000"/>
+          <w:sz w:val="19"/>
+          <w:szCs w:val="19"/>
+          <w:lang w:val="sr-Latn-RS"/>
+        </w:rPr>
+        <w:t xml:space="preserve"> </w:t>
+      </w:r>
+      <w:r>
+        <w:rPr>
+          <w:rFonts w:ascii="Consolas" w:hAnsi="Consolas" w:cs="Consolas"/>
+          <w:color w:val="0000FF"/>
+          <w:sz w:val="19"/>
+          <w:szCs w:val="19"/>
+          <w:lang w:val="sr-Latn-RS"/>
+        </w:rPr>
+        <w:t>int</w:t>
+      </w:r>
+      <w:r>
+        <w:rPr>
+          <w:rFonts w:ascii="Consolas" w:hAnsi="Consolas" w:cs="Consolas"/>
+          <w:color w:val="000000"/>
+          <w:sz w:val="19"/>
+          <w:szCs w:val="19"/>
+          <w:lang w:val="sr-Latn-RS"/>
+        </w:rPr>
+        <w:t xml:space="preserve"> _first;</w:t>
+      </w:r>
+    </w:p>
+    <w:p>
+      <w:pPr>
+        <w:autoSpaceDE w:val="0"/>
+        <w:autoSpaceDN w:val="0"/>
+        <w:adjustRightInd w:val="0"/>
+        <w:spacing w:after="0" w:line="240" w:lineRule="auto"/>
+        <w:rPr>
+          <w:rFonts w:ascii="Consolas" w:hAnsi="Consolas" w:cs="Consolas"/>
+          <w:color w:val="000000"/>
+          <w:sz w:val="19"/>
+          <w:szCs w:val="19"/>
+          <w:lang w:val="sr-Latn-RS"/>
+        </w:rPr>
+      </w:pPr>
+      <w:r>
+        <w:rPr>
+          <w:rFonts w:ascii="Consolas" w:hAnsi="Consolas" w:cs="Consolas"/>
+          <w:color w:val="000000"/>
+          <w:sz w:val="19"/>
+          <w:szCs w:val="19"/>
+          <w:lang w:val="sr-Latn-RS"/>
+        </w:rPr>
+        <w:t xml:space="preserve">    </w:t>
+      </w:r>
+      <w:r>
+        <w:rPr>
+          <w:rFonts w:ascii="Consolas" w:hAnsi="Consolas" w:cs="Consolas"/>
+          <w:color w:val="0000FF"/>
+          <w:sz w:val="19"/>
+          <w:szCs w:val="19"/>
+          <w:lang w:val="sr-Latn-RS"/>
+        </w:rPr>
+        <w:t>private</w:t>
+      </w:r>
+      <w:r>
+        <w:rPr>
+          <w:rFonts w:ascii="Consolas" w:hAnsi="Consolas" w:cs="Consolas"/>
+          <w:color w:val="000000"/>
+          <w:sz w:val="19"/>
+          <w:szCs w:val="19"/>
+          <w:lang w:val="sr-Latn-RS"/>
+        </w:rPr>
+        <w:t xml:space="preserve"> </w:t>
+      </w:r>
+      <w:r>
+        <w:rPr>
+          <w:rFonts w:ascii="Consolas" w:hAnsi="Consolas" w:cs="Consolas"/>
+          <w:color w:val="0000FF"/>
+          <w:sz w:val="19"/>
+          <w:szCs w:val="19"/>
+          <w:lang w:val="sr-Latn-RS"/>
+        </w:rPr>
+        <w:t>int</w:t>
+      </w:r>
+      <w:r>
+        <w:rPr>
+          <w:rFonts w:ascii="Consolas" w:hAnsi="Consolas" w:cs="Consolas"/>
+          <w:color w:val="000000"/>
+          <w:sz w:val="19"/>
+          <w:szCs w:val="19"/>
+          <w:lang w:val="sr-Latn-RS"/>
+        </w:rPr>
+        <w:t xml:space="preserve"> _second;</w:t>
+      </w:r>
+    </w:p>
+    <w:p>
+      <w:pPr>
+        <w:autoSpaceDE w:val="0"/>
+        <w:autoSpaceDN w:val="0"/>
+        <w:adjustRightInd w:val="0"/>
+        <w:spacing w:after="0" w:line="240" w:lineRule="auto"/>
+        <w:rPr>
+          <w:rFonts w:ascii="Consolas" w:hAnsi="Consolas" w:cs="Consolas"/>
+          <w:color w:val="000000"/>
+          <w:sz w:val="19"/>
+          <w:szCs w:val="19"/>
+          <w:lang w:val="sr-Latn-RS"/>
+        </w:rPr>
+      </w:pPr>
+      <w:r>
+        <w:rPr>
+          <w:rFonts w:ascii="Consolas" w:hAnsi="Consolas" w:cs="Consolas"/>
+          <w:color w:val="000000"/>
+          <w:sz w:val="19"/>
+          <w:szCs w:val="19"/>
+          <w:lang w:val="sr-Latn-RS"/>
+        </w:rPr>
+        <w:t xml:space="preserve">    </w:t>
+      </w:r>
+      <w:r>
+        <w:rPr>
+          <w:rFonts w:ascii="Consolas" w:hAnsi="Consolas" w:cs="Consolas"/>
+          <w:color w:val="0000FF"/>
+          <w:sz w:val="19"/>
+          <w:szCs w:val="19"/>
+          <w:lang w:val="sr-Latn-RS"/>
+        </w:rPr>
+        <w:t>private</w:t>
+      </w:r>
+      <w:r>
+        <w:rPr>
+          <w:rFonts w:ascii="Consolas" w:hAnsi="Consolas" w:cs="Consolas"/>
+          <w:color w:val="000000"/>
+          <w:sz w:val="19"/>
+          <w:szCs w:val="19"/>
+          <w:lang w:val="sr-Latn-RS"/>
+        </w:rPr>
+        <w:t xml:space="preserve"> </w:t>
+      </w:r>
+      <w:r>
+        <w:rPr>
+          <w:rFonts w:ascii="Consolas" w:hAnsi="Consolas" w:cs="Consolas"/>
+          <w:color w:val="0000FF"/>
+          <w:sz w:val="19"/>
+          <w:szCs w:val="19"/>
+          <w:lang w:val="sr-Latn-RS"/>
+        </w:rPr>
+        <w:t>readonly</w:t>
+      </w:r>
+      <w:r>
+        <w:rPr>
+          <w:rFonts w:ascii="Consolas" w:hAnsi="Consolas" w:cs="Consolas"/>
+          <w:color w:val="000000"/>
+          <w:sz w:val="19"/>
+          <w:szCs w:val="19"/>
+          <w:lang w:val="sr-Latn-RS"/>
+        </w:rPr>
+        <w:t xml:space="preserve"> ExecutionManager _executionManager;</w:t>
+      </w:r>
+    </w:p>
+    <w:p>
+      <w:pPr>
+        <w:autoSpaceDE w:val="0"/>
+        <w:autoSpaceDN w:val="0"/>
+        <w:adjustRightInd w:val="0"/>
+        <w:spacing w:after="0" w:line="240" w:lineRule="auto"/>
+        <w:rPr>
+          <w:rFonts w:ascii="Consolas" w:hAnsi="Consolas" w:cs="Consolas"/>
+          <w:color w:val="000000"/>
+          <w:sz w:val="19"/>
+          <w:szCs w:val="19"/>
+          <w:lang w:val="sr-Latn-RS"/>
+        </w:rPr>
+      </w:pPr>
+    </w:p>
+    <w:p>
+      <w:pPr>
+        <w:autoSpaceDE w:val="0"/>
+        <w:autoSpaceDN w:val="0"/>
+        <w:adjustRightInd w:val="0"/>
+        <w:spacing w:after="0" w:line="240" w:lineRule="auto"/>
+        <w:rPr>
+          <w:rFonts w:ascii="Consolas" w:hAnsi="Consolas" w:cs="Consolas"/>
+          <w:color w:val="000000"/>
+          <w:sz w:val="19"/>
+          <w:szCs w:val="19"/>
+          <w:lang w:val="sr-Latn-RS"/>
+        </w:rPr>
+      </w:pPr>
+      <w:r>
+        <w:rPr>
+          <w:rFonts w:ascii="Consolas" w:hAnsi="Consolas" w:cs="Consolas"/>
+          <w:color w:val="000000"/>
+          <w:sz w:val="19"/>
+          <w:szCs w:val="19"/>
+          <w:lang w:val="sr-Latn-RS"/>
+        </w:rPr>
+        <w:t xml:space="preserve">    </w:t>
+      </w:r>
+      <w:r>
+        <w:rPr>
+          <w:rFonts w:ascii="Consolas" w:hAnsi="Consolas" w:cs="Consolas"/>
+          <w:color w:val="0000FF"/>
+          <w:sz w:val="19"/>
+          <w:szCs w:val="19"/>
+          <w:lang w:val="sr-Latn-RS"/>
+        </w:rPr>
+        <w:t>public</w:t>
+      </w:r>
+      <w:r>
+        <w:rPr>
+          <w:rFonts w:ascii="Consolas" w:hAnsi="Consolas" w:cs="Consolas"/>
+          <w:color w:val="000000"/>
+          <w:sz w:val="19"/>
+          <w:szCs w:val="19"/>
+          <w:lang w:val="sr-Latn-RS"/>
+        </w:rPr>
+        <w:t xml:space="preserve"> OperationManager(</w:t>
+      </w:r>
+      <w:r>
+        <w:rPr>
+          <w:rFonts w:ascii="Consolas" w:hAnsi="Consolas" w:cs="Consolas"/>
+          <w:color w:val="0000FF"/>
+          <w:sz w:val="19"/>
+          <w:szCs w:val="19"/>
+          <w:lang w:val="sr-Latn-RS"/>
+        </w:rPr>
+        <w:t>int</w:t>
+      </w:r>
+      <w:r>
+        <w:rPr>
+          <w:rFonts w:ascii="Consolas" w:hAnsi="Consolas" w:cs="Consolas"/>
+          <w:color w:val="000000"/>
+          <w:sz w:val="19"/>
+          <w:szCs w:val="19"/>
+          <w:lang w:val="sr-Latn-RS"/>
+        </w:rPr>
+        <w:t xml:space="preserve"> first, </w:t>
+      </w:r>
+      <w:r>
+        <w:rPr>
+          <w:rFonts w:ascii="Consolas" w:hAnsi="Consolas" w:cs="Consolas"/>
+          <w:color w:val="0000FF"/>
+          <w:sz w:val="19"/>
+          <w:szCs w:val="19"/>
+          <w:lang w:val="sr-Latn-RS"/>
+        </w:rPr>
+        <w:t>int</w:t>
+      </w:r>
+      <w:r>
+        <w:rPr>
+          <w:rFonts w:ascii="Consolas" w:hAnsi="Consolas" w:cs="Consolas"/>
+          <w:color w:val="000000"/>
+          <w:sz w:val="19"/>
+          <w:szCs w:val="19"/>
+          <w:lang w:val="sr-Latn-RS"/>
+        </w:rPr>
+        <w:t xml:space="preserve"> second, ExecutionManager executionManager)</w:t>
+      </w:r>
+    </w:p>
+    <w:p>
+      <w:pPr>
+        <w:autoSpaceDE w:val="0"/>
+        <w:autoSpaceDN w:val="0"/>
+        <w:adjustRightInd w:val="0"/>
+        <w:spacing w:after="0" w:line="240" w:lineRule="auto"/>
+        <w:rPr>
+          <w:rFonts w:ascii="Consolas" w:hAnsi="Consolas" w:cs="Consolas"/>
+          <w:color w:val="000000"/>
+          <w:sz w:val="19"/>
+          <w:szCs w:val="19"/>
+          <w:lang w:val="sr-Latn-RS"/>
+        </w:rPr>
+      </w:pPr>
+      <w:r>
+        <w:rPr>
+          <w:rFonts w:ascii="Consolas" w:hAnsi="Consolas" w:cs="Consolas"/>
+          <w:color w:val="000000"/>
+          <w:sz w:val="19"/>
+          <w:szCs w:val="19"/>
+          <w:lang w:val="sr-Latn-RS"/>
+        </w:rPr>
+        <w:t xml:space="preserve">    {</w:t>
+      </w:r>
+    </w:p>
+    <w:p>
+      <w:pPr>
+        <w:autoSpaceDE w:val="0"/>
+        <w:autoSpaceDN w:val="0"/>
+        <w:adjustRightInd w:val="0"/>
+        <w:spacing w:after="0" w:line="240" w:lineRule="auto"/>
+        <w:rPr>
+          <w:rFonts w:ascii="Consolas" w:hAnsi="Consolas" w:cs="Consolas"/>
+          <w:color w:val="000000"/>
+          <w:sz w:val="19"/>
+          <w:szCs w:val="19"/>
+          <w:lang w:val="sr-Latn-RS"/>
+        </w:rPr>
+      </w:pPr>
+      <w:r>
+        <w:rPr>
+          <w:rFonts w:ascii="Consolas" w:hAnsi="Consolas" w:cs="Consolas"/>
+          <w:color w:val="000000"/>
+          <w:sz w:val="19"/>
+          <w:szCs w:val="19"/>
+          <w:lang w:val="sr-Latn-RS"/>
+        </w:rPr>
+        <w:t xml:space="preserve">        _first = first;</w:t>
+      </w:r>
+    </w:p>
+    <w:p>
+      <w:pPr>
+        <w:autoSpaceDE w:val="0"/>
+        <w:autoSpaceDN w:val="0"/>
+        <w:adjustRightInd w:val="0"/>
+        <w:spacing w:after="0" w:line="240" w:lineRule="auto"/>
+        <w:rPr>
+          <w:rFonts w:ascii="Consolas" w:hAnsi="Consolas" w:cs="Consolas"/>
+          <w:color w:val="000000"/>
+          <w:sz w:val="19"/>
+          <w:szCs w:val="19"/>
+          <w:lang w:val="sr-Latn-RS"/>
+        </w:rPr>
+      </w:pPr>
+      <w:r>
+        <w:rPr>
+          <w:rFonts w:ascii="Consolas" w:hAnsi="Consolas" w:cs="Consolas"/>
+          <w:color w:val="000000"/>
+          <w:sz w:val="19"/>
+          <w:szCs w:val="19"/>
+          <w:lang w:val="sr-Latn-RS"/>
+        </w:rPr>
+        <w:t xml:space="preserve">        _second = second;</w:t>
+      </w:r>
+    </w:p>
+    <w:p>
+      <w:pPr>
+        <w:autoSpaceDE w:val="0"/>
+        <w:autoSpaceDN w:val="0"/>
+        <w:adjustRightInd w:val="0"/>
+        <w:spacing w:after="0" w:line="240" w:lineRule="auto"/>
+        <w:rPr>
+          <w:rFonts w:ascii="Consolas" w:hAnsi="Consolas" w:cs="Consolas"/>
+          <w:color w:val="000000"/>
+          <w:sz w:val="19"/>
+          <w:szCs w:val="19"/>
+          <w:lang w:val="sr-Latn-RS"/>
+        </w:rPr>
+      </w:pPr>
+      <w:r>
+        <w:rPr>
+          <w:rFonts w:ascii="Consolas" w:hAnsi="Consolas" w:cs="Consolas"/>
+          <w:color w:val="000000"/>
+          <w:sz w:val="19"/>
+          <w:szCs w:val="19"/>
+          <w:lang w:val="sr-Latn-RS"/>
+        </w:rPr>
+        <w:t xml:space="preserve">        _executionManager = executionManager;</w:t>
+      </w:r>
+    </w:p>
+    <w:p>
+      <w:pPr>
+        <w:autoSpaceDE w:val="0"/>
+        <w:autoSpaceDN w:val="0"/>
+        <w:adjustRightInd w:val="0"/>
+        <w:spacing w:after="0" w:line="240" w:lineRule="auto"/>
+        <w:rPr>
+          <w:rFonts w:ascii="Consolas" w:hAnsi="Consolas" w:cs="Consolas"/>
+          <w:color w:val="000000"/>
+          <w:sz w:val="19"/>
+          <w:szCs w:val="19"/>
+          <w:lang w:val="sr-Latn-RS"/>
+        </w:rPr>
+      </w:pPr>
+      <w:r>
+        <w:rPr>
+          <w:rFonts w:ascii="Consolas" w:hAnsi="Consolas" w:cs="Consolas"/>
+          <w:color w:val="000000"/>
+          <w:sz w:val="19"/>
+          <w:szCs w:val="19"/>
+          <w:lang w:val="sr-Latn-RS"/>
+        </w:rPr>
+        <w:t xml:space="preserve">        _executionManager.PopulateFunctions(Sum, Subtract, Multiply);</w:t>
+      </w:r>
+    </w:p>
+    <w:p>
+      <w:pPr>
+        <w:autoSpaceDE w:val="0"/>
+        <w:autoSpaceDN w:val="0"/>
+        <w:adjustRightInd w:val="0"/>
+        <w:spacing w:after="0" w:line="240" w:lineRule="auto"/>
+        <w:rPr>
+          <w:rFonts w:ascii="Consolas" w:hAnsi="Consolas" w:cs="Consolas"/>
+          <w:color w:val="000000"/>
+          <w:sz w:val="19"/>
+          <w:szCs w:val="19"/>
+          <w:lang w:val="sr-Latn-RS"/>
+        </w:rPr>
+      </w:pPr>
+      <w:r>
+        <w:rPr>
+          <w:rFonts w:ascii="Consolas" w:hAnsi="Consolas" w:cs="Consolas"/>
+          <w:color w:val="000000"/>
+          <w:sz w:val="19"/>
+          <w:szCs w:val="19"/>
+          <w:lang w:val="sr-Latn-RS"/>
+        </w:rPr>
+        <w:t xml:space="preserve">        _executionManager.PrepareExecution();</w:t>
+      </w:r>
+    </w:p>
+    <w:p>
+      <w:pPr>
+        <w:autoSpaceDE w:val="0"/>
+        <w:autoSpaceDN w:val="0"/>
+        <w:adjustRightInd w:val="0"/>
+        <w:spacing w:after="0" w:line="240" w:lineRule="auto"/>
+        <w:rPr>
+          <w:rFonts w:ascii="Consolas" w:hAnsi="Consolas" w:cs="Consolas"/>
+          <w:color w:val="000000"/>
+          <w:sz w:val="19"/>
+          <w:szCs w:val="19"/>
+          <w:lang w:val="sr-Latn-RS"/>
+        </w:rPr>
+      </w:pPr>
+      <w:r>
+        <w:rPr>
+          <w:rFonts w:ascii="Consolas" w:hAnsi="Consolas" w:cs="Consolas"/>
+          <w:color w:val="000000"/>
+          <w:sz w:val="19"/>
+          <w:szCs w:val="19"/>
+          <w:lang w:val="sr-Latn-RS"/>
+        </w:rPr>
+        <w:t xml:space="preserve">    }</w:t>
+      </w:r>
+    </w:p>
+    <w:p>
+      <w:pPr>
+        <w:autoSpaceDE w:val="0"/>
+        <w:autoSpaceDN w:val="0"/>
+        <w:adjustRightInd w:val="0"/>
+        <w:spacing w:after="0" w:line="240" w:lineRule="auto"/>
+        <w:rPr>
+          <w:rFonts w:ascii="Consolas" w:hAnsi="Consolas" w:cs="Consolas"/>
+          <w:color w:val="000000"/>
+          <w:sz w:val="19"/>
+          <w:szCs w:val="19"/>
+          <w:lang w:val="sr-Latn-RS"/>
+        </w:rPr>
+      </w:pPr>
+    </w:p>
+    <w:p>
+      <w:pPr>
+        <w:autoSpaceDE w:val="0"/>
+        <w:autoSpaceDN w:val="0"/>
+        <w:adjustRightInd w:val="0"/>
+        <w:spacing w:after="0" w:line="240" w:lineRule="auto"/>
+        <w:rPr>
+          <w:rFonts w:ascii="Consolas" w:hAnsi="Consolas" w:cs="Consolas"/>
+          <w:color w:val="000000"/>
+          <w:sz w:val="19"/>
+          <w:szCs w:val="19"/>
+          <w:lang w:val="sr-Latn-RS"/>
+        </w:rPr>
+      </w:pPr>
+      <w:r>
+        <w:rPr>
+          <w:rFonts w:ascii="Consolas" w:hAnsi="Consolas" w:cs="Consolas"/>
+          <w:color w:val="000000"/>
+          <w:sz w:val="19"/>
+          <w:szCs w:val="19"/>
+          <w:lang w:val="sr-Latn-RS"/>
+        </w:rPr>
+        <w:t xml:space="preserve">    </w:t>
+      </w:r>
+      <w:r>
+        <w:rPr>
+          <w:rFonts w:ascii="Consolas" w:hAnsi="Consolas" w:cs="Consolas"/>
+          <w:color w:val="0000FF"/>
+          <w:sz w:val="19"/>
+          <w:szCs w:val="19"/>
+          <w:lang w:val="sr-Latn-RS"/>
+        </w:rPr>
+        <w:t>private</w:t>
+      </w:r>
+      <w:r>
+        <w:rPr>
+          <w:rFonts w:ascii="Consolas" w:hAnsi="Consolas" w:cs="Consolas"/>
+          <w:color w:val="000000"/>
+          <w:sz w:val="19"/>
+          <w:szCs w:val="19"/>
+          <w:lang w:val="sr-Latn-RS"/>
+        </w:rPr>
+        <w:t xml:space="preserve"> </w:t>
+      </w:r>
+      <w:r>
+        <w:rPr>
+          <w:rFonts w:ascii="Consolas" w:hAnsi="Consolas" w:cs="Consolas"/>
+          <w:color w:val="0000FF"/>
+          <w:sz w:val="19"/>
+          <w:szCs w:val="19"/>
+          <w:lang w:val="sr-Latn-RS"/>
+        </w:rPr>
+        <w:t>int</w:t>
+      </w:r>
+      <w:r>
+        <w:rPr>
+          <w:rFonts w:ascii="Consolas" w:hAnsi="Consolas" w:cs="Consolas"/>
+          <w:color w:val="000000"/>
+          <w:sz w:val="19"/>
+          <w:szCs w:val="19"/>
+          <w:lang w:val="sr-Latn-RS"/>
+        </w:rPr>
+        <w:t xml:space="preserve"> Sum()</w:t>
+      </w:r>
+    </w:p>
+    <w:p>
+      <w:pPr>
+        <w:autoSpaceDE w:val="0"/>
+        <w:autoSpaceDN w:val="0"/>
+        <w:adjustRightInd w:val="0"/>
+        <w:spacing w:after="0" w:line="240" w:lineRule="auto"/>
+        <w:rPr>
+          <w:rFonts w:ascii="Consolas" w:hAnsi="Consolas" w:cs="Consolas"/>
+          <w:color w:val="000000"/>
+          <w:sz w:val="19"/>
+          <w:szCs w:val="19"/>
+          <w:lang w:val="sr-Latn-RS"/>
+        </w:rPr>
+      </w:pPr>
+      <w:r>
+        <w:rPr>
+          <w:rFonts w:ascii="Consolas" w:hAnsi="Consolas" w:cs="Consolas"/>
+          <w:color w:val="000000"/>
+          <w:sz w:val="19"/>
+          <w:szCs w:val="19"/>
+          <w:lang w:val="sr-Latn-RS"/>
+        </w:rPr>
+        <w:t xml:space="preserve">    {</w:t>
+      </w:r>
+    </w:p>
+    <w:p>
+      <w:pPr>
+        <w:autoSpaceDE w:val="0"/>
+        <w:autoSpaceDN w:val="0"/>
+        <w:adjustRightInd w:val="0"/>
+        <w:spacing w:after="0" w:line="240" w:lineRule="auto"/>
+        <w:rPr>
+          <w:rFonts w:ascii="Consolas" w:hAnsi="Consolas" w:cs="Consolas"/>
+          <w:color w:val="000000"/>
+          <w:sz w:val="19"/>
+          <w:szCs w:val="19"/>
+          <w:lang w:val="sr-Latn-RS"/>
+        </w:rPr>
+      </w:pPr>
+      <w:r>
+        <w:rPr>
+          <w:rFonts w:ascii="Consolas" w:hAnsi="Consolas" w:cs="Consolas"/>
+          <w:color w:val="000000"/>
+          <w:sz w:val="19"/>
+          <w:szCs w:val="19"/>
+          <w:lang w:val="sr-Latn-RS"/>
+        </w:rPr>
+        <w:t xml:space="preserve">        </w:t>
+      </w:r>
+      <w:r>
+        <w:rPr>
+          <w:rFonts w:ascii="Consolas" w:hAnsi="Consolas" w:cs="Consolas"/>
+          <w:color w:val="0000FF"/>
+          <w:sz w:val="19"/>
+          <w:szCs w:val="19"/>
+          <w:lang w:val="sr-Latn-RS"/>
+        </w:rPr>
+        <w:t>return</w:t>
+      </w:r>
+      <w:r>
+        <w:rPr>
+          <w:rFonts w:ascii="Consolas" w:hAnsi="Consolas" w:cs="Consolas"/>
+          <w:color w:val="000000"/>
+          <w:sz w:val="19"/>
+          <w:szCs w:val="19"/>
+          <w:lang w:val="sr-Latn-RS"/>
+        </w:rPr>
+        <w:t xml:space="preserve"> _first + _second;</w:t>
+      </w:r>
+    </w:p>
+    <w:p>
+      <w:pPr>
+        <w:autoSpaceDE w:val="0"/>
+        <w:autoSpaceDN w:val="0"/>
+        <w:adjustRightInd w:val="0"/>
+        <w:spacing w:after="0" w:line="240" w:lineRule="auto"/>
+        <w:rPr>
+          <w:rFonts w:ascii="Consolas" w:hAnsi="Consolas" w:cs="Consolas"/>
+          <w:color w:val="000000"/>
+          <w:sz w:val="19"/>
+          <w:szCs w:val="19"/>
+          <w:lang w:val="sr-Latn-RS"/>
+        </w:rPr>
+      </w:pPr>
+      <w:r>
+        <w:rPr>
+          <w:rFonts w:ascii="Consolas" w:hAnsi="Consolas" w:cs="Consolas"/>
+          <w:color w:val="000000"/>
+          <w:sz w:val="19"/>
+          <w:szCs w:val="19"/>
+          <w:lang w:val="sr-Latn-RS"/>
+        </w:rPr>
+        <w:t xml:space="preserve">    }</w:t>
+      </w:r>
+    </w:p>
+    <w:p>
+      <w:pPr>
+        <w:autoSpaceDE w:val="0"/>
+        <w:autoSpaceDN w:val="0"/>
+        <w:adjustRightInd w:val="0"/>
+        <w:spacing w:after="0" w:line="240" w:lineRule="auto"/>
+        <w:rPr>
+          <w:rFonts w:ascii="Consolas" w:hAnsi="Consolas" w:cs="Consolas"/>
+          <w:color w:val="000000"/>
+          <w:sz w:val="19"/>
+          <w:szCs w:val="19"/>
+          <w:lang w:val="sr-Latn-RS"/>
+        </w:rPr>
+      </w:pPr>
+    </w:p>
+    <w:p>
+      <w:pPr>
+        <w:autoSpaceDE w:val="0"/>
+        <w:autoSpaceDN w:val="0"/>
+        <w:adjustRightInd w:val="0"/>
+        <w:spacing w:after="0" w:line="240" w:lineRule="auto"/>
+        <w:rPr>
+          <w:rFonts w:ascii="Consolas" w:hAnsi="Consolas" w:cs="Consolas"/>
+          <w:color w:val="000000"/>
+          <w:sz w:val="19"/>
+          <w:szCs w:val="19"/>
+          <w:lang w:val="sr-Latn-RS"/>
+        </w:rPr>
+      </w:pPr>
+      <w:r>
+        <w:rPr>
+          <w:rFonts w:ascii="Consolas" w:hAnsi="Consolas" w:cs="Consolas"/>
+          <w:color w:val="000000"/>
+          <w:sz w:val="19"/>
+          <w:szCs w:val="19"/>
+          <w:lang w:val="sr-Latn-RS"/>
+        </w:rPr>
+        <w:t xml:space="preserve">    </w:t>
+      </w:r>
+      <w:r>
+        <w:rPr>
+          <w:rFonts w:ascii="Consolas" w:hAnsi="Consolas" w:cs="Consolas"/>
+          <w:color w:val="0000FF"/>
+          <w:sz w:val="19"/>
+          <w:szCs w:val="19"/>
+          <w:lang w:val="sr-Latn-RS"/>
+        </w:rPr>
+        <w:t>private</w:t>
+      </w:r>
+      <w:r>
+        <w:rPr>
+          <w:rFonts w:ascii="Consolas" w:hAnsi="Consolas" w:cs="Consolas"/>
+          <w:color w:val="000000"/>
+          <w:sz w:val="19"/>
+          <w:szCs w:val="19"/>
+          <w:lang w:val="sr-Latn-RS"/>
+        </w:rPr>
+        <w:t xml:space="preserve"> </w:t>
+      </w:r>
+      <w:r>
+        <w:rPr>
+          <w:rFonts w:ascii="Consolas" w:hAnsi="Consolas" w:cs="Consolas"/>
+          <w:color w:val="0000FF"/>
+          <w:sz w:val="19"/>
+          <w:szCs w:val="19"/>
+          <w:lang w:val="sr-Latn-RS"/>
+        </w:rPr>
+        <w:t>int</w:t>
+      </w:r>
+      <w:r>
+        <w:rPr>
+          <w:rFonts w:ascii="Consolas" w:hAnsi="Consolas" w:cs="Consolas"/>
+          <w:color w:val="000000"/>
+          <w:sz w:val="19"/>
+          <w:szCs w:val="19"/>
+          <w:lang w:val="sr-Latn-RS"/>
+        </w:rPr>
+        <w:t xml:space="preserve"> Subtract()</w:t>
+      </w:r>
+    </w:p>
+    <w:p>
+      <w:pPr>
+        <w:autoSpaceDE w:val="0"/>
+        <w:autoSpaceDN w:val="0"/>
+        <w:adjustRightInd w:val="0"/>
+        <w:spacing w:after="0" w:line="240" w:lineRule="auto"/>
+        <w:rPr>
+          <w:rFonts w:ascii="Consolas" w:hAnsi="Consolas" w:cs="Consolas"/>
+          <w:color w:val="000000"/>
+          <w:sz w:val="19"/>
+          <w:szCs w:val="19"/>
+          <w:lang w:val="sr-Latn-RS"/>
+        </w:rPr>
+      </w:pPr>
+      <w:r>
+        <w:rPr>
+          <w:rFonts w:ascii="Consolas" w:hAnsi="Consolas" w:cs="Consolas"/>
+          <w:color w:val="000000"/>
+          <w:sz w:val="19"/>
+          <w:szCs w:val="19"/>
+          <w:lang w:val="sr-Latn-RS"/>
+        </w:rPr>
+        <w:t xml:space="preserve">    {</w:t>
+      </w:r>
+    </w:p>
+    <w:p>
+      <w:pPr>
+        <w:autoSpaceDE w:val="0"/>
+        <w:autoSpaceDN w:val="0"/>
+        <w:adjustRightInd w:val="0"/>
+        <w:spacing w:after="0" w:line="240" w:lineRule="auto"/>
+        <w:rPr>
+          <w:rFonts w:ascii="Consolas" w:hAnsi="Consolas" w:cs="Consolas"/>
+          <w:color w:val="000000"/>
+          <w:sz w:val="19"/>
+          <w:szCs w:val="19"/>
+          <w:lang w:val="sr-Latn-RS"/>
+        </w:rPr>
+      </w:pPr>
+      <w:r>
+        <w:rPr>
+          <w:rFonts w:ascii="Consolas" w:hAnsi="Consolas" w:cs="Consolas"/>
+          <w:color w:val="000000"/>
+          <w:sz w:val="19"/>
+          <w:szCs w:val="19"/>
+          <w:lang w:val="sr-Latn-RS"/>
+        </w:rPr>
+        <w:t xml:space="preserve">        </w:t>
+      </w:r>
+      <w:r>
+        <w:rPr>
+          <w:rFonts w:ascii="Consolas" w:hAnsi="Consolas" w:cs="Consolas"/>
+          <w:color w:val="0000FF"/>
+          <w:sz w:val="19"/>
+          <w:szCs w:val="19"/>
+          <w:lang w:val="sr-Latn-RS"/>
+        </w:rPr>
+        <w:t>return</w:t>
+      </w:r>
+      <w:r>
+        <w:rPr>
+          <w:rFonts w:ascii="Consolas" w:hAnsi="Consolas" w:cs="Consolas"/>
+          <w:color w:val="000000"/>
+          <w:sz w:val="19"/>
+          <w:szCs w:val="19"/>
+          <w:lang w:val="sr-Latn-RS"/>
+        </w:rPr>
+        <w:t xml:space="preserve"> _first - _second;</w:t>
+      </w:r>
+    </w:p>
+    <w:p>
+      <w:pPr>
+        <w:autoSpaceDE w:val="0"/>
+        <w:autoSpaceDN w:val="0"/>
+        <w:adjustRightInd w:val="0"/>
+        <w:spacing w:after="0" w:line="240" w:lineRule="auto"/>
+        <w:rPr>
+          <w:rFonts w:ascii="Consolas" w:hAnsi="Consolas" w:cs="Consolas"/>
+          <w:color w:val="000000"/>
+          <w:sz w:val="19"/>
+          <w:szCs w:val="19"/>
+          <w:lang w:val="sr-Latn-RS"/>
+        </w:rPr>
+      </w:pPr>
+      <w:r>
+        <w:rPr>
+          <w:rFonts w:ascii="Consolas" w:hAnsi="Consolas" w:cs="Consolas"/>
+          <w:color w:val="000000"/>
+          <w:sz w:val="19"/>
+          <w:szCs w:val="19"/>
+          <w:lang w:val="sr-Latn-RS"/>
+        </w:rPr>
+        <w:t xml:space="preserve">    }</w:t>
+      </w:r>
+    </w:p>
+    <w:p>
+      <w:pPr>
+        <w:autoSpaceDE w:val="0"/>
+        <w:autoSpaceDN w:val="0"/>
+        <w:adjustRightInd w:val="0"/>
+        <w:spacing w:after="0" w:line="240" w:lineRule="auto"/>
+        <w:rPr>
+          <w:rFonts w:ascii="Consolas" w:hAnsi="Consolas" w:cs="Consolas"/>
+          <w:color w:val="000000"/>
+          <w:sz w:val="19"/>
+          <w:szCs w:val="19"/>
+          <w:lang w:val="sr-Latn-RS"/>
+        </w:rPr>
+      </w:pPr>
+    </w:p>
+    <w:p>
+      <w:pPr>
+        <w:autoSpaceDE w:val="0"/>
+        <w:autoSpaceDN w:val="0"/>
+        <w:adjustRightInd w:val="0"/>
+        <w:spacing w:after="0" w:line="240" w:lineRule="auto"/>
+        <w:rPr>
+          <w:rFonts w:ascii="Consolas" w:hAnsi="Consolas" w:cs="Consolas"/>
+          <w:color w:val="000000"/>
+          <w:sz w:val="19"/>
+          <w:szCs w:val="19"/>
+          <w:lang w:val="sr-Latn-RS"/>
+        </w:rPr>
+      </w:pPr>
+      <w:r>
+        <w:rPr>
+          <w:rFonts w:ascii="Consolas" w:hAnsi="Consolas" w:cs="Consolas"/>
+          <w:color w:val="000000"/>
+          <w:sz w:val="19"/>
+          <w:szCs w:val="19"/>
+          <w:lang w:val="sr-Latn-RS"/>
+        </w:rPr>
+        <w:lastRenderedPageBreak/>
+        <w:t xml:space="preserve">    </w:t>
+      </w:r>
+      <w:r>
+        <w:rPr>
+          <w:rFonts w:ascii="Consolas" w:hAnsi="Consolas" w:cs="Consolas"/>
+          <w:color w:val="0000FF"/>
+          <w:sz w:val="19"/>
+          <w:szCs w:val="19"/>
+          <w:lang w:val="sr-Latn-RS"/>
+        </w:rPr>
+        <w:t>private</w:t>
+      </w:r>
+      <w:r>
+        <w:rPr>
+          <w:rFonts w:ascii="Consolas" w:hAnsi="Consolas" w:cs="Consolas"/>
+          <w:color w:val="000000"/>
+          <w:sz w:val="19"/>
+          <w:szCs w:val="19"/>
+          <w:lang w:val="sr-Latn-RS"/>
+        </w:rPr>
+        <w:t xml:space="preserve"> </w:t>
+      </w:r>
+      <w:r>
+        <w:rPr>
+          <w:rFonts w:ascii="Consolas" w:hAnsi="Consolas" w:cs="Consolas"/>
+          <w:color w:val="0000FF"/>
+          <w:sz w:val="19"/>
+          <w:szCs w:val="19"/>
+          <w:lang w:val="sr-Latn-RS"/>
+        </w:rPr>
+        <w:t>int</w:t>
+      </w:r>
+      <w:r>
+        <w:rPr>
+          <w:rFonts w:ascii="Consolas" w:hAnsi="Consolas" w:cs="Consolas"/>
+          <w:color w:val="000000"/>
+          <w:sz w:val="19"/>
+          <w:szCs w:val="19"/>
+          <w:lang w:val="sr-Latn-RS"/>
+        </w:rPr>
+        <w:t xml:space="preserve"> Multiply()</w:t>
+      </w:r>
+    </w:p>
+    <w:p>
+      <w:pPr>
+        <w:autoSpaceDE w:val="0"/>
+        <w:autoSpaceDN w:val="0"/>
+        <w:adjustRightInd w:val="0"/>
+        <w:spacing w:after="0" w:line="240" w:lineRule="auto"/>
+        <w:rPr>
+          <w:rFonts w:ascii="Consolas" w:hAnsi="Consolas" w:cs="Consolas"/>
+          <w:color w:val="000000"/>
+          <w:sz w:val="19"/>
+          <w:szCs w:val="19"/>
+          <w:lang w:val="sr-Latn-RS"/>
+        </w:rPr>
+      </w:pPr>
+      <w:r>
+        <w:rPr>
+          <w:rFonts w:ascii="Consolas" w:hAnsi="Consolas" w:cs="Consolas"/>
+          <w:color w:val="000000"/>
+          <w:sz w:val="19"/>
+          <w:szCs w:val="19"/>
+          <w:lang w:val="sr-Latn-RS"/>
+        </w:rPr>
+        <w:t xml:space="preserve">    {</w:t>
+      </w:r>
+    </w:p>
+    <w:p>
+      <w:pPr>
+        <w:autoSpaceDE w:val="0"/>
+        <w:autoSpaceDN w:val="0"/>
+        <w:adjustRightInd w:val="0"/>
+        <w:spacing w:after="0" w:line="240" w:lineRule="auto"/>
+        <w:rPr>
+          <w:rFonts w:ascii="Consolas" w:hAnsi="Consolas" w:cs="Consolas"/>
+          <w:color w:val="000000"/>
+          <w:sz w:val="19"/>
+          <w:szCs w:val="19"/>
+          <w:lang w:val="sr-Latn-RS"/>
+        </w:rPr>
+      </w:pPr>
+      <w:r>
+        <w:rPr>
+          <w:rFonts w:ascii="Consolas" w:hAnsi="Consolas" w:cs="Consolas"/>
+          <w:color w:val="000000"/>
+          <w:sz w:val="19"/>
+          <w:szCs w:val="19"/>
+          <w:lang w:val="sr-Latn-RS"/>
+        </w:rPr>
+        <w:t xml:space="preserve">        </w:t>
+      </w:r>
+      <w:r>
+        <w:rPr>
+          <w:rFonts w:ascii="Consolas" w:hAnsi="Consolas" w:cs="Consolas"/>
+          <w:color w:val="0000FF"/>
+          <w:sz w:val="19"/>
+          <w:szCs w:val="19"/>
+          <w:lang w:val="sr-Latn-RS"/>
+        </w:rPr>
+        <w:t>return</w:t>
+      </w:r>
+      <w:r>
+        <w:rPr>
+          <w:rFonts w:ascii="Consolas" w:hAnsi="Consolas" w:cs="Consolas"/>
+          <w:color w:val="000000"/>
+          <w:sz w:val="19"/>
+          <w:szCs w:val="19"/>
+          <w:lang w:val="sr-Latn-RS"/>
+        </w:rPr>
+        <w:t xml:space="preserve"> _first * _second;</w:t>
+      </w:r>
+    </w:p>
+    <w:p>
+      <w:pPr>
+        <w:autoSpaceDE w:val="0"/>
+        <w:autoSpaceDN w:val="0"/>
+        <w:adjustRightInd w:val="0"/>
+        <w:spacing w:after="0" w:line="240" w:lineRule="auto"/>
+        <w:rPr>
+          <w:rFonts w:ascii="Consolas" w:hAnsi="Consolas" w:cs="Consolas"/>
+          <w:color w:val="000000"/>
+          <w:sz w:val="19"/>
+          <w:szCs w:val="19"/>
+          <w:lang w:val="sr-Latn-RS"/>
+        </w:rPr>
+      </w:pPr>
+      <w:r>
+        <w:rPr>
+          <w:rFonts w:ascii="Consolas" w:hAnsi="Consolas" w:cs="Consolas"/>
+          <w:color w:val="000000"/>
+          <w:sz w:val="19"/>
+          <w:szCs w:val="19"/>
+          <w:lang w:val="sr-Latn-RS"/>
+        </w:rPr>
+        <w:t xml:space="preserve">    }</w:t>
+      </w:r>
+    </w:p>
+    <w:p>
+      <w:pPr>
+        <w:autoSpaceDE w:val="0"/>
+        <w:autoSpaceDN w:val="0"/>
+        <w:adjustRightInd w:val="0"/>
+        <w:spacing w:after="0" w:line="240" w:lineRule="auto"/>
+        <w:rPr>
+          <w:rFonts w:ascii="Consolas" w:hAnsi="Consolas" w:cs="Consolas"/>
+          <w:color w:val="000000"/>
+          <w:sz w:val="19"/>
+          <w:szCs w:val="19"/>
+          <w:lang w:val="sr-Latn-RS"/>
+        </w:rPr>
+      </w:pPr>
+    </w:p>
+    <w:p>
+      <w:pPr>
+        <w:autoSpaceDE w:val="0"/>
+        <w:autoSpaceDN w:val="0"/>
+        <w:adjustRightInd w:val="0"/>
+        <w:spacing w:after="0" w:line="240" w:lineRule="auto"/>
+        <w:rPr>
+          <w:rFonts w:ascii="Consolas" w:hAnsi="Consolas" w:cs="Consolas"/>
+          <w:color w:val="000000"/>
+          <w:sz w:val="19"/>
+          <w:szCs w:val="19"/>
+          <w:lang w:val="sr-Latn-RS"/>
+        </w:rPr>
+      </w:pPr>
+      <w:r>
+        <w:rPr>
+          <w:rFonts w:ascii="Consolas" w:hAnsi="Consolas" w:cs="Consolas"/>
+          <w:color w:val="000000"/>
+          <w:sz w:val="19"/>
+          <w:szCs w:val="19"/>
+          <w:lang w:val="sr-Latn-RS"/>
+        </w:rPr>
+        <w:t xml:space="preserve">    </w:t>
+      </w:r>
+      <w:r>
+        <w:rPr>
+          <w:rFonts w:ascii="Consolas" w:hAnsi="Consolas" w:cs="Consolas"/>
+          <w:color w:val="0000FF"/>
+          <w:sz w:val="19"/>
+          <w:szCs w:val="19"/>
+          <w:lang w:val="sr-Latn-RS"/>
+        </w:rPr>
+        <w:t>public</w:t>
+      </w:r>
+      <w:r>
+        <w:rPr>
+          <w:rFonts w:ascii="Consolas" w:hAnsi="Consolas" w:cs="Consolas"/>
+          <w:color w:val="000000"/>
+          <w:sz w:val="19"/>
+          <w:szCs w:val="19"/>
+          <w:lang w:val="sr-Latn-RS"/>
+        </w:rPr>
+        <w:t xml:space="preserve"> </w:t>
+      </w:r>
+      <w:r>
+        <w:rPr>
+          <w:rFonts w:ascii="Consolas" w:hAnsi="Consolas" w:cs="Consolas"/>
+          <w:color w:val="0000FF"/>
+          <w:sz w:val="19"/>
+          <w:szCs w:val="19"/>
+          <w:lang w:val="sr-Latn-RS"/>
+        </w:rPr>
+        <w:t>int</w:t>
+      </w:r>
+      <w:r>
+        <w:rPr>
+          <w:rFonts w:ascii="Consolas" w:hAnsi="Consolas" w:cs="Consolas"/>
+          <w:color w:val="000000"/>
+          <w:sz w:val="19"/>
+          <w:szCs w:val="19"/>
+          <w:lang w:val="sr-Latn-RS"/>
+        </w:rPr>
+        <w:t xml:space="preserve"> Execute(Operation operation)</w:t>
+      </w:r>
+    </w:p>
+    <w:p>
+      <w:pPr>
+        <w:autoSpaceDE w:val="0"/>
+        <w:autoSpaceDN w:val="0"/>
+        <w:adjustRightInd w:val="0"/>
+        <w:spacing w:after="0" w:line="240" w:lineRule="auto"/>
+        <w:rPr>
+          <w:rFonts w:ascii="Consolas" w:hAnsi="Consolas" w:cs="Consolas"/>
+          <w:color w:val="000000"/>
+          <w:sz w:val="19"/>
+          <w:szCs w:val="19"/>
+          <w:lang w:val="sr-Latn-RS"/>
+        </w:rPr>
+      </w:pPr>
+      <w:r>
+        <w:rPr>
+          <w:rFonts w:ascii="Consolas" w:hAnsi="Consolas" w:cs="Consolas"/>
+          <w:color w:val="000000"/>
+          <w:sz w:val="19"/>
+          <w:szCs w:val="19"/>
+          <w:lang w:val="sr-Latn-RS"/>
+        </w:rPr>
+        <w:t xml:space="preserve">    {</w:t>
+      </w:r>
+    </w:p>
+    <w:p>
+      <w:pPr>
+        <w:autoSpaceDE w:val="0"/>
+        <w:autoSpaceDN w:val="0"/>
+        <w:adjustRightInd w:val="0"/>
+        <w:spacing w:after="0" w:line="240" w:lineRule="auto"/>
+        <w:rPr>
+          <w:rFonts w:ascii="Consolas" w:hAnsi="Consolas" w:cs="Consolas"/>
+          <w:color w:val="000000"/>
+          <w:sz w:val="19"/>
+          <w:szCs w:val="19"/>
+          <w:lang w:val="sr-Latn-RS"/>
+        </w:rPr>
+      </w:pPr>
+      <w:r>
+        <w:rPr>
+          <w:rFonts w:ascii="Consolas" w:hAnsi="Consolas" w:cs="Consolas"/>
+          <w:color w:val="000000"/>
+          <w:sz w:val="19"/>
+          <w:szCs w:val="19"/>
+          <w:lang w:val="sr-Latn-RS"/>
+        </w:rPr>
+        <w:t xml:space="preserve">        </w:t>
+      </w:r>
+      <w:r>
+        <w:rPr>
+          <w:rFonts w:ascii="Consolas" w:hAnsi="Consolas" w:cs="Consolas"/>
+          <w:color w:val="0000FF"/>
+          <w:sz w:val="19"/>
+          <w:szCs w:val="19"/>
+          <w:lang w:val="sr-Latn-RS"/>
+        </w:rPr>
+        <w:t>return</w:t>
+      </w:r>
+      <w:r>
+        <w:rPr>
+          <w:rFonts w:ascii="Consolas" w:hAnsi="Consolas" w:cs="Consolas"/>
+          <w:color w:val="000000"/>
+          <w:sz w:val="19"/>
+          <w:szCs w:val="19"/>
+          <w:lang w:val="sr-Latn-RS"/>
+        </w:rPr>
+        <w:t xml:space="preserve"> _executionManager.FuncExecute.ContainsKey(operation) ?</w:t>
+      </w:r>
+    </w:p>
+    <w:p>
+      <w:pPr>
+        <w:autoSpaceDE w:val="0"/>
+        <w:autoSpaceDN w:val="0"/>
+        <w:adjustRightInd w:val="0"/>
+        <w:spacing w:after="0" w:line="240" w:lineRule="auto"/>
+        <w:rPr>
+          <w:rFonts w:ascii="Consolas" w:hAnsi="Consolas" w:cs="Consolas"/>
+          <w:color w:val="000000"/>
+          <w:sz w:val="19"/>
+          <w:szCs w:val="19"/>
+          <w:lang w:val="sr-Latn-RS"/>
+        </w:rPr>
+      </w:pPr>
+      <w:r>
+        <w:rPr>
+          <w:rFonts w:ascii="Consolas" w:hAnsi="Consolas" w:cs="Consolas"/>
+          <w:color w:val="000000"/>
+          <w:sz w:val="19"/>
+          <w:szCs w:val="19"/>
+          <w:lang w:val="sr-Latn-RS"/>
+        </w:rPr>
+        <w:t xml:space="preserve">            _executionManager.FuncExecute[operation]() :</w:t>
+      </w:r>
+    </w:p>
+    <w:p>
+      <w:pPr>
+        <w:autoSpaceDE w:val="0"/>
+        <w:autoSpaceDN w:val="0"/>
+        <w:adjustRightInd w:val="0"/>
+        <w:spacing w:after="0" w:line="240" w:lineRule="auto"/>
+        <w:rPr>
+          <w:rFonts w:ascii="Consolas" w:hAnsi="Consolas" w:cs="Consolas"/>
+          <w:color w:val="000000"/>
+          <w:sz w:val="19"/>
+          <w:szCs w:val="19"/>
+          <w:lang w:val="sr-Latn-RS"/>
+        </w:rPr>
+      </w:pPr>
+      <w:r>
+        <w:rPr>
+          <w:rFonts w:ascii="Consolas" w:hAnsi="Consolas" w:cs="Consolas"/>
+          <w:color w:val="000000"/>
+          <w:sz w:val="19"/>
+          <w:szCs w:val="19"/>
+          <w:lang w:val="sr-Latn-RS"/>
+        </w:rPr>
+        <w:t xml:space="preserve">            -1;</w:t>
+      </w:r>
+    </w:p>
+    <w:p>
+      <w:pPr>
+        <w:autoSpaceDE w:val="0"/>
+        <w:autoSpaceDN w:val="0"/>
+        <w:adjustRightInd w:val="0"/>
+        <w:spacing w:after="0" w:line="240" w:lineRule="auto"/>
+        <w:rPr>
+          <w:rFonts w:ascii="Consolas" w:hAnsi="Consolas" w:cs="Consolas"/>
+          <w:color w:val="000000"/>
+          <w:sz w:val="19"/>
+          <w:szCs w:val="19"/>
+          <w:lang w:val="sr-Latn-RS"/>
+        </w:rPr>
+      </w:pPr>
+      <w:r>
+        <w:rPr>
+          <w:rFonts w:ascii="Consolas" w:hAnsi="Consolas" w:cs="Consolas"/>
+          <w:color w:val="000000"/>
+          <w:sz w:val="19"/>
+          <w:szCs w:val="19"/>
+          <w:lang w:val="sr-Latn-RS"/>
+        </w:rPr>
+        <w:t xml:space="preserve">    }</w:t>
+      </w:r>
+    </w:p>
+    <w:p>
+      <w:r>
+        <w:rPr>
+          <w:rFonts w:ascii="Consolas" w:hAnsi="Consolas" w:cs="Consolas"/>
+          <w:color w:val="000000"/>
+          <w:sz w:val="19"/>
+          <w:szCs w:val="19"/>
+          <w:lang w:val="sr-Latn-RS"/>
+        </w:rPr>
+        <w:t>}</w:t>
+      </w:r>
+    </w:p>
+    <w:p>
+      <w:r>
+        <w:t>Now, we are setting up all in the constructor of the OperationManager class and executing our action in the Execute method if it contains required operation. At the first look, we can see how much better this code is.</w:t>
+      </w:r>
+    </w:p>
+    <w:p>
+      <w:r>
+        <w:t>Finally we need to change the Program class:</w:t>
+      </w:r>
+    </w:p>
+    <w:p>
+      <w:pPr>
+        <w:autoSpaceDE w:val="0"/>
+        <w:autoSpaceDN w:val="0"/>
+        <w:adjustRightInd w:val="0"/>
+        <w:spacing w:after="0" w:line="240" w:lineRule="auto"/>
+        <w:rPr>
+          <w:rFonts w:ascii="Consolas" w:hAnsi="Consolas" w:cs="Consolas"/>
+          <w:color w:val="000000"/>
+          <w:sz w:val="19"/>
+          <w:szCs w:val="19"/>
+          <w:lang w:val="sr-Latn-RS"/>
+        </w:rPr>
+      </w:pPr>
+      <w:r>
+        <w:rPr>
+          <w:rFonts w:ascii="Consolas" w:hAnsi="Consolas" w:cs="Consolas"/>
+          <w:color w:val="0000FF"/>
+          <w:sz w:val="19"/>
+          <w:szCs w:val="19"/>
+          <w:lang w:val="sr-Latn-RS"/>
+        </w:rPr>
+        <w:t>class</w:t>
+      </w:r>
+      <w:r>
+        <w:rPr>
+          <w:rFonts w:ascii="Consolas" w:hAnsi="Consolas" w:cs="Consolas"/>
+          <w:color w:val="000000"/>
+          <w:sz w:val="19"/>
+          <w:szCs w:val="19"/>
+          <w:lang w:val="sr-Latn-RS"/>
+        </w:rPr>
+        <w:t xml:space="preserve"> </w:t>
+      </w:r>
+      <w:r>
+        <w:rPr>
+          <w:rFonts w:ascii="Consolas" w:hAnsi="Consolas" w:cs="Consolas"/>
+          <w:color w:val="2B91AF"/>
+          <w:sz w:val="19"/>
+          <w:szCs w:val="19"/>
+          <w:lang w:val="sr-Latn-RS"/>
+        </w:rPr>
+        <w:t>Program</w:t>
+      </w:r>
+    </w:p>
+    <w:p>
+      <w:pPr>
+        <w:autoSpaceDE w:val="0"/>
+        <w:autoSpaceDN w:val="0"/>
+        <w:adjustRightInd w:val="0"/>
+        <w:spacing w:after="0" w:line="240" w:lineRule="auto"/>
+        <w:rPr>
+          <w:rFonts w:ascii="Consolas" w:hAnsi="Consolas" w:cs="Consolas"/>
+          <w:color w:val="000000"/>
+          <w:sz w:val="19"/>
+          <w:szCs w:val="19"/>
+          <w:lang w:val="sr-Latn-RS"/>
+        </w:rPr>
+      </w:pPr>
+      <w:r>
+        <w:rPr>
+          <w:rFonts w:ascii="Consolas" w:hAnsi="Consolas" w:cs="Consolas"/>
+          <w:color w:val="000000"/>
+          <w:sz w:val="19"/>
+          <w:szCs w:val="19"/>
+          <w:lang w:val="sr-Latn-RS"/>
+        </w:rPr>
+        <w:t>{</w:t>
+      </w:r>
+    </w:p>
+    <w:p>
+      <w:pPr>
+        <w:autoSpaceDE w:val="0"/>
+        <w:autoSpaceDN w:val="0"/>
+        <w:adjustRightInd w:val="0"/>
+        <w:spacing w:after="0" w:line="240" w:lineRule="auto"/>
+        <w:rPr>
+          <w:rFonts w:ascii="Consolas" w:hAnsi="Consolas" w:cs="Consolas"/>
+          <w:color w:val="000000"/>
+          <w:sz w:val="19"/>
+          <w:szCs w:val="19"/>
+          <w:lang w:val="sr-Latn-RS"/>
+        </w:rPr>
+      </w:pPr>
+      <w:r>
+        <w:rPr>
+          <w:rFonts w:ascii="Consolas" w:hAnsi="Consolas" w:cs="Consolas"/>
+          <w:color w:val="000000"/>
+          <w:sz w:val="19"/>
+          <w:szCs w:val="19"/>
+          <w:lang w:val="sr-Latn-RS"/>
+        </w:rPr>
+        <w:t xml:space="preserve">    </w:t>
+      </w:r>
+      <w:r>
+        <w:rPr>
+          <w:rFonts w:ascii="Consolas" w:hAnsi="Consolas" w:cs="Consolas"/>
+          <w:color w:val="0000FF"/>
+          <w:sz w:val="19"/>
+          <w:szCs w:val="19"/>
+          <w:lang w:val="sr-Latn-RS"/>
+        </w:rPr>
+        <w:t>static</w:t>
+      </w:r>
+      <w:r>
+        <w:rPr>
+          <w:rFonts w:ascii="Consolas" w:hAnsi="Consolas" w:cs="Consolas"/>
+          <w:color w:val="000000"/>
+          <w:sz w:val="19"/>
+          <w:szCs w:val="19"/>
+          <w:lang w:val="sr-Latn-RS"/>
+        </w:rPr>
+        <w:t xml:space="preserve"> </w:t>
+      </w:r>
+      <w:r>
+        <w:rPr>
+          <w:rFonts w:ascii="Consolas" w:hAnsi="Consolas" w:cs="Consolas"/>
+          <w:color w:val="0000FF"/>
+          <w:sz w:val="19"/>
+          <w:szCs w:val="19"/>
+          <w:lang w:val="sr-Latn-RS"/>
+        </w:rPr>
+        <w:t>void</w:t>
+      </w:r>
+      <w:r>
+        <w:rPr>
+          <w:rFonts w:ascii="Consolas" w:hAnsi="Consolas" w:cs="Consolas"/>
+          <w:color w:val="000000"/>
+          <w:sz w:val="19"/>
+          <w:szCs w:val="19"/>
+          <w:lang w:val="sr-Latn-RS"/>
+        </w:rPr>
+        <w:t xml:space="preserve"> Main(</w:t>
+      </w:r>
+      <w:r>
+        <w:rPr>
+          <w:rFonts w:ascii="Consolas" w:hAnsi="Consolas" w:cs="Consolas"/>
+          <w:color w:val="0000FF"/>
+          <w:sz w:val="19"/>
+          <w:szCs w:val="19"/>
+          <w:lang w:val="sr-Latn-RS"/>
+        </w:rPr>
+        <w:t>string</w:t>
+      </w:r>
+      <w:r>
+        <w:rPr>
+          <w:rFonts w:ascii="Consolas" w:hAnsi="Consolas" w:cs="Consolas"/>
+          <w:color w:val="000000"/>
+          <w:sz w:val="19"/>
+          <w:szCs w:val="19"/>
+          <w:lang w:val="sr-Latn-RS"/>
+        </w:rPr>
+        <w:t>[] args)</w:t>
+      </w:r>
+    </w:p>
+    <w:p>
+      <w:pPr>
+        <w:autoSpaceDE w:val="0"/>
+        <w:autoSpaceDN w:val="0"/>
+        <w:adjustRightInd w:val="0"/>
+        <w:spacing w:after="0" w:line="240" w:lineRule="auto"/>
+        <w:rPr>
+          <w:rFonts w:ascii="Consolas" w:hAnsi="Consolas" w:cs="Consolas"/>
+          <w:color w:val="000000"/>
+          <w:sz w:val="19"/>
+          <w:szCs w:val="19"/>
+          <w:lang w:val="sr-Latn-RS"/>
+        </w:rPr>
+      </w:pPr>
+      <w:r>
+        <w:rPr>
+          <w:rFonts w:ascii="Consolas" w:hAnsi="Consolas" w:cs="Consolas"/>
+          <w:color w:val="000000"/>
+          <w:sz w:val="19"/>
+          <w:szCs w:val="19"/>
+          <w:lang w:val="sr-Latn-RS"/>
+        </w:rPr>
+        <w:t xml:space="preserve">    {</w:t>
+      </w:r>
+    </w:p>
+    <w:p>
+      <w:pPr>
+        <w:autoSpaceDE w:val="0"/>
+        <w:autoSpaceDN w:val="0"/>
+        <w:adjustRightInd w:val="0"/>
+        <w:spacing w:after="0" w:line="240" w:lineRule="auto"/>
+        <w:rPr>
+          <w:rFonts w:ascii="Consolas" w:hAnsi="Consolas" w:cs="Consolas"/>
+          <w:color w:val="000000"/>
+          <w:sz w:val="19"/>
+          <w:szCs w:val="19"/>
+          <w:lang w:val="sr-Latn-RS"/>
+        </w:rPr>
+      </w:pPr>
+      <w:r>
+        <w:rPr>
+          <w:rFonts w:ascii="Consolas" w:hAnsi="Consolas" w:cs="Consolas"/>
+          <w:color w:val="000000"/>
+          <w:sz w:val="19"/>
+          <w:szCs w:val="19"/>
+          <w:lang w:val="sr-Latn-RS"/>
+        </w:rPr>
+        <w:t xml:space="preserve">        </w:t>
+      </w:r>
+      <w:r>
+        <w:rPr>
+          <w:rFonts w:ascii="Consolas" w:hAnsi="Consolas" w:cs="Consolas"/>
+          <w:color w:val="0000FF"/>
+          <w:sz w:val="19"/>
+          <w:szCs w:val="19"/>
+          <w:lang w:val="sr-Latn-RS"/>
+        </w:rPr>
+        <w:t>var</w:t>
+      </w:r>
+      <w:r>
+        <w:rPr>
+          <w:rFonts w:ascii="Consolas" w:hAnsi="Consolas" w:cs="Consolas"/>
+          <w:color w:val="000000"/>
+          <w:sz w:val="19"/>
+          <w:szCs w:val="19"/>
+          <w:lang w:val="sr-Latn-RS"/>
+        </w:rPr>
+        <w:t xml:space="preserve"> executionManager = </w:t>
+      </w:r>
+      <w:r>
+        <w:rPr>
+          <w:rFonts w:ascii="Consolas" w:hAnsi="Consolas" w:cs="Consolas"/>
+          <w:color w:val="0000FF"/>
+          <w:sz w:val="19"/>
+          <w:szCs w:val="19"/>
+          <w:lang w:val="sr-Latn-RS"/>
+        </w:rPr>
+        <w:t>new</w:t>
+      </w:r>
+      <w:r>
+        <w:rPr>
+          <w:rFonts w:ascii="Consolas" w:hAnsi="Consolas" w:cs="Consolas"/>
+          <w:color w:val="000000"/>
+          <w:sz w:val="19"/>
+          <w:szCs w:val="19"/>
+          <w:lang w:val="sr-Latn-RS"/>
+        </w:rPr>
+        <w:t xml:space="preserve"> ExecutionManager();</w:t>
+      </w:r>
+    </w:p>
+    <w:p>
+      <w:pPr>
+        <w:autoSpaceDE w:val="0"/>
+        <w:autoSpaceDN w:val="0"/>
+        <w:adjustRightInd w:val="0"/>
+        <w:spacing w:after="0" w:line="240" w:lineRule="auto"/>
+        <w:rPr>
+          <w:rFonts w:ascii="Consolas" w:hAnsi="Consolas" w:cs="Consolas"/>
+          <w:color w:val="000000"/>
+          <w:sz w:val="19"/>
+          <w:szCs w:val="19"/>
+          <w:lang w:val="sr-Latn-RS"/>
+        </w:rPr>
+      </w:pPr>
+      <w:r>
+        <w:rPr>
+          <w:rFonts w:ascii="Consolas" w:hAnsi="Consolas" w:cs="Consolas"/>
+          <w:color w:val="000000"/>
+          <w:sz w:val="19"/>
+          <w:szCs w:val="19"/>
+          <w:lang w:val="sr-Latn-RS"/>
+        </w:rPr>
+        <w:t xml:space="preserve">        </w:t>
+      </w:r>
+      <w:r>
+        <w:rPr>
+          <w:rFonts w:ascii="Consolas" w:hAnsi="Consolas" w:cs="Consolas"/>
+          <w:color w:val="0000FF"/>
+          <w:sz w:val="19"/>
+          <w:szCs w:val="19"/>
+          <w:lang w:val="sr-Latn-RS"/>
+        </w:rPr>
+        <w:t>var</w:t>
+      </w:r>
+      <w:r>
+        <w:rPr>
+          <w:rFonts w:ascii="Consolas" w:hAnsi="Consolas" w:cs="Consolas"/>
+          <w:color w:val="000000"/>
+          <w:sz w:val="19"/>
+          <w:szCs w:val="19"/>
+          <w:lang w:val="sr-Latn-RS"/>
+        </w:rPr>
+        <w:t xml:space="preserve"> opManager = </w:t>
+      </w:r>
+      <w:r>
+        <w:rPr>
+          <w:rFonts w:ascii="Consolas" w:hAnsi="Consolas" w:cs="Consolas"/>
+          <w:color w:val="0000FF"/>
+          <w:sz w:val="19"/>
+          <w:szCs w:val="19"/>
+          <w:lang w:val="sr-Latn-RS"/>
+        </w:rPr>
+        <w:t>new</w:t>
+      </w:r>
+      <w:r>
+        <w:rPr>
+          <w:rFonts w:ascii="Consolas" w:hAnsi="Consolas" w:cs="Consolas"/>
+          <w:color w:val="000000"/>
+          <w:sz w:val="19"/>
+          <w:szCs w:val="19"/>
+          <w:lang w:val="sr-Latn-RS"/>
+        </w:rPr>
+        <w:t xml:space="preserve"> OperationManager(20, 10, executionManager);</w:t>
+      </w:r>
+    </w:p>
+    <w:p>
+      <w:pPr>
+        <w:autoSpaceDE w:val="0"/>
+        <w:autoSpaceDN w:val="0"/>
+        <w:adjustRightInd w:val="0"/>
+        <w:spacing w:after="0" w:line="240" w:lineRule="auto"/>
+        <w:rPr>
+          <w:rFonts w:ascii="Consolas" w:hAnsi="Consolas" w:cs="Consolas"/>
+          <w:color w:val="000000"/>
+          <w:sz w:val="19"/>
+          <w:szCs w:val="19"/>
+          <w:lang w:val="sr-Latn-RS"/>
+        </w:rPr>
+      </w:pPr>
+      <w:r>
+        <w:rPr>
+          <w:rFonts w:ascii="Consolas" w:hAnsi="Consolas" w:cs="Consolas"/>
+          <w:color w:val="000000"/>
+          <w:sz w:val="19"/>
+          <w:szCs w:val="19"/>
+          <w:lang w:val="sr-Latn-RS"/>
+        </w:rPr>
+        <w:t xml:space="preserve">        </w:t>
+      </w:r>
+      <w:r>
+        <w:rPr>
+          <w:rFonts w:ascii="Consolas" w:hAnsi="Consolas" w:cs="Consolas"/>
+          <w:color w:val="0000FF"/>
+          <w:sz w:val="19"/>
+          <w:szCs w:val="19"/>
+          <w:lang w:val="sr-Latn-RS"/>
+        </w:rPr>
+        <w:t>var</w:t>
+      </w:r>
+      <w:r>
+        <w:rPr>
+          <w:rFonts w:ascii="Consolas" w:hAnsi="Consolas" w:cs="Consolas"/>
+          <w:color w:val="000000"/>
+          <w:sz w:val="19"/>
+          <w:szCs w:val="19"/>
+          <w:lang w:val="sr-Latn-RS"/>
+        </w:rPr>
+        <w:t xml:space="preserve"> result = opManager.Execute(Operation.Sum);</w:t>
+      </w:r>
+    </w:p>
+    <w:p>
+      <w:pPr>
+        <w:autoSpaceDE w:val="0"/>
+        <w:autoSpaceDN w:val="0"/>
+        <w:adjustRightInd w:val="0"/>
+        <w:spacing w:after="0" w:line="240" w:lineRule="auto"/>
+        <w:rPr>
+          <w:rFonts w:ascii="Consolas" w:hAnsi="Consolas" w:cs="Consolas"/>
+          <w:color w:val="000000"/>
+          <w:sz w:val="19"/>
+          <w:szCs w:val="19"/>
+          <w:lang w:val="sr-Latn-RS"/>
+        </w:rPr>
+      </w:pPr>
+      <w:r>
+        <w:rPr>
+          <w:rFonts w:ascii="Consolas" w:hAnsi="Consolas" w:cs="Consolas"/>
+          <w:color w:val="000000"/>
+          <w:sz w:val="19"/>
+          <w:szCs w:val="19"/>
+          <w:lang w:val="sr-Latn-RS"/>
+        </w:rPr>
+        <w:t xml:space="preserve">        Console.WriteLine(</w:t>
+      </w:r>
+      <w:r>
+        <w:rPr>
+          <w:rFonts w:ascii="Consolas" w:hAnsi="Consolas" w:cs="Consolas"/>
+          <w:color w:val="A31515"/>
+          <w:sz w:val="19"/>
+          <w:szCs w:val="19"/>
+          <w:lang w:val="sr-Latn-RS"/>
+        </w:rPr>
+        <w:t xml:space="preserve">$"The result of the operation is </w:t>
+      </w:r>
+      <w:r>
+        <w:rPr>
+          <w:rFonts w:ascii="Consolas" w:hAnsi="Consolas" w:cs="Consolas"/>
+          <w:color w:val="000000"/>
+          <w:sz w:val="19"/>
+          <w:szCs w:val="19"/>
+          <w:lang w:val="sr-Latn-RS"/>
+        </w:rPr>
+        <w:t>{result}</w:t>
+      </w:r>
+      <w:r>
+        <w:rPr>
+          <w:rFonts w:ascii="Consolas" w:hAnsi="Consolas" w:cs="Consolas"/>
+          <w:color w:val="A31515"/>
+          <w:sz w:val="19"/>
+          <w:szCs w:val="19"/>
+          <w:lang w:val="sr-Latn-RS"/>
+        </w:rPr>
+        <w:t>"</w:t>
+      </w:r>
+      <w:r>
+        <w:rPr>
+          <w:rFonts w:ascii="Consolas" w:hAnsi="Consolas" w:cs="Consolas"/>
+          <w:color w:val="000000"/>
+          <w:sz w:val="19"/>
+          <w:szCs w:val="19"/>
+          <w:lang w:val="sr-Latn-RS"/>
+        </w:rPr>
+        <w:t>);</w:t>
+      </w:r>
+    </w:p>
+    <w:p>
+      <w:pPr>
+        <w:autoSpaceDE w:val="0"/>
+        <w:autoSpaceDN w:val="0"/>
+        <w:adjustRightInd w:val="0"/>
+        <w:spacing w:after="0" w:line="240" w:lineRule="auto"/>
+        <w:rPr>
+          <w:rFonts w:ascii="Consolas" w:hAnsi="Consolas" w:cs="Consolas"/>
+          <w:color w:val="000000"/>
+          <w:sz w:val="19"/>
+          <w:szCs w:val="19"/>
+          <w:lang w:val="sr-Latn-RS"/>
+        </w:rPr>
+      </w:pPr>
+    </w:p>
+    <w:p>
+      <w:pPr>
+        <w:autoSpaceDE w:val="0"/>
+        <w:autoSpaceDN w:val="0"/>
+        <w:adjustRightInd w:val="0"/>
+        <w:spacing w:after="0" w:line="240" w:lineRule="auto"/>
+        <w:rPr>
+          <w:rFonts w:ascii="Consolas" w:hAnsi="Consolas" w:cs="Consolas"/>
+          <w:color w:val="000000"/>
+          <w:sz w:val="19"/>
+          <w:szCs w:val="19"/>
+          <w:lang w:val="sr-Latn-RS"/>
+        </w:rPr>
+      </w:pPr>
+      <w:r>
+        <w:rPr>
+          <w:rFonts w:ascii="Consolas" w:hAnsi="Consolas" w:cs="Consolas"/>
+          <w:color w:val="000000"/>
+          <w:sz w:val="19"/>
+          <w:szCs w:val="19"/>
+          <w:lang w:val="sr-Latn-RS"/>
+        </w:rPr>
+        <w:t xml:space="preserve">        Console.ReadKey();</w:t>
+      </w:r>
+    </w:p>
+    <w:p>
+      <w:pPr>
+        <w:autoSpaceDE w:val="0"/>
+        <w:autoSpaceDN w:val="0"/>
+        <w:adjustRightInd w:val="0"/>
+        <w:spacing w:after="0" w:line="240" w:lineRule="auto"/>
+        <w:rPr>
+          <w:rFonts w:ascii="Consolas" w:hAnsi="Consolas" w:cs="Consolas"/>
+          <w:color w:val="000000"/>
+          <w:sz w:val="19"/>
+          <w:szCs w:val="19"/>
+          <w:lang w:val="sr-Latn-RS"/>
+        </w:rPr>
+      </w:pPr>
+      <w:r>
+        <w:rPr>
+          <w:rFonts w:ascii="Consolas" w:hAnsi="Consolas" w:cs="Consolas"/>
+          <w:color w:val="000000"/>
+          <w:sz w:val="19"/>
+          <w:szCs w:val="19"/>
+          <w:lang w:val="sr-Latn-RS"/>
+        </w:rPr>
+        <w:t xml:space="preserve">    }</w:t>
+      </w:r>
+    </w:p>
+    <w:p>
+      <w:bookmarkStart w:id="17" w:name="_GoBack"/>
+      <w:bookmarkEnd w:id="17"/>
+      <w:r>
+        <w:rPr>
+          <w:rFonts w:ascii="Consolas" w:hAnsi="Consolas" w:cs="Consolas"/>
+          <w:color w:val="000000"/>
+          <w:sz w:val="19"/>
+          <w:szCs w:val="19"/>
+          <w:lang w:val="sr-Latn-RS"/>
+        </w:rPr>
+        <w:t>}</w:t>
+      </w:r>
+    </w:p>
     <w:sectPr>
       <w:pgSz w:w="12240" w:h="15840"/>
       <w:pgMar w:top="1440" w:right="1440" w:bottom="1440" w:left="1440" w:header="720" w:footer="720" w:gutter="0"/>
@@ -44916,22 +50044,6 @@
       </w:r>
     </w:p>
   </w:comment>
-  <w:comment w:id="18" w:author="Vlada" w:date="2018-07-29T22:18:00Z" w:initials="V">
-    <w:p>
-      <w:pPr>
-        <w:pStyle w:val="CommentText"/>
-      </w:pPr>
-      <w:r>
-        <w:rPr>
-          <w:rStyle w:val="CommentReference"/>
-        </w:rPr>
-        <w:annotationRef/>
-      </w:r>
-      <w:r>
-        <w:t>Opet, mislim da vecina ljudi iz ovoga nece skontati delegate, I da treba par primera kada I zasto bi se delegate koristili zapravo</w:t>
-      </w:r>
-    </w:p>
-  </w:comment>
 </w:comments>
 </file>
 
@@ -44943,7 +50055,6 @@
   <w15:commentEx w15:paraId="58969288" w15:done="0"/>
   <w15:commentEx w15:paraId="1F7ECE53" w15:done="0"/>
   <w15:commentEx w15:paraId="7AA46DA6" w15:done="0"/>
-  <w15:commentEx w15:paraId="155479A4" w15:done="0"/>
 </w15:commentsEx>
 </file>
 
@@ -46776,7 +51887,7 @@
 </file>
 
 <file path=customXml/itemProps1.xml><?xml version="1.0" encoding="utf-8"?>
-<ds:datastoreItem xmlns:ds="http://schemas.openxmlformats.org/officeDocument/2006/customXml" ds:itemID="{781C49EA-DCBF-4D45-9FF3-4CD02AC87CE7}">
+<ds:datastoreItem xmlns:ds="http://schemas.openxmlformats.org/officeDocument/2006/customXml" ds:itemID="{339D43D1-BD18-4EAC-940A-410573C792B6}">
   <ds:schemaRefs>
     <ds:schemaRef ds:uri="http://schemas.openxmlformats.org/officeDocument/2006/bibliography"/>
   </ds:schemaRefs>

--- a/Module2.docx
+++ b/Module2.docx
@@ -1274,17 +1274,7 @@
           <w:szCs w:val="19"/>
           <w:lang w:val="sr-Latn-RS"/>
         </w:rPr>
-        <w:t>student1.GetFullName()</w:t>
-      </w:r>
-      <w:r>
-        <w:rPr>
-          <w:rFonts w:ascii="Consolas" w:hAnsi="Consolas" w:cs="Consolas"/>
-          <w:color w:val="000000"/>
-          <w:sz w:val="19"/>
-          <w:szCs w:val="19"/>
-          <w:lang w:val="sr-Latn-RS"/>
-        </w:rPr>
-        <w:t xml:space="preserve"> </w:t>
+        <w:t xml:space="preserve">student1.GetFullName() </w:t>
       </w:r>
       <w:r>
         <w:t>synt</w:t>
@@ -1594,13 +1584,7 @@
         <w:rPr>
           <w:noProof/>
         </w:rPr>
-        <w:t xml:space="preserve"> </w:t>
-      </w:r>
-      <w:r>
-        <w:rPr>
-          <w:noProof/>
-        </w:rPr>
-        <w:t>class</w:t>
+        <w:t xml:space="preserve"> class</w:t>
       </w:r>
       <w:ins w:id="3" w:author="Vlada" w:date="2018-07-29T18:12:00Z">
         <w:r>
@@ -8843,66 +8827,63 @@
         <w:t xml:space="preserve"> are</w:t>
       </w:r>
       <w:r>
+        <w:t xml:space="preserve"> some methods </w:t>
+      </w:r>
+      <w:r>
+        <w:t xml:space="preserve">that </w:t>
+      </w:r>
+      <w:r>
+        <w:t xml:space="preserve">are independent </w:t>
+      </w:r>
+      <w:r>
+        <w:rPr>
+          <w:noProof/>
+        </w:rPr>
+        <w:t>of</w:t>
+      </w:r>
+      <w:r>
+        <w:t xml:space="preserve"> the </w:t>
+      </w:r>
+      <w:r>
+        <w:rPr>
+          <w:noProof/>
+        </w:rPr>
+        <w:t>specific</w:t>
+      </w:r>
+      <w:r>
+        <w:t xml:space="preserve"> class instance. </w:t>
+      </w:r>
+      <w:r>
+        <w:rPr>
+          <w:noProof/>
+        </w:rPr>
+        <w:t>Th</w:t>
+      </w:r>
+      <w:r>
+        <w:rPr>
+          <w:noProof/>
+        </w:rPr>
+        <w:t>at</w:t>
+      </w:r>
+      <w:r>
+        <w:rPr>
+          <w:noProof/>
+        </w:rPr>
+        <w:t xml:space="preserve"> kind</w:t>
+      </w:r>
+      <w:r>
+        <w:t xml:space="preserve"> of methods </w:t>
+      </w:r>
+      <w:r>
+        <w:rPr>
+          <w:noProof/>
+        </w:rPr>
+        <w:t>is</w:t>
+      </w:r>
+      <w:r>
         <w:t xml:space="preserve"> </w:t>
       </w:r>
       <w:r>
-        <w:t xml:space="preserve">some methods </w:t>
-      </w:r>
-      <w:r>
-        <w:t xml:space="preserve">that </w:t>
-      </w:r>
-      <w:r>
-        <w:t xml:space="preserve">are independent </w:t>
-      </w:r>
-      <w:r>
-        <w:rPr>
-          <w:noProof/>
-        </w:rPr>
-        <w:t>of</w:t>
-      </w:r>
-      <w:r>
-        <w:t xml:space="preserve"> the </w:t>
-      </w:r>
-      <w:r>
-        <w:rPr>
-          <w:noProof/>
-        </w:rPr>
-        <w:t>specific</w:t>
-      </w:r>
-      <w:r>
-        <w:t xml:space="preserve"> class instance. </w:t>
-      </w:r>
-      <w:r>
-        <w:rPr>
-          <w:noProof/>
-        </w:rPr>
-        <w:t>Th</w:t>
-      </w:r>
-      <w:r>
-        <w:rPr>
-          <w:noProof/>
-        </w:rPr>
-        <w:t>at</w:t>
-      </w:r>
-      <w:r>
-        <w:rPr>
-          <w:noProof/>
-        </w:rPr>
-        <w:t xml:space="preserve"> kind</w:t>
-      </w:r>
-      <w:r>
-        <w:t xml:space="preserve"> of methods </w:t>
-      </w:r>
-      <w:r>
-        <w:rPr>
-          <w:noProof/>
-        </w:rPr>
-        <w:t>is</w:t>
-      </w:r>
-      <w:r>
-        <w:t xml:space="preserve"> </w:t>
-      </w:r>
-      <w:r>
         <w:t>called “</w:t>
       </w:r>
       <w:r>
@@ -9064,10 +9045,7 @@
         <w:t xml:space="preserve"> to</w:t>
       </w:r>
       <w:r>
-        <w:t xml:space="preserve"> </w:t>
-      </w:r>
-      <w:r>
-        <w:t>the Sqrt method to do its job. It only provides a space for the Sqrt method to reside in.</w:t>
+        <w:t xml:space="preserve"> the Sqrt method to do its job. It only provides a space for the Sqrt method to reside in.</w:t>
       </w:r>
     </w:p>
     <w:p>
@@ -11210,10 +11188,7 @@
         <w:t xml:space="preserve"> using</w:t>
       </w:r>
       <w:r>
-        <w:t xml:space="preserve"> </w:t>
-      </w:r>
-      <w:r>
-        <w:t>query expressions.</w:t>
+        <w:t xml:space="preserve"> query expressions.</w:t>
       </w:r>
     </w:p>
     <w:p>
@@ -18210,10 +18185,7 @@
         <w:t xml:space="preserve"> are</w:t>
       </w:r>
       <w:r>
-        <w:t xml:space="preserve"> </w:t>
-      </w:r>
-      <w:r>
-        <w:t>shared between derived cl</w:t>
+        <w:t xml:space="preserve"> shared between derived cl</w:t>
       </w:r>
       <w:r>
         <w:t xml:space="preserve">asses. We can </w:t>
@@ -20577,13 +20549,7 @@
         <w:t xml:space="preserve"> often need to</w:t>
       </w:r>
       <w:r>
-        <w:t xml:space="preserve"> have </w:t>
-      </w:r>
-      <w:r>
-        <w:t xml:space="preserve">so </w:t>
-      </w:r>
-      <w:r>
-        <w:t xml:space="preserve">many </w:t>
+        <w:t xml:space="preserve"> have so many </w:t>
       </w:r>
       <w:r>
         <w:t xml:space="preserve">different </w:t>
@@ -20649,13 +20615,7 @@
         <w:rPr>
           <w:noProof/>
         </w:rPr>
-        <w:t>o</w:t>
-      </w:r>
-      <w:r>
-        <w:rPr>
-          <w:noProof/>
-        </w:rPr>
-        <w:t>oner</w:t>
+        <w:t>ooner</w:t>
       </w:r>
       <w:r>
         <w:t xml:space="preserve"> or later we are going to try to reuse a name that is </w:t>
@@ -24472,10 +24432,7 @@
         <w:t>implements</w:t>
       </w:r>
       <w:r>
-        <w:t xml:space="preserve"> </w:t>
-      </w:r>
-      <w:r>
-        <w:t xml:space="preserve">an interface must </w:t>
+        <w:t xml:space="preserve"> an interface must </w:t>
       </w:r>
       <w:r>
         <w:rPr>
@@ -24554,10 +24511,7 @@
         <w:t>implements</w:t>
       </w:r>
       <w:r>
-        <w:t xml:space="preserve"> </w:t>
-      </w:r>
-      <w:r>
-        <w:t>that interface:</w:t>
+        <w:t xml:space="preserve"> that interface:</w:t>
       </w:r>
     </w:p>
     <w:p>
@@ -25680,10 +25634,7 @@
         <w:t xml:space="preserve"> an</w:t>
       </w:r>
       <w:r>
-        <w:t xml:space="preserve"> </w:t>
-      </w:r>
-      <w:r>
-        <w:t xml:space="preserve">interface </w:t>
+        <w:t xml:space="preserve"> interface </w:t>
       </w:r>
       <w:r>
         <w:rPr>
@@ -28443,10 +28394,7 @@
         <w:t>ut</w:t>
       </w:r>
       <w:r>
-        <w:t xml:space="preserve"> </w:t>
-      </w:r>
-      <w:r>
-        <w:t>we have a couple of problems in here. Our XmlFileWriter class is strongly coupled to the XmlWriter class. If we change</w:t>
+        <w:t xml:space="preserve"> we have a couple of problems in here. Our XmlFileWriter class is strongly coupled to the XmlWriter class. If we change</w:t>
       </w:r>
       <w:r>
         <w:t xml:space="preserve"> the</w:t>
@@ -33411,7 +33359,24 @@
     </w:p>
     <w:p>
       <w:r>
-        <w:t xml:space="preserve">As we can see, we need to provide the type which we want to work </w:t>
+        <w:t>As we can see</w:t>
+      </w:r>
+      <w:r>
+        <w:t xml:space="preserve"> </w:t>
+      </w:r>
+      <w:r>
+        <w:rPr>
+          <w:noProof/>
+        </w:rPr>
+        <w:t>in</w:t>
+      </w:r>
+      <w:r>
+        <w:t xml:space="preserve"> our CollectionInitializer class</w:t>
+      </w:r>
+      <w:bookmarkStart w:id="14" w:name="_GoBack"/>
+      <w:bookmarkEnd w:id="14"/>
+      <w:r>
+        <w:t xml:space="preserve">, we need to provide the type which we want to work </w:t>
       </w:r>
       <w:r>
         <w:rPr>
@@ -33420,22 +33385,7 @@
         <w:t>with</w:t>
       </w:r>
       <w:r>
-        <w:rPr>
-          <w:noProof/>
-        </w:rPr>
-        <w:t xml:space="preserve"> </w:t>
-      </w:r>
-      <w:r>
-        <w:rPr>
-          <w:noProof/>
-        </w:rPr>
-        <w:t>in</w:t>
-      </w:r>
-      <w:r>
-        <w:t xml:space="preserve"> </w:t>
-      </w:r>
-      <w:r>
-        <w:t xml:space="preserve">our CollectionInitializer class. Then, we can just call the methods implemented within our generic class. Of course, we didn’t implement safety checks (if we send more elements </w:t>
+        <w:t xml:space="preserve">. Then, we can just call the methods implemented within our generic class. Of course, we didn’t implement safety checks (if we send more elements </w:t>
       </w:r>
       <w:r>
         <w:rPr>
@@ -43486,7 +43436,7 @@
       <w:r>
         <w:t xml:space="preserve">It is important </w:t>
       </w:r>
-      <w:del w:id="14" w:author="Vlada" w:date="2018-07-29T22:16:00Z">
+      <w:del w:id="15" w:author="Vlada" w:date="2018-07-29T22:16:00Z">
         <w:r>
           <w:delText xml:space="preserve">for us </w:delText>
         </w:r>
@@ -43494,12 +43444,12 @@
       <w:r>
         <w:t xml:space="preserve">to understand that return type of a method and number of parameters must match </w:t>
       </w:r>
-      <w:del w:id="15" w:author="Vlada" w:date="2018-07-29T22:17:00Z">
+      <w:del w:id="16" w:author="Vlada" w:date="2018-07-29T22:17:00Z">
         <w:r>
           <w:delText>to a</w:delText>
         </w:r>
       </w:del>
-      <w:ins w:id="16" w:author="Vlada" w:date="2018-07-29T22:17:00Z">
+      <w:ins w:id="17" w:author="Vlada" w:date="2018-07-29T22:17:00Z">
         <w:r>
           <w:t>a</w:t>
         </w:r>
@@ -45977,17 +45927,7 @@
           <w:szCs w:val="19"/>
           <w:lang w:val="sr-Latn-RS"/>
         </w:rPr>
-        <w:t xml:space="preserve"> Execute(Operation operation</w:t>
-      </w:r>
-      <w:r>
-        <w:rPr>
-          <w:rFonts w:ascii="Consolas" w:hAnsi="Consolas" w:cs="Consolas"/>
-          <w:color w:val="000000"/>
-          <w:sz w:val="19"/>
-          <w:szCs w:val="19"/>
-          <w:lang w:val="sr-Latn-RS"/>
-        </w:rPr>
-        <w:t>)</w:t>
+        <w:t xml:space="preserve"> Execute(Operation operation)</w:t>
       </w:r>
     </w:p>
     <w:p>
@@ -49390,7 +49330,19 @@
     </w:p>
     <w:p>
       <w:r>
-        <w:t>Finally we need to change the Program class:</w:t>
+        <w:rPr>
+          <w:noProof/>
+        </w:rPr>
+        <w:t>Finally</w:t>
+      </w:r>
+      <w:r>
+        <w:rPr>
+          <w:noProof/>
+        </w:rPr>
+        <w:t>,</w:t>
+      </w:r>
+      <w:r>
+        <w:t xml:space="preserve"> we need to change the Program class:</w:t>
       </w:r>
     </w:p>
     <w:p>
@@ -49879,8 +49831,6 @@
       </w:r>
     </w:p>
     <w:p>
-      <w:bookmarkStart w:id="17" w:name="_GoBack"/>
-      <w:bookmarkEnd w:id="17"/>
       <w:r>
         <w:rPr>
           <w:rFonts w:ascii="Consolas" w:hAnsi="Consolas" w:cs="Consolas"/>
@@ -51887,7 +51837,7 @@
 </file>
 
 <file path=customXml/itemProps1.xml><?xml version="1.0" encoding="utf-8"?>
-<ds:datastoreItem xmlns:ds="http://schemas.openxmlformats.org/officeDocument/2006/customXml" ds:itemID="{339D43D1-BD18-4EAC-940A-410573C792B6}">
+<ds:datastoreItem xmlns:ds="http://schemas.openxmlformats.org/officeDocument/2006/customXml" ds:itemID="{8DD638A9-B697-49A3-A3BC-76F1E78E086E}">
   <ds:schemaRefs>
     <ds:schemaRef ds:uri="http://schemas.openxmlformats.org/officeDocument/2006/bibliography"/>
   </ds:schemaRefs>

--- a/Module2.docx
+++ b/Module2.docx
@@ -9106,26 +9106,32 @@
       </w:pPr>
       <w:r>
         <w:lastRenderedPageBreak/>
-        <w:t>Creating a Static Field by Using the Const Keyword</w:t>
-      </w:r>
-    </w:p>
-    <w:p>
-      <w:r>
-        <w:t xml:space="preserve">If we prefix our field with the const keyword, we can declare a field as static but that its value can never change. The keyword const is short for constant. A const field doesn’t use the static keyword in its declaration, but it is nevertheless </w:t>
-      </w:r>
-      <w:commentRangeStart w:id="7"/>
-      <w:r>
-        <w:t>static</w:t>
-      </w:r>
-      <w:commentRangeEnd w:id="7"/>
-      <w:r>
-        <w:rPr>
-          <w:rStyle w:val="CommentReference"/>
-        </w:rPr>
-        <w:commentReference w:id="7"/>
-      </w:r>
-      <w:r>
-        <w:t>.</w:t>
+        <w:t>Creating a Field by Using the Const Keyword</w:t>
+      </w:r>
+    </w:p>
+    <w:p>
+      <w:r>
+        <w:t xml:space="preserve">If we prefix our field with the const keyword, we can declare </w:t>
+      </w:r>
+      <w:r>
+        <w:t xml:space="preserve">such a </w:t>
+      </w:r>
+      <w:r>
+        <w:t xml:space="preserve">field </w:t>
+      </w:r>
+      <w:r>
+        <w:t xml:space="preserve">where </w:t>
+      </w:r>
+      <w:r>
+        <w:t xml:space="preserve">its value can never change. The keyword const is short for constant. </w:t>
+      </w:r>
+      <w:r>
+        <w:t>A constant member is defined at compile time and it can’t be modi</w:t>
+      </w:r>
+      <w:bookmarkStart w:id="7" w:name="_GoBack"/>
+      <w:bookmarkEnd w:id="7"/>
+      <w:r>
+        <w:t>fied at runtime.</w:t>
       </w:r>
     </w:p>
     <w:p>
@@ -33373,8 +33379,6 @@
       <w:r>
         <w:t xml:space="preserve"> our CollectionInitializer class</w:t>
       </w:r>
-      <w:bookmarkStart w:id="14" w:name="_GoBack"/>
-      <w:bookmarkEnd w:id="14"/>
       <w:r>
         <w:t xml:space="preserve">, we need to provide the type which we want to work </w:t>
       </w:r>
@@ -43436,7 +43440,7 @@
       <w:r>
         <w:t xml:space="preserve">It is important </w:t>
       </w:r>
-      <w:del w:id="15" w:author="Vlada" w:date="2018-07-29T22:16:00Z">
+      <w:del w:id="14" w:author="Vlada" w:date="2018-07-29T22:16:00Z">
         <w:r>
           <w:delText xml:space="preserve">for us </w:delText>
         </w:r>
@@ -43444,12 +43448,12 @@
       <w:r>
         <w:t xml:space="preserve">to understand that return type of a method and number of parameters must match </w:t>
       </w:r>
-      <w:del w:id="16" w:author="Vlada" w:date="2018-07-29T22:17:00Z">
+      <w:del w:id="15" w:author="Vlada" w:date="2018-07-29T22:17:00Z">
         <w:r>
           <w:delText>to a</w:delText>
         </w:r>
       </w:del>
-      <w:ins w:id="17" w:author="Vlada" w:date="2018-07-29T22:17:00Z">
+      <w:ins w:id="16" w:author="Vlada" w:date="2018-07-29T22:17:00Z">
         <w:r>
           <w:t>a</w:t>
         </w:r>
@@ -49918,66 +49922,6 @@
       </w:r>
     </w:p>
   </w:comment>
-  <w:comment w:id="7" w:author="Vlada" w:date="2018-07-29T18:45:00Z" w:initials="V">
-    <w:p>
-      <w:pPr>
-        <w:pStyle w:val="CommentText"/>
-      </w:pPr>
-      <w:r>
-        <w:rPr>
-          <w:rStyle w:val="CommentReference"/>
-        </w:rPr>
-        <w:annotationRef/>
-      </w:r>
-      <w:r>
-        <w:t>Nisam siguran da je ovo tacno. Const I static se razlikuju na nivou kompajlera I prica je dosta slozenija. (Citao o tome pre koji mesec)</w:t>
-      </w:r>
-    </w:p>
-    <w:p>
-      <w:pPr>
-        <w:pStyle w:val="CommentText"/>
-      </w:pPr>
-    </w:p>
-    <w:p>
-      <w:pPr>
-        <w:pStyle w:val="CommentText"/>
-      </w:pPr>
-      <w:hyperlink r:id="rId1" w:history="1">
-        <w:r>
-          <w:rPr>
-            <w:rStyle w:val="Hyperlink"/>
-          </w:rPr>
-          <w:t>https://stackoverflow.com/a/30516396</w:t>
-        </w:r>
-      </w:hyperlink>
-    </w:p>
-    <w:p>
-      <w:pPr>
-        <w:pStyle w:val="CommentText"/>
-      </w:pPr>
-    </w:p>
-    <w:p>
-      <w:pPr>
-        <w:pStyle w:val="CommentText"/>
-      </w:pPr>
-      <w:r>
-        <w:t>Ovo ima posledica na kompajliranje razlicitih asemblija I moze da dovede do problema prilikom referenciranja.</w:t>
-      </w:r>
-    </w:p>
-    <w:p>
-      <w:pPr>
-        <w:pStyle w:val="CommentText"/>
-      </w:pPr>
-    </w:p>
-    <w:p>
-      <w:pPr>
-        <w:pStyle w:val="CommentText"/>
-      </w:pPr>
-      <w:r>
-        <w:t>Stoga se treba drzati static stvari kad god mozes pre nego const. To je napomena koju bih ja ostavio.</w:t>
-      </w:r>
-    </w:p>
-  </w:comment>
   <w:comment w:id="10" w:author="Vlada" w:date="2018-07-29T19:15:00Z" w:initials="V">
     <w:p>
       <w:pPr>
@@ -50003,7 +49947,6 @@
   <w15:commentEx w15:paraId="41C4244A" w15:done="0"/>
   <w15:commentEx w15:paraId="1CB10CF7" w15:done="0"/>
   <w15:commentEx w15:paraId="58969288" w15:done="0"/>
-  <w15:commentEx w15:paraId="1F7ECE53" w15:done="0"/>
   <w15:commentEx w15:paraId="7AA46DA6" w15:done="0"/>
 </w15:commentsEx>
 </file>
@@ -51837,7 +51780,7 @@
 </file>
 
 <file path=customXml/itemProps1.xml><?xml version="1.0" encoding="utf-8"?>
-<ds:datastoreItem xmlns:ds="http://schemas.openxmlformats.org/officeDocument/2006/customXml" ds:itemID="{8DD638A9-B697-49A3-A3BC-76F1E78E086E}">
+<ds:datastoreItem xmlns:ds="http://schemas.openxmlformats.org/officeDocument/2006/customXml" ds:itemID="{6A6FBE26-6D4A-46DC-BFFE-FDB8811404E8}">
   <ds:schemaRefs>
     <ds:schemaRef ds:uri="http://schemas.openxmlformats.org/officeDocument/2006/bibliography"/>
   </ds:schemaRefs>
